--- a/ספר פרוייקט.docx
+++ b/ספר פרוייקט.docx
@@ -1,6 +1,6 @@
 
 <file path=word/document.xml><?xml version="1.0" encoding="utf-8"?>
-<w:document xmlns:wpc="http://schemas.microsoft.com/office/word/2010/wordprocessingCanvas" xmlns:cx="http://schemas.microsoft.com/office/drawing/2014/chartex" xmlns:cx1="http://schemas.microsoft.com/office/drawing/2015/9/8/chartex" xmlns:cx2="http://schemas.microsoft.com/office/drawing/2015/10/21/chartex" xmlns:cx3="http://schemas.microsoft.com/office/drawing/2016/5/9/chartex" xmlns:cx4="http://schemas.microsoft.com/office/drawing/2016/5/10/chartex" xmlns:cx5="http://schemas.microsoft.com/office/drawing/2016/5/11/chartex" xmlns:cx6="http://schemas.microsoft.com/office/drawing/2016/5/12/chartex" xmlns:cx7="http://schemas.microsoft.com/office/drawing/2016/5/13/chartex" xmlns:cx8="http://schemas.microsoft.com/office/drawing/2016/5/14/chartex" xmlns:mc="http://schemas.openxmlformats.org/markup-compatibility/2006" xmlns:aink="http://schemas.microsoft.com/office/drawing/2016/ink" xmlns:am3d="http://schemas.microsoft.com/office/drawing/2017/model3d" xmlns:o="urn:schemas-microsoft-com:office:office" xmlns:oel="http://schemas.microsoft.com/office/2019/extlst" xmlns:r="http://schemas.openxmlformats.org/officeDocument/2006/relationships" xmlns:m="http://schemas.openxmlformats.org/officeDocument/2006/math" xmlns:v="urn:schemas-microsoft-com:vml" xmlns:wp14="http://schemas.microsoft.com/office/word/2010/wordprocessingDrawing" xmlns:wp="http://schemas.openxmlformats.org/drawingml/2006/wordprocessingDrawing" xmlns:w10="urn:schemas-microsoft-com:office:word" xmlns:w="http://schemas.openxmlformats.org/wordprocessingml/2006/main" xmlns:w14="http://schemas.microsoft.com/office/word/2010/wordml" xmlns:w15="http://schemas.microsoft.com/office/word/2012/wordml" xmlns:w16cex="http://schemas.microsoft.com/office/word/2018/wordml/cex" xmlns:w16cid="http://schemas.microsoft.com/office/word/2016/wordml/cid" xmlns:w16="http://schemas.microsoft.com/office/word/2018/wordml" xmlns:w16sdtdh="http://schemas.microsoft.com/office/word/2020/wordml/sdtdatahash" xmlns:w16se="http://schemas.microsoft.com/office/word/2015/wordml/symex" xmlns:wpg="http://schemas.microsoft.com/office/word/2010/wordprocessingGroup" xmlns:wpi="http://schemas.microsoft.com/office/word/2010/wordprocessingInk" xmlns:wne="http://schemas.microsoft.com/office/word/2006/wordml" xmlns:wps="http://schemas.microsoft.com/office/word/2010/wordprocessingShape" mc:Ignorable="w14 w15 w16se w16cid w16 w16cex w16sdtdh wp14">
+<w:document xmlns:wpc="http://schemas.microsoft.com/office/word/2010/wordprocessingCanvas" xmlns:cx="http://schemas.microsoft.com/office/drawing/2014/chartex" xmlns:cx1="http://schemas.microsoft.com/office/drawing/2015/9/8/chartex" xmlns:cx2="http://schemas.microsoft.com/office/drawing/2015/10/21/chartex" xmlns:cx3="http://schemas.microsoft.com/office/drawing/2016/5/9/chartex" xmlns:cx4="http://schemas.microsoft.com/office/drawing/2016/5/10/chartex" xmlns:cx5="http://schemas.microsoft.com/office/drawing/2016/5/11/chartex" xmlns:cx6="http://schemas.microsoft.com/office/drawing/2016/5/12/chartex" xmlns:cx7="http://schemas.microsoft.com/office/drawing/2016/5/13/chartex" xmlns:cx8="http://schemas.microsoft.com/office/drawing/2016/5/14/chartex" xmlns:mc="http://schemas.openxmlformats.org/markup-compatibility/2006" xmlns:aink="http://schemas.microsoft.com/office/drawing/2016/ink" xmlns:am3d="http://schemas.microsoft.com/office/drawing/2017/model3d" xmlns:o="urn:schemas-microsoft-com:office:office" xmlns:oel="http://schemas.microsoft.com/office/2019/extlst" xmlns:r="http://schemas.openxmlformats.org/officeDocument/2006/relationships" xmlns:m="http://schemas.openxmlformats.org/officeDocument/2006/math" xmlns:v="urn:schemas-microsoft-com:vml" xmlns:wp14="http://schemas.microsoft.com/office/word/2010/wordprocessingDrawing" xmlns:wp="http://schemas.openxmlformats.org/drawingml/2006/wordprocessingDrawing" xmlns:w10="urn:schemas-microsoft-com:office:word" xmlns:w="http://schemas.openxmlformats.org/wordprocessingml/2006/main" xmlns:w14="http://schemas.microsoft.com/office/word/2010/wordml" xmlns:w15="http://schemas.microsoft.com/office/word/2012/wordml" xmlns:w16cex="http://schemas.microsoft.com/office/word/2018/wordml/cex" xmlns:w16cid="http://schemas.microsoft.com/office/word/2016/wordml/cid" xmlns:w16="http://schemas.microsoft.com/office/word/2018/wordml" xmlns:w16du="http://schemas.microsoft.com/office/word/2023/wordml/word16du" xmlns:w16sdtdh="http://schemas.microsoft.com/office/word/2020/wordml/sdtdatahash" xmlns:w16se="http://schemas.microsoft.com/office/word/2015/wordml/symex" xmlns:wpg="http://schemas.microsoft.com/office/word/2010/wordprocessingGroup" xmlns:wpi="http://schemas.microsoft.com/office/word/2010/wordprocessingInk" xmlns:wne="http://schemas.microsoft.com/office/word/2006/wordml" xmlns:wps="http://schemas.microsoft.com/office/word/2010/wordprocessingShape" mc:Ignorable="w14 w15 w16se w16cid w16 w16cex w16sdtdh w16du wp14">
   <w:body>
     <w:p>
       <w:pPr>
@@ -17,7 +17,7 @@
           <w:color w:val="000000"/>
         </w:rPr>
         <w:drawing>
-          <wp:inline distT="0" distB="0" distL="0" distR="0" wp14:anchorId="06617BAE">
+          <wp:inline distT="0" distB="0" distL="0" distR="0" wp14:anchorId="7D5249A8">
             <wp:extent cx="5486400" cy="3028315"/>
             <wp:effectExtent l="0" t="0" r="0" b="0"/>
             <wp:docPr id="1" name="Picture 1" descr="מכללת אורט רחובות תקיים בשיתוף חייל הטכנולוגיה והאחזקה כנס מרום טכנולוגיה -"/>
@@ -3380,7 +3380,7 @@
           <w:noProof/>
         </w:rPr>
         <w:drawing>
-          <wp:anchor distT="0" distB="0" distL="114300" distR="114300" simplePos="0" relativeHeight="251662336" behindDoc="0" locked="0" layoutInCell="0" allowOverlap="1" wp14:anchorId="64D27529">
+          <wp:anchor distT="0" distB="0" distL="114300" distR="114300" simplePos="0" relativeHeight="251662336" behindDoc="0" locked="0" layoutInCell="0" allowOverlap="1" wp14:anchorId="58E0ACFD">
             <wp:simplePos x="0" y="0"/>
             <wp:positionH relativeFrom="margin">
               <wp:align>center</wp:align>
@@ -5084,7 +5084,7 @@
         </w:rPr>
         <w:lastRenderedPageBreak/>
         <w:drawing>
-          <wp:anchor distT="0" distB="0" distL="114300" distR="114300" simplePos="0" relativeHeight="251656192" behindDoc="0" locked="0" layoutInCell="0" allowOverlap="1" wp14:anchorId="78E59383">
+          <wp:anchor distT="0" distB="0" distL="114300" distR="114300" simplePos="0" relativeHeight="251656192" behindDoc="0" locked="0" layoutInCell="0" allowOverlap="1" wp14:anchorId="3E594299">
             <wp:simplePos x="0" y="0"/>
             <wp:positionH relativeFrom="column">
               <wp:posOffset>482600</wp:posOffset>
@@ -40895,7 +40895,7 @@
         <w:pStyle w:val="Heading1"/>
         <w:bidi/>
         <w:rPr>
-          <w:rFonts w:ascii="Arial" w:hAnsi="Arial" w:cs="Arial" w:hint="cs"/>
+          <w:rFonts w:ascii="Arial" w:hAnsi="Arial" w:cs="Arial"/>
           <w:color w:val="auto"/>
           <w:rtl/>
           <w:lang w:bidi="he-IL"/>
@@ -41134,7 +41134,7 @@
         <w:bidi/>
         <w:spacing w:line="360" w:lineRule="auto"/>
         <w:rPr>
-          <w:rFonts w:ascii="Arial" w:hAnsi="Arial" w:cs="Arial" w:hint="cs"/>
+          <w:rFonts w:ascii="Arial" w:hAnsi="Arial" w:cs="Arial"/>
           <w:sz w:val="26"/>
           <w:szCs w:val="26"/>
           <w:lang w:bidi="he-IL"/>
@@ -41224,7 +41224,7 @@
         <w:bidi/>
         <w:spacing w:line="360" w:lineRule="auto"/>
         <w:rPr>
-          <w:rFonts w:ascii="Arial" w:hAnsi="Arial" w:cs="Arial" w:hint="cs"/>
+          <w:rFonts w:ascii="Arial" w:hAnsi="Arial" w:cs="Arial"/>
           <w:sz w:val="26"/>
           <w:szCs w:val="26"/>
           <w:rtl/>
@@ -42620,7 +42620,7 @@
         <w:bidi/>
         <w:spacing w:line="360" w:lineRule="auto"/>
         <w:rPr>
-          <w:rFonts w:ascii="Arial" w:hAnsi="Arial" w:cs="Arial" w:hint="cs"/>
+          <w:rFonts w:ascii="Arial" w:hAnsi="Arial" w:cs="Arial"/>
           <w:sz w:val="26"/>
           <w:szCs w:val="26"/>
           <w:rtl/>
@@ -43667,7 +43667,7 @@
         <w:bidi/>
         <w:spacing w:line="360" w:lineRule="auto"/>
         <w:rPr>
-          <w:rFonts w:ascii="Arial" w:hAnsi="Arial" w:cs="Arial" w:hint="cs"/>
+          <w:rFonts w:ascii="Arial" w:hAnsi="Arial" w:cs="Arial"/>
           <w:sz w:val="26"/>
           <w:szCs w:val="26"/>
         </w:rPr>
@@ -43688,7 +43688,7 @@
         <w:bidi/>
         <w:spacing w:line="360" w:lineRule="auto"/>
         <w:rPr>
-          <w:rFonts w:ascii="Arial" w:hAnsi="Arial" w:cs="Arial" w:hint="cs"/>
+          <w:rFonts w:ascii="Arial" w:hAnsi="Arial" w:cs="Arial"/>
           <w:sz w:val="26"/>
           <w:szCs w:val="26"/>
           <w:rtl/>
@@ -43890,17 +43890,7 @@
           <w:rtl/>
           <w:lang w:bidi="he-IL"/>
         </w:rPr>
-        <w:t>ארגז חול</w:t>
-      </w:r>
-      <w:r>
-        <w:rPr>
-          <w:rFonts w:ascii="Arial" w:hAnsi="Arial" w:cs="Arial" w:hint="cs"/>
-          <w:sz w:val="26"/>
-          <w:szCs w:val="26"/>
-          <w:rtl/>
-          <w:lang w:bidi="he-IL"/>
-        </w:rPr>
-        <w:t>.</w:t>
+        <w:t>ארגז חול.</w:t>
       </w:r>
       <w:r>
         <w:rPr>
@@ -44890,7 +44880,6 @@
           <w:rFonts w:ascii="Arial" w:hAnsi="Arial" w:cs="Arial"/>
           <w:sz w:val="26"/>
           <w:szCs w:val="26"/>
-          <w:rtl/>
           <w:lang w:bidi="he-IL"/>
         </w:rPr>
       </w:pPr>
@@ -44947,27 +44936,6 @@
           <w:lang w:bidi="he-IL"/>
         </w:rPr>
         <w:t xml:space="preserve"> כמו לדוגמא, שימוש באינטליגנציה מלאכותית כדי לעבור על הקבצים שנסרקים.</w:t>
-      </w:r>
-    </w:p>
-    <w:p>
-      <w:pPr>
-        <w:spacing w:after="0" w:line="240" w:lineRule="auto"/>
-        <w:rPr>
-          <w:rFonts w:ascii="Arial" w:hAnsi="Arial" w:cs="Arial"/>
-          <w:sz w:val="26"/>
-          <w:szCs w:val="26"/>
-          <w:lang w:bidi="he-IL"/>
-        </w:rPr>
-      </w:pPr>
-      <w:r>
-        <w:rPr>
-          <w:rFonts w:ascii="Arial" w:hAnsi="Arial" w:cs="Arial"/>
-          <w:sz w:val="26"/>
-          <w:szCs w:val="26"/>
-          <w:rtl/>
-          <w:lang w:bidi="he-IL"/>
-        </w:rPr>
-        <w:br w:type="page"/>
       </w:r>
     </w:p>
     <w:p>
@@ -44978,6 +44946,35 @@
           <w:rFonts w:ascii="Arial" w:hAnsi="Arial" w:cs="Arial"/>
           <w:sz w:val="26"/>
           <w:szCs w:val="26"/>
+          <w:rtl/>
+          <w:lang w:bidi="he-IL"/>
+        </w:rPr>
+      </w:pPr>
+    </w:p>
+    <w:p>
+      <w:pPr>
+        <w:pStyle w:val="Heading2"/>
+        <w:bidi/>
+        <w:rPr>
+          <w:rFonts w:ascii="Arial" w:hAnsi="Arial" w:cs="Arial"/>
+          <w:color w:val="auto"/>
+          <w:lang w:bidi="he-IL"/>
+        </w:rPr>
+      </w:pPr>
+      <w:r>
+        <w:rPr>
+          <w:rFonts w:ascii="Arial" w:hAnsi="Arial" w:cs="Arial"/>
+          <w:color w:val="auto"/>
+          <w:rtl/>
+          <w:lang w:bidi="he-IL"/>
+        </w:rPr>
+        <w:t>בסיס נתונים</w:t>
+      </w:r>
+    </w:p>
+    <w:p>
+      <w:pPr>
+        <w:bidi/>
+        <w:rPr>
           <w:rtl/>
           <w:lang w:bidi="he-IL"/>
         </w:rPr>
@@ -44988,6 +44985,593 @@
         <w:bidi/>
         <w:spacing w:line="360" w:lineRule="auto"/>
         <w:rPr>
+          <w:rFonts w:ascii="Arial" w:hAnsi="Arial" w:cs="Arial" w:hint="cs"/>
+          <w:sz w:val="26"/>
+          <w:szCs w:val="26"/>
+          <w:lang w:bidi="he-IL"/>
+        </w:rPr>
+      </w:pPr>
+      <w:r>
+        <w:rPr>
+          <w:rFonts w:ascii="Arial" w:hAnsi="Arial" w:cs="Arial" w:hint="cs"/>
+          <w:sz w:val="26"/>
+          <w:szCs w:val="26"/>
+          <w:rtl/>
+          <w:lang w:bidi="he-IL"/>
+        </w:rPr>
+        <w:t>אני בחרתי להשתמש ב</w:t>
+      </w:r>
+      <w:r>
+        <w:rPr>
+          <w:rFonts w:ascii="Arial" w:hAnsi="Arial" w:cs="Arial"/>
+          <w:sz w:val="26"/>
+          <w:szCs w:val="26"/>
+          <w:lang w:bidi="he-IL"/>
+        </w:rPr>
+        <w:t>MongoDB</w:t>
+      </w:r>
+      <w:r>
+        <w:rPr>
+          <w:rFonts w:ascii="Arial" w:hAnsi="Arial" w:cs="Arial" w:hint="cs"/>
+          <w:sz w:val="26"/>
+          <w:szCs w:val="26"/>
+          <w:rtl/>
+          <w:lang w:bidi="he-IL"/>
+        </w:rPr>
+        <w:t xml:space="preserve"> מכיוון שלעומת רוב בסיסי הנתונים הקיימים </w:t>
+      </w:r>
+      <w:proofErr w:type="spellStart"/>
+      <w:r>
+        <w:rPr>
+          <w:rFonts w:ascii="Arial" w:hAnsi="Arial" w:cs="Arial" w:hint="cs"/>
+          <w:sz w:val="26"/>
+          <w:szCs w:val="26"/>
+          <w:rtl/>
+          <w:lang w:bidi="he-IL"/>
+        </w:rPr>
+        <w:t>מונגו</w:t>
+      </w:r>
+      <w:proofErr w:type="spellEnd"/>
+      <w:r>
+        <w:rPr>
+          <w:rFonts w:ascii="Arial" w:hAnsi="Arial" w:cs="Arial" w:hint="cs"/>
+          <w:sz w:val="26"/>
+          <w:szCs w:val="26"/>
+          <w:rtl/>
+          <w:lang w:bidi="he-IL"/>
+        </w:rPr>
+        <w:t xml:space="preserve"> לא משתמש ב</w:t>
+      </w:r>
+      <w:r>
+        <w:rPr>
+          <w:rFonts w:ascii="Arial" w:hAnsi="Arial" w:cs="Arial"/>
+          <w:sz w:val="26"/>
+          <w:szCs w:val="26"/>
+          <w:lang w:bidi="he-IL"/>
+        </w:rPr>
+        <w:t>SQL</w:t>
+      </w:r>
+      <w:r>
+        <w:rPr>
+          <w:rFonts w:ascii="Arial" w:hAnsi="Arial" w:cs="Arial" w:hint="cs"/>
+          <w:sz w:val="26"/>
+          <w:szCs w:val="26"/>
+          <w:rtl/>
+          <w:lang w:bidi="he-IL"/>
+        </w:rPr>
+        <w:t xml:space="preserve"> דבר שהופך אותו למאוד מאוד פשוט ונוח לשימוש. בנוסף </w:t>
+      </w:r>
+      <w:proofErr w:type="spellStart"/>
+      <w:r>
+        <w:rPr>
+          <w:rFonts w:ascii="Arial" w:hAnsi="Arial" w:cs="Arial" w:hint="cs"/>
+          <w:sz w:val="26"/>
+          <w:szCs w:val="26"/>
+          <w:rtl/>
+          <w:lang w:bidi="he-IL"/>
+        </w:rPr>
+        <w:t>מונגו</w:t>
+      </w:r>
+      <w:proofErr w:type="spellEnd"/>
+      <w:r>
+        <w:rPr>
+          <w:rFonts w:ascii="Arial" w:hAnsi="Arial" w:cs="Arial" w:hint="cs"/>
+          <w:sz w:val="26"/>
+          <w:szCs w:val="26"/>
+          <w:rtl/>
+          <w:lang w:bidi="he-IL"/>
+        </w:rPr>
+        <w:t xml:space="preserve"> קל להתקנה ושימוש בצורה מהירה ולכן החלטתי להשתמש בו</w:t>
+      </w:r>
+    </w:p>
+    <w:p>
+      <w:pPr>
+        <w:spacing w:after="0" w:line="240" w:lineRule="auto"/>
+        <w:rPr>
+          <w:rFonts w:ascii="Arial" w:hAnsi="Arial" w:cs="Arial"/>
+          <w:sz w:val="26"/>
+          <w:szCs w:val="26"/>
+          <w:lang w:bidi="he-IL"/>
+        </w:rPr>
+      </w:pPr>
+      <w:r>
+        <w:rPr>
+          <w:rFonts w:ascii="Arial" w:hAnsi="Arial" w:cs="Arial"/>
+          <w:sz w:val="26"/>
+          <w:szCs w:val="26"/>
+          <w:rtl/>
+          <w:lang w:bidi="he-IL"/>
+        </w:rPr>
+        <w:br w:type="page"/>
+      </w:r>
+    </w:p>
+    <w:p>
+      <w:pPr>
+        <w:pStyle w:val="Heading1"/>
+        <w:bidi/>
+        <w:rPr>
+          <w:rFonts w:ascii="Arial" w:hAnsi="Arial" w:cs="Arial"/>
+          <w:color w:val="auto"/>
+          <w:rtl/>
+          <w:lang w:bidi="he-IL"/>
+        </w:rPr>
+      </w:pPr>
+      <w:r>
+        <w:rPr>
+          <w:rFonts w:ascii="Arial" w:hAnsi="Arial" w:cs="Arial"/>
+          <w:color w:val="auto"/>
+          <w:rtl/>
+          <w:lang w:bidi="he-IL"/>
+        </w:rPr>
+        <w:lastRenderedPageBreak/>
+        <w:t>אפיון המערכת:</w:t>
+      </w:r>
+    </w:p>
+    <w:p>
+      <w:pPr>
+        <w:bidi/>
+        <w:spacing w:line="360" w:lineRule="auto"/>
+        <w:rPr>
+          <w:rFonts w:ascii="Arial" w:hAnsi="Arial" w:cs="Arial" w:hint="cs"/>
+          <w:sz w:val="26"/>
+          <w:szCs w:val="26"/>
+          <w:rtl/>
+          <w:lang w:bidi="he-IL"/>
+        </w:rPr>
+      </w:pPr>
+    </w:p>
+    <w:p>
+      <w:pPr>
+        <w:pStyle w:val="Heading2"/>
+        <w:bidi/>
+        <w:rPr>
+          <w:rFonts w:ascii="Arial" w:hAnsi="Arial" w:cs="Arial"/>
+          <w:color w:val="auto"/>
+          <w:rtl/>
+          <w:lang w:bidi="he-IL"/>
+        </w:rPr>
+      </w:pPr>
+      <w:r>
+        <w:rPr>
+          <w:rFonts w:ascii="Arial" w:hAnsi="Arial" w:cs="Arial"/>
+          <w:color w:val="auto"/>
+          <w:rtl/>
+          <w:lang w:bidi="he-IL"/>
+        </w:rPr>
+        <w:t>ניתוח דרישות המערכת:</w:t>
+      </w:r>
+    </w:p>
+    <w:p>
+      <w:pPr>
+        <w:bidi/>
+        <w:spacing w:line="360" w:lineRule="auto"/>
+        <w:rPr>
+          <w:rFonts w:ascii="Arial" w:hAnsi="Arial" w:cs="Arial" w:hint="cs"/>
+          <w:sz w:val="26"/>
+          <w:szCs w:val="26"/>
+          <w:lang w:bidi="he-IL"/>
+        </w:rPr>
+      </w:pPr>
+      <w:proofErr w:type="spellStart"/>
+      <w:r>
+        <w:rPr>
+          <w:rFonts w:ascii="Arial" w:hAnsi="Arial" w:cs="Arial" w:hint="cs"/>
+          <w:sz w:val="26"/>
+          <w:szCs w:val="26"/>
+          <w:rtl/>
+          <w:lang w:bidi="he-IL"/>
+        </w:rPr>
+        <w:t>הפרוייקט</w:t>
+      </w:r>
+      <w:proofErr w:type="spellEnd"/>
+      <w:r>
+        <w:rPr>
+          <w:rFonts w:ascii="Arial" w:hAnsi="Arial" w:cs="Arial" w:hint="cs"/>
+          <w:sz w:val="26"/>
+          <w:szCs w:val="26"/>
+          <w:rtl/>
+          <w:lang w:bidi="he-IL"/>
+        </w:rPr>
+        <w:t xml:space="preserve"> שלי הינו </w:t>
+      </w:r>
+      <w:proofErr w:type="spellStart"/>
+      <w:r>
+        <w:rPr>
+          <w:rFonts w:ascii="Arial" w:hAnsi="Arial" w:cs="Arial" w:hint="cs"/>
+          <w:sz w:val="26"/>
+          <w:szCs w:val="26"/>
+          <w:rtl/>
+          <w:lang w:bidi="he-IL"/>
+        </w:rPr>
+        <w:t>פרוייקט</w:t>
+      </w:r>
+      <w:proofErr w:type="spellEnd"/>
+      <w:r>
+        <w:rPr>
+          <w:rFonts w:ascii="Arial" w:hAnsi="Arial" w:cs="Arial" w:hint="cs"/>
+          <w:sz w:val="26"/>
+          <w:szCs w:val="26"/>
+          <w:rtl/>
+          <w:lang w:bidi="he-IL"/>
+        </w:rPr>
+        <w:t xml:space="preserve"> פשוט שלא דורש הרבה כוח מהמערכת עליה הוא יושב.</w:t>
+      </w:r>
+      <w:r>
+        <w:rPr>
+          <w:rFonts w:ascii="Arial" w:hAnsi="Arial" w:cs="Arial"/>
+          <w:sz w:val="26"/>
+          <w:szCs w:val="26"/>
+          <w:lang w:bidi="he-IL"/>
+        </w:rPr>
+        <w:t xml:space="preserve"> </w:t>
+      </w:r>
+      <w:r>
+        <w:rPr>
+          <w:rFonts w:ascii="Arial" w:hAnsi="Arial" w:cs="Arial" w:hint="cs"/>
+          <w:sz w:val="26"/>
+          <w:szCs w:val="26"/>
+          <w:rtl/>
+          <w:lang w:bidi="he-IL"/>
+        </w:rPr>
+        <w:t xml:space="preserve"> המערכת תרוץ בסביבת </w:t>
+      </w:r>
+      <w:proofErr w:type="spellStart"/>
+      <w:r>
+        <w:rPr>
+          <w:rFonts w:ascii="Arial" w:hAnsi="Arial" w:cs="Arial" w:hint="cs"/>
+          <w:sz w:val="26"/>
+          <w:szCs w:val="26"/>
+          <w:rtl/>
+          <w:lang w:bidi="he-IL"/>
+        </w:rPr>
+        <w:t>ווינדווס</w:t>
+      </w:r>
+      <w:proofErr w:type="spellEnd"/>
+      <w:r>
+        <w:rPr>
+          <w:rFonts w:ascii="Arial" w:hAnsi="Arial" w:cs="Arial" w:hint="cs"/>
+          <w:sz w:val="26"/>
+          <w:szCs w:val="26"/>
+          <w:rtl/>
+          <w:lang w:bidi="he-IL"/>
+        </w:rPr>
+        <w:t xml:space="preserve"> 11 אך יכולה לעבוד גם </w:t>
+      </w:r>
+      <w:proofErr w:type="spellStart"/>
+      <w:r>
+        <w:rPr>
+          <w:rFonts w:ascii="Arial" w:hAnsi="Arial" w:cs="Arial" w:hint="cs"/>
+          <w:sz w:val="26"/>
+          <w:szCs w:val="26"/>
+          <w:rtl/>
+          <w:lang w:bidi="he-IL"/>
+        </w:rPr>
+        <w:t>בווינדווס</w:t>
+      </w:r>
+      <w:proofErr w:type="spellEnd"/>
+      <w:r>
+        <w:rPr>
+          <w:rFonts w:ascii="Arial" w:hAnsi="Arial" w:cs="Arial" w:hint="cs"/>
+          <w:sz w:val="26"/>
+          <w:szCs w:val="26"/>
+          <w:rtl/>
+          <w:lang w:bidi="he-IL"/>
+        </w:rPr>
+        <w:t xml:space="preserve"> 10.</w:t>
+      </w:r>
+    </w:p>
+    <w:p>
+      <w:pPr>
+        <w:bidi/>
+        <w:spacing w:line="360" w:lineRule="auto"/>
+        <w:rPr>
+          <w:rFonts w:ascii="Arial" w:hAnsi="Arial" w:cs="Arial"/>
+          <w:sz w:val="26"/>
+          <w:szCs w:val="26"/>
+          <w:rtl/>
+          <w:lang w:bidi="he-IL"/>
+        </w:rPr>
+      </w:pPr>
+      <w:r>
+        <w:rPr>
+          <w:rFonts w:ascii="Arial" w:hAnsi="Arial" w:cs="Arial"/>
+          <w:noProof/>
+          <w:sz w:val="26"/>
+          <w:szCs w:val="26"/>
+          <w:lang w:bidi="he-IL"/>
+        </w:rPr>
+        <w:drawing>
+          <wp:anchor distT="0" distB="0" distL="114300" distR="114300" simplePos="0" relativeHeight="251650048" behindDoc="0" locked="0" layoutInCell="1" allowOverlap="1" wp14:anchorId="74BAF2B1" wp14:editId="2B332EDD">
+            <wp:simplePos x="0" y="0"/>
+            <wp:positionH relativeFrom="column">
+              <wp:posOffset>-609600</wp:posOffset>
+            </wp:positionH>
+            <wp:positionV relativeFrom="paragraph">
+              <wp:posOffset>648970</wp:posOffset>
+            </wp:positionV>
+            <wp:extent cx="6715125" cy="3048000"/>
+            <wp:effectExtent l="0" t="0" r="0" b="0"/>
+            <wp:wrapTopAndBottom/>
+            <wp:docPr id="476851927" name="Picture 1"/>
+            <wp:cNvGraphicFramePr>
+              <a:graphicFrameLocks xmlns:a="http://schemas.openxmlformats.org/drawingml/2006/main" noChangeAspect="1"/>
+            </wp:cNvGraphicFramePr>
+            <a:graphic xmlns:a="http://schemas.openxmlformats.org/drawingml/2006/main">
+              <a:graphicData uri="http://schemas.openxmlformats.org/drawingml/2006/picture">
+                <pic:pic xmlns:pic="http://schemas.openxmlformats.org/drawingml/2006/picture">
+                  <pic:nvPicPr>
+                    <pic:cNvPr id="0" name="Picture 2"/>
+                    <pic:cNvPicPr>
+                      <a:picLocks noChangeAspect="1" noChangeArrowheads="1"/>
+                    </pic:cNvPicPr>
+                  </pic:nvPicPr>
+                  <pic:blipFill>
+                    <a:blip r:embed="rId16">
+                      <a:extLst>
+                        <a:ext uri="{28A0092B-C50C-407E-A947-70E740481C1C}">
+                          <a14:useLocalDpi xmlns:a14="http://schemas.microsoft.com/office/drawing/2010/main" val="0"/>
+                        </a:ext>
+                      </a:extLst>
+                    </a:blip>
+                    <a:srcRect/>
+                    <a:stretch>
+                      <a:fillRect/>
+                    </a:stretch>
+                  </pic:blipFill>
+                  <pic:spPr bwMode="auto">
+                    <a:xfrm>
+                      <a:off x="0" y="0"/>
+                      <a:ext cx="6715125" cy="3048000"/>
+                    </a:xfrm>
+                    <a:prstGeom prst="rect">
+                      <a:avLst/>
+                    </a:prstGeom>
+                    <a:noFill/>
+                  </pic:spPr>
+                </pic:pic>
+              </a:graphicData>
+            </a:graphic>
+          </wp:anchor>
+        </w:drawing>
+      </w:r>
+      <w:r>
+        <w:rPr>
+          <w:rFonts w:ascii="Arial" w:hAnsi="Arial" w:cs="Arial" w:hint="cs"/>
+          <w:sz w:val="26"/>
+          <w:szCs w:val="26"/>
+          <w:rtl/>
+          <w:lang w:bidi="he-IL"/>
+        </w:rPr>
+        <w:t>ה</w:t>
+      </w:r>
+      <w:r>
+        <w:rPr>
+          <w:rFonts w:ascii="Arial" w:hAnsi="Arial" w:cs="Arial" w:hint="cs"/>
+          <w:sz w:val="26"/>
+          <w:szCs w:val="26"/>
+          <w:rtl/>
+          <w:lang w:bidi="he-IL"/>
+        </w:rPr>
+        <w:t xml:space="preserve">מערכת </w:t>
+      </w:r>
+      <w:r>
+        <w:rPr>
+          <w:rFonts w:ascii="Arial" w:hAnsi="Arial" w:cs="Arial" w:hint="cs"/>
+          <w:sz w:val="26"/>
+          <w:szCs w:val="26"/>
+          <w:rtl/>
+          <w:lang w:bidi="he-IL"/>
+        </w:rPr>
+        <w:t>ר</w:t>
+      </w:r>
+      <w:r>
+        <w:rPr>
+          <w:rFonts w:ascii="Arial" w:hAnsi="Arial" w:cs="Arial" w:hint="cs"/>
+          <w:sz w:val="26"/>
+          <w:szCs w:val="26"/>
+          <w:rtl/>
+          <w:lang w:bidi="he-IL"/>
+        </w:rPr>
+        <w:t>צה</w:t>
+      </w:r>
+      <w:r>
+        <w:rPr>
+          <w:rFonts w:ascii="Arial" w:hAnsi="Arial" w:cs="Arial" w:hint="cs"/>
+          <w:sz w:val="26"/>
+          <w:szCs w:val="26"/>
+          <w:rtl/>
+          <w:lang w:bidi="he-IL"/>
+        </w:rPr>
+        <w:t xml:space="preserve"> על המחשב הנייד שלי שהמפרט שלו הוא:</w:t>
+      </w:r>
+    </w:p>
+    <w:p>
+      <w:pPr>
+        <w:spacing w:after="0" w:line="240" w:lineRule="auto"/>
+        <w:rPr>
+          <w:rFonts w:ascii="Arial" w:hAnsi="Arial" w:cs="Arial"/>
+          <w:sz w:val="26"/>
+          <w:szCs w:val="26"/>
+          <w:rtl/>
+          <w:lang w:bidi="he-IL"/>
+        </w:rPr>
+      </w:pPr>
+      <w:r>
+        <w:rPr>
+          <w:rFonts w:ascii="Arial" w:hAnsi="Arial" w:cs="Arial"/>
+          <w:sz w:val="26"/>
+          <w:szCs w:val="26"/>
+          <w:rtl/>
+          <w:lang w:bidi="he-IL"/>
+        </w:rPr>
+        <w:br w:type="page"/>
+      </w:r>
+    </w:p>
+    <w:p>
+      <w:pPr>
+        <w:bidi/>
+        <w:spacing w:line="360" w:lineRule="auto"/>
+        <w:rPr>
+          <w:rFonts w:ascii="Arial" w:hAnsi="Arial" w:cs="Arial"/>
+          <w:sz w:val="26"/>
+          <w:szCs w:val="26"/>
+          <w:lang w:bidi="he-IL"/>
+        </w:rPr>
+      </w:pPr>
+      <w:r>
+        <w:rPr>
+          <w:rFonts w:ascii="Arial" w:hAnsi="Arial" w:cs="Arial"/>
+          <w:noProof/>
+          <w:sz w:val="26"/>
+          <w:szCs w:val="26"/>
+          <w:lang w:bidi="he-IL"/>
+        </w:rPr>
+        <w:lastRenderedPageBreak/>
+        <w:drawing>
+          <wp:anchor distT="0" distB="0" distL="114300" distR="114300" simplePos="0" relativeHeight="251660288" behindDoc="0" locked="0" layoutInCell="1" allowOverlap="1" wp14:anchorId="4F104D53" wp14:editId="75B09BEC">
+            <wp:simplePos x="0" y="0"/>
+            <wp:positionH relativeFrom="column">
+              <wp:posOffset>561975</wp:posOffset>
+            </wp:positionH>
+            <wp:positionV relativeFrom="paragraph">
+              <wp:posOffset>3642360</wp:posOffset>
+            </wp:positionV>
+            <wp:extent cx="4362450" cy="4229100"/>
+            <wp:effectExtent l="0" t="0" r="0" b="0"/>
+            <wp:wrapSquare wrapText="bothSides"/>
+            <wp:docPr id="1349485091" name="Picture 4"/>
+            <wp:cNvGraphicFramePr>
+              <a:graphicFrameLocks xmlns:a="http://schemas.openxmlformats.org/drawingml/2006/main" noChangeAspect="1"/>
+            </wp:cNvGraphicFramePr>
+            <a:graphic xmlns:a="http://schemas.openxmlformats.org/drawingml/2006/main">
+              <a:graphicData uri="http://schemas.openxmlformats.org/drawingml/2006/picture">
+                <pic:pic xmlns:pic="http://schemas.openxmlformats.org/drawingml/2006/picture">
+                  <pic:nvPicPr>
+                    <pic:cNvPr id="0" name="Picture 5"/>
+                    <pic:cNvPicPr>
+                      <a:picLocks noChangeAspect="1" noChangeArrowheads="1"/>
+                    </pic:cNvPicPr>
+                  </pic:nvPicPr>
+                  <pic:blipFill>
+                    <a:blip r:embed="rId17">
+                      <a:extLst>
+                        <a:ext uri="{28A0092B-C50C-407E-A947-70E740481C1C}">
+                          <a14:useLocalDpi xmlns:a14="http://schemas.microsoft.com/office/drawing/2010/main" val="0"/>
+                        </a:ext>
+                      </a:extLst>
+                    </a:blip>
+                    <a:srcRect/>
+                    <a:stretch>
+                      <a:fillRect/>
+                    </a:stretch>
+                  </pic:blipFill>
+                  <pic:spPr bwMode="auto">
+                    <a:xfrm>
+                      <a:off x="0" y="0"/>
+                      <a:ext cx="4362450" cy="4229100"/>
+                    </a:xfrm>
+                    <a:prstGeom prst="rect">
+                      <a:avLst/>
+                    </a:prstGeom>
+                    <a:noFill/>
+                  </pic:spPr>
+                </pic:pic>
+              </a:graphicData>
+            </a:graphic>
+            <wp14:sizeRelV relativeFrom="margin">
+              <wp14:pctHeight>0</wp14:pctHeight>
+            </wp14:sizeRelV>
+          </wp:anchor>
+        </w:drawing>
+      </w:r>
+      <w:r>
+        <w:rPr>
+          <w:rFonts w:ascii="Arial" w:hAnsi="Arial" w:cs="Arial"/>
+          <w:noProof/>
+          <w:sz w:val="26"/>
+          <w:szCs w:val="26"/>
+          <w:lang w:bidi="he-IL"/>
+        </w:rPr>
+        <w:drawing>
+          <wp:anchor distT="0" distB="0" distL="114300" distR="114300" simplePos="0" relativeHeight="251656192" behindDoc="0" locked="0" layoutInCell="1" allowOverlap="1" wp14:anchorId="5939822D" wp14:editId="0624693F">
+            <wp:simplePos x="0" y="0"/>
+            <wp:positionH relativeFrom="column">
+              <wp:posOffset>-619125</wp:posOffset>
+            </wp:positionH>
+            <wp:positionV relativeFrom="paragraph">
+              <wp:posOffset>260985</wp:posOffset>
+            </wp:positionV>
+            <wp:extent cx="6715125" cy="3152775"/>
+            <wp:effectExtent l="0" t="0" r="0" b="0"/>
+            <wp:wrapSquare wrapText="bothSides"/>
+            <wp:docPr id="1699797035" name="Picture 3"/>
+            <wp:cNvGraphicFramePr>
+              <a:graphicFrameLocks xmlns:a="http://schemas.openxmlformats.org/drawingml/2006/main" noChangeAspect="1"/>
+            </wp:cNvGraphicFramePr>
+            <a:graphic xmlns:a="http://schemas.openxmlformats.org/drawingml/2006/main">
+              <a:graphicData uri="http://schemas.openxmlformats.org/drawingml/2006/picture">
+                <pic:pic xmlns:pic="http://schemas.openxmlformats.org/drawingml/2006/picture">
+                  <pic:nvPicPr>
+                    <pic:cNvPr id="0" name="Picture 4"/>
+                    <pic:cNvPicPr>
+                      <a:picLocks noChangeAspect="1" noChangeArrowheads="1"/>
+                    </pic:cNvPicPr>
+                  </pic:nvPicPr>
+                  <pic:blipFill>
+                    <a:blip r:embed="rId18">
+                      <a:extLst>
+                        <a:ext uri="{28A0092B-C50C-407E-A947-70E740481C1C}">
+                          <a14:useLocalDpi xmlns:a14="http://schemas.microsoft.com/office/drawing/2010/main" val="0"/>
+                        </a:ext>
+                      </a:extLst>
+                    </a:blip>
+                    <a:srcRect/>
+                    <a:stretch>
+                      <a:fillRect/>
+                    </a:stretch>
+                  </pic:blipFill>
+                  <pic:spPr bwMode="auto">
+                    <a:xfrm>
+                      <a:off x="0" y="0"/>
+                      <a:ext cx="6715125" cy="3152775"/>
+                    </a:xfrm>
+                    <a:prstGeom prst="rect">
+                      <a:avLst/>
+                    </a:prstGeom>
+                    <a:noFill/>
+                  </pic:spPr>
+                </pic:pic>
+              </a:graphicData>
+            </a:graphic>
+          </wp:anchor>
+        </w:drawing>
+      </w:r>
+    </w:p>
+    <w:p>
+      <w:pPr>
+        <w:bidi/>
+        <w:spacing w:line="360" w:lineRule="auto"/>
+        <w:rPr>
           <w:rFonts w:ascii="Arial" w:hAnsi="Arial" w:cs="Arial"/>
           <w:sz w:val="26"/>
           <w:szCs w:val="26"/>
@@ -45001,7 +45585,7 @@
         <w:bidi/>
         <w:spacing w:line="360" w:lineRule="auto"/>
         <w:rPr>
-          <w:rFonts w:ascii="Arial" w:hAnsi="Arial" w:cs="Arial" w:hint="cs"/>
+          <w:rFonts w:ascii="Arial" w:hAnsi="Arial" w:cs="Arial"/>
           <w:sz w:val="26"/>
           <w:szCs w:val="26"/>
           <w:rtl/>
@@ -45009,11 +45593,3810 @@
         </w:rPr>
       </w:pPr>
     </w:p>
+    <w:p>
+      <w:pPr>
+        <w:bidi/>
+        <w:spacing w:line="360" w:lineRule="auto"/>
+        <w:rPr>
+          <w:rFonts w:ascii="Arial" w:hAnsi="Arial" w:cs="Arial"/>
+          <w:sz w:val="26"/>
+          <w:szCs w:val="26"/>
+          <w:rtl/>
+          <w:lang w:bidi="he-IL"/>
+        </w:rPr>
+      </w:pPr>
+    </w:p>
+    <w:p>
+      <w:pPr>
+        <w:bidi/>
+        <w:spacing w:line="360" w:lineRule="auto"/>
+        <w:rPr>
+          <w:rFonts w:ascii="Arial" w:hAnsi="Arial" w:cs="Arial"/>
+          <w:sz w:val="26"/>
+          <w:szCs w:val="26"/>
+          <w:rtl/>
+          <w:lang w:bidi="he-IL"/>
+        </w:rPr>
+      </w:pPr>
+    </w:p>
+    <w:p>
+      <w:pPr>
+        <w:spacing w:after="0" w:line="240" w:lineRule="auto"/>
+        <w:rPr>
+          <w:rFonts w:ascii="Arial" w:hAnsi="Arial" w:cs="Arial"/>
+          <w:sz w:val="26"/>
+          <w:szCs w:val="26"/>
+          <w:rtl/>
+          <w:lang w:bidi="he-IL"/>
+        </w:rPr>
+      </w:pPr>
+      <w:r>
+        <w:rPr>
+          <w:rFonts w:ascii="Arial" w:hAnsi="Arial" w:cs="Arial"/>
+          <w:sz w:val="26"/>
+          <w:szCs w:val="26"/>
+          <w:rtl/>
+          <w:lang w:bidi="he-IL"/>
+        </w:rPr>
+        <w:br w:type="page"/>
+      </w:r>
+    </w:p>
+    <w:p>
+      <w:pPr>
+        <w:bidi/>
+        <w:spacing w:line="360" w:lineRule="auto"/>
+        <w:rPr>
+          <w:rFonts w:ascii="Arial" w:hAnsi="Arial" w:cs="Arial"/>
+          <w:sz w:val="26"/>
+          <w:szCs w:val="26"/>
+          <w:rtl/>
+          <w:lang w:bidi="he-IL"/>
+        </w:rPr>
+      </w:pPr>
+      <w:r>
+        <w:rPr>
+          <w:rFonts w:ascii="Arial" w:hAnsi="Arial" w:cs="Arial" w:hint="cs"/>
+          <w:sz w:val="26"/>
+          <w:szCs w:val="26"/>
+          <w:rtl/>
+          <w:lang w:bidi="he-IL"/>
+        </w:rPr>
+        <w:lastRenderedPageBreak/>
+        <w:t xml:space="preserve">דרישות </w:t>
+      </w:r>
+      <w:proofErr w:type="spellStart"/>
+      <w:r>
+        <w:rPr>
+          <w:rFonts w:ascii="Arial" w:hAnsi="Arial" w:cs="Arial" w:hint="cs"/>
+          <w:sz w:val="26"/>
+          <w:szCs w:val="26"/>
+          <w:rtl/>
+          <w:lang w:bidi="he-IL"/>
+        </w:rPr>
+        <w:t>פייתון</w:t>
+      </w:r>
+      <w:proofErr w:type="spellEnd"/>
+      <w:r>
+        <w:rPr>
+          <w:rFonts w:ascii="Arial" w:hAnsi="Arial" w:cs="Arial" w:hint="cs"/>
+          <w:sz w:val="26"/>
+          <w:szCs w:val="26"/>
+          <w:rtl/>
+          <w:lang w:bidi="he-IL"/>
+        </w:rPr>
+        <w:t>:</w:t>
+      </w:r>
+    </w:p>
+    <w:p>
+      <w:pPr>
+        <w:bidi/>
+        <w:spacing w:line="360" w:lineRule="auto"/>
+        <w:jc w:val="right"/>
+        <w:rPr>
+          <w:rFonts w:ascii="Arial" w:hAnsi="Arial" w:cs="Arial"/>
+          <w:sz w:val="26"/>
+          <w:szCs w:val="26"/>
+          <w:rtl/>
+          <w:lang w:bidi="he-IL"/>
+        </w:rPr>
+      </w:pPr>
+      <w:r>
+        <w:rPr>
+          <w:rFonts w:ascii="Arial" w:hAnsi="Arial" w:cs="Arial"/>
+          <w:sz w:val="26"/>
+          <w:szCs w:val="26"/>
+          <w:lang w:bidi="he-IL"/>
+        </w:rPr>
+        <w:t>Requirements.txt:</w:t>
+      </w:r>
+    </w:p>
+    <w:p>
+      <w:pPr>
+        <w:bidi/>
+        <w:spacing w:line="360" w:lineRule="auto"/>
+        <w:jc w:val="right"/>
+        <w:rPr>
+          <w:rFonts w:ascii="Arial" w:hAnsi="Arial" w:cs="Arial"/>
+          <w:sz w:val="26"/>
+          <w:szCs w:val="26"/>
+          <w:lang w:bidi="he-IL"/>
+        </w:rPr>
+      </w:pPr>
+      <w:r>
+        <w:rPr>
+          <w:rFonts w:ascii="Arial" w:hAnsi="Arial" w:cs="Arial"/>
+          <w:sz w:val="26"/>
+          <w:szCs w:val="26"/>
+          <w:lang w:bidi="he-IL"/>
+        </w:rPr>
+        <w:t>cryptography==42.0.5</w:t>
+      </w:r>
+    </w:p>
+    <w:p>
+      <w:pPr>
+        <w:bidi/>
+        <w:spacing w:line="360" w:lineRule="auto"/>
+        <w:jc w:val="right"/>
+        <w:rPr>
+          <w:rFonts w:ascii="Arial" w:hAnsi="Arial" w:cs="Arial"/>
+          <w:sz w:val="26"/>
+          <w:szCs w:val="26"/>
+          <w:lang w:bidi="he-IL"/>
+        </w:rPr>
+      </w:pPr>
+      <w:proofErr w:type="spellStart"/>
+      <w:r>
+        <w:rPr>
+          <w:rFonts w:ascii="Arial" w:hAnsi="Arial" w:cs="Arial"/>
+          <w:sz w:val="26"/>
+          <w:szCs w:val="26"/>
+          <w:lang w:bidi="he-IL"/>
+        </w:rPr>
+        <w:t>itemadapter</w:t>
+      </w:r>
+      <w:proofErr w:type="spellEnd"/>
+      <w:r>
+        <w:rPr>
+          <w:rFonts w:ascii="Arial" w:hAnsi="Arial" w:cs="Arial"/>
+          <w:sz w:val="26"/>
+          <w:szCs w:val="26"/>
+          <w:lang w:bidi="he-IL"/>
+        </w:rPr>
+        <w:t>==0.8.0</w:t>
+      </w:r>
+    </w:p>
+    <w:p>
+      <w:pPr>
+        <w:bidi/>
+        <w:spacing w:line="360" w:lineRule="auto"/>
+        <w:jc w:val="right"/>
+        <w:rPr>
+          <w:rFonts w:ascii="Arial" w:hAnsi="Arial" w:cs="Arial"/>
+          <w:sz w:val="26"/>
+          <w:szCs w:val="26"/>
+          <w:lang w:bidi="he-IL"/>
+        </w:rPr>
+      </w:pPr>
+      <w:proofErr w:type="spellStart"/>
+      <w:r>
+        <w:rPr>
+          <w:rFonts w:ascii="Arial" w:hAnsi="Arial" w:cs="Arial"/>
+          <w:sz w:val="26"/>
+          <w:szCs w:val="26"/>
+          <w:lang w:bidi="he-IL"/>
+        </w:rPr>
+        <w:t>pymongo</w:t>
+      </w:r>
+      <w:proofErr w:type="spellEnd"/>
+      <w:r>
+        <w:rPr>
+          <w:rFonts w:ascii="Arial" w:hAnsi="Arial" w:cs="Arial"/>
+          <w:sz w:val="26"/>
+          <w:szCs w:val="26"/>
+          <w:lang w:bidi="he-IL"/>
+        </w:rPr>
+        <w:t>==4.7.2</w:t>
+      </w:r>
+    </w:p>
+    <w:p>
+      <w:pPr>
+        <w:bidi/>
+        <w:spacing w:line="360" w:lineRule="auto"/>
+        <w:jc w:val="right"/>
+        <w:rPr>
+          <w:rFonts w:ascii="Arial" w:hAnsi="Arial" w:cs="Arial"/>
+          <w:sz w:val="26"/>
+          <w:szCs w:val="26"/>
+          <w:lang w:bidi="he-IL"/>
+        </w:rPr>
+      </w:pPr>
+      <w:r>
+        <w:rPr>
+          <w:rFonts w:ascii="Arial" w:hAnsi="Arial" w:cs="Arial"/>
+          <w:sz w:val="26"/>
+          <w:szCs w:val="26"/>
+          <w:lang w:bidi="he-IL"/>
+        </w:rPr>
+        <w:t>PyQt6==6.7.0</w:t>
+      </w:r>
+    </w:p>
+    <w:p>
+      <w:pPr>
+        <w:bidi/>
+        <w:spacing w:line="360" w:lineRule="auto"/>
+        <w:jc w:val="right"/>
+        <w:rPr>
+          <w:rFonts w:ascii="Arial" w:hAnsi="Arial" w:cs="Arial"/>
+          <w:sz w:val="26"/>
+          <w:szCs w:val="26"/>
+          <w:lang w:bidi="he-IL"/>
+        </w:rPr>
+      </w:pPr>
+      <w:r>
+        <w:rPr>
+          <w:rFonts w:ascii="Arial" w:hAnsi="Arial" w:cs="Arial"/>
+          <w:sz w:val="26"/>
+          <w:szCs w:val="26"/>
+          <w:lang w:bidi="he-IL"/>
+        </w:rPr>
+        <w:t>PyQt6_sip==13.6.0</w:t>
+      </w:r>
+    </w:p>
+    <w:p>
+      <w:pPr>
+        <w:bidi/>
+        <w:spacing w:line="360" w:lineRule="auto"/>
+        <w:jc w:val="right"/>
+        <w:rPr>
+          <w:rFonts w:ascii="Arial" w:hAnsi="Arial" w:cs="Arial"/>
+          <w:sz w:val="26"/>
+          <w:szCs w:val="26"/>
+          <w:lang w:bidi="he-IL"/>
+        </w:rPr>
+      </w:pPr>
+      <w:r>
+        <w:rPr>
+          <w:rFonts w:ascii="Arial" w:hAnsi="Arial" w:cs="Arial"/>
+          <w:sz w:val="26"/>
+          <w:szCs w:val="26"/>
+          <w:lang w:bidi="he-IL"/>
+        </w:rPr>
+        <w:t>Requests==2.32.3</w:t>
+      </w:r>
+    </w:p>
+    <w:p>
+      <w:pPr>
+        <w:bidi/>
+        <w:spacing w:line="360" w:lineRule="auto"/>
+        <w:jc w:val="right"/>
+        <w:rPr>
+          <w:rFonts w:ascii="Arial" w:hAnsi="Arial" w:cs="Arial"/>
+          <w:sz w:val="26"/>
+          <w:szCs w:val="26"/>
+          <w:lang w:bidi="he-IL"/>
+        </w:rPr>
+      </w:pPr>
+      <w:r>
+        <w:rPr>
+          <w:rFonts w:ascii="Arial" w:hAnsi="Arial" w:cs="Arial"/>
+          <w:sz w:val="26"/>
+          <w:szCs w:val="26"/>
+          <w:lang w:bidi="he-IL"/>
+        </w:rPr>
+        <w:t>Scrapy==2.11.1</w:t>
+      </w:r>
+    </w:p>
+    <w:p>
+      <w:pPr>
+        <w:bidi/>
+        <w:spacing w:line="360" w:lineRule="auto"/>
+        <w:jc w:val="right"/>
+        <w:rPr>
+          <w:rFonts w:ascii="Arial" w:hAnsi="Arial" w:cs="Arial"/>
+          <w:sz w:val="26"/>
+          <w:szCs w:val="26"/>
+          <w:lang w:bidi="he-IL"/>
+        </w:rPr>
+      </w:pPr>
+      <w:proofErr w:type="spellStart"/>
+      <w:r>
+        <w:rPr>
+          <w:rFonts w:ascii="Arial" w:hAnsi="Arial" w:cs="Arial"/>
+          <w:sz w:val="26"/>
+          <w:szCs w:val="26"/>
+          <w:lang w:bidi="he-IL"/>
+        </w:rPr>
+        <w:t>yara_python</w:t>
+      </w:r>
+      <w:proofErr w:type="spellEnd"/>
+      <w:r>
+        <w:rPr>
+          <w:rFonts w:ascii="Arial" w:hAnsi="Arial" w:cs="Arial"/>
+          <w:sz w:val="26"/>
+          <w:szCs w:val="26"/>
+          <w:lang w:bidi="he-IL"/>
+        </w:rPr>
+        <w:t>==4.3.1</w:t>
+      </w:r>
+    </w:p>
+    <w:p>
+      <w:pPr>
+        <w:spacing w:line="360" w:lineRule="auto"/>
+        <w:rPr>
+          <w:rFonts w:ascii="Arial" w:hAnsi="Arial" w:cs="Arial"/>
+          <w:sz w:val="26"/>
+          <w:szCs w:val="26"/>
+          <w:lang w:bidi="he-IL"/>
+        </w:rPr>
+      </w:pPr>
+      <w:r>
+        <w:rPr>
+          <w:rFonts w:ascii="Arial" w:hAnsi="Arial" w:cs="Arial"/>
+          <w:sz w:val="26"/>
+          <w:szCs w:val="26"/>
+          <w:lang w:bidi="he-IL"/>
+        </w:rPr>
+        <w:t>Modern Operating System:</w:t>
+      </w:r>
+    </w:p>
+    <w:p>
+      <w:pPr>
+        <w:spacing w:line="360" w:lineRule="auto"/>
+        <w:rPr>
+          <w:rFonts w:ascii="Arial" w:hAnsi="Arial" w:cs="Arial" w:hint="cs"/>
+          <w:sz w:val="26"/>
+          <w:szCs w:val="26"/>
+          <w:rtl/>
+          <w:lang w:bidi="he-IL"/>
+        </w:rPr>
+      </w:pPr>
+      <w:r>
+        <w:rPr>
+          <w:rFonts w:ascii="Arial" w:hAnsi="Arial" w:cs="Arial"/>
+          <w:sz w:val="26"/>
+          <w:szCs w:val="26"/>
+          <w:lang w:bidi="he-IL"/>
+        </w:rPr>
+        <w:t xml:space="preserve">Windows 7 or </w:t>
+      </w:r>
+      <w:proofErr w:type="gramStart"/>
+      <w:r>
+        <w:rPr>
+          <w:rFonts w:ascii="Arial" w:hAnsi="Arial" w:cs="Arial"/>
+          <w:sz w:val="26"/>
+          <w:szCs w:val="26"/>
+          <w:lang w:bidi="he-IL"/>
+        </w:rPr>
+        <w:t>10</w:t>
+      </w:r>
+      <w:r>
+        <w:rPr>
+          <w:rFonts w:ascii="Arial" w:hAnsi="Arial" w:cs="Arial" w:hint="cs"/>
+          <w:sz w:val="26"/>
+          <w:szCs w:val="26"/>
+          <w:rtl/>
+          <w:lang w:bidi="he-IL"/>
+        </w:rPr>
+        <w:t xml:space="preserve"> </w:t>
+      </w:r>
+      <w:r>
+        <w:rPr>
+          <w:rFonts w:ascii="Arial" w:hAnsi="Arial" w:cs="Arial"/>
+          <w:sz w:val="26"/>
+          <w:szCs w:val="26"/>
+          <w:lang w:bidi="he-IL"/>
+        </w:rPr>
+        <w:t xml:space="preserve"> or</w:t>
+      </w:r>
+      <w:proofErr w:type="gramEnd"/>
+      <w:r>
+        <w:rPr>
+          <w:rFonts w:ascii="Arial" w:hAnsi="Arial" w:cs="Arial"/>
+          <w:sz w:val="26"/>
+          <w:szCs w:val="26"/>
+          <w:lang w:bidi="he-IL"/>
+        </w:rPr>
+        <w:t xml:space="preserve"> 11</w:t>
+      </w:r>
+    </w:p>
+    <w:p>
+      <w:pPr>
+        <w:spacing w:line="360" w:lineRule="auto"/>
+        <w:rPr>
+          <w:rFonts w:ascii="Arial" w:hAnsi="Arial" w:cs="Arial"/>
+          <w:sz w:val="26"/>
+          <w:szCs w:val="26"/>
+          <w:lang w:bidi="he-IL"/>
+        </w:rPr>
+      </w:pPr>
+      <w:r>
+        <w:rPr>
+          <w:rFonts w:ascii="Arial" w:hAnsi="Arial" w:cs="Arial"/>
+          <w:sz w:val="26"/>
+          <w:szCs w:val="26"/>
+          <w:lang w:bidi="he-IL"/>
+        </w:rPr>
+        <w:t>x86 64-bit CPU (Intel / AMD architecture).</w:t>
+      </w:r>
+    </w:p>
+    <w:p>
+      <w:pPr>
+        <w:spacing w:line="360" w:lineRule="auto"/>
+        <w:rPr>
+          <w:rFonts w:ascii="Arial" w:hAnsi="Arial" w:cs="Arial"/>
+          <w:sz w:val="26"/>
+          <w:szCs w:val="26"/>
+          <w:lang w:bidi="he-IL"/>
+        </w:rPr>
+      </w:pPr>
+      <w:r>
+        <w:rPr>
+          <w:rFonts w:ascii="Arial" w:hAnsi="Arial" w:cs="Arial"/>
+          <w:sz w:val="26"/>
+          <w:szCs w:val="26"/>
+          <w:rtl/>
+          <w:lang w:bidi="he-IL"/>
+        </w:rPr>
+        <w:t>4</w:t>
+      </w:r>
+      <w:r>
+        <w:rPr>
+          <w:rFonts w:ascii="Arial" w:hAnsi="Arial" w:cs="Arial"/>
+          <w:sz w:val="26"/>
+          <w:szCs w:val="26"/>
+          <w:lang w:bidi="he-IL"/>
+        </w:rPr>
+        <w:t xml:space="preserve"> GB RAM</w:t>
+      </w:r>
+    </w:p>
+    <w:p>
+      <w:pPr>
+        <w:bidi/>
+        <w:spacing w:line="360" w:lineRule="auto"/>
+        <w:jc w:val="right"/>
+        <w:rPr>
+          <w:rFonts w:ascii="Arial" w:hAnsi="Arial" w:cs="Arial"/>
+          <w:sz w:val="26"/>
+          <w:szCs w:val="26"/>
+          <w:rtl/>
+          <w:lang w:bidi="he-IL"/>
+        </w:rPr>
+      </w:pPr>
+      <w:r>
+        <w:rPr>
+          <w:rFonts w:ascii="Arial" w:hAnsi="Arial" w:cs="Arial"/>
+          <w:sz w:val="26"/>
+          <w:szCs w:val="26"/>
+          <w:rtl/>
+          <w:lang w:bidi="he-IL"/>
+        </w:rPr>
+        <w:t xml:space="preserve">5 </w:t>
+      </w:r>
+      <w:r>
+        <w:rPr>
+          <w:rFonts w:ascii="Arial" w:hAnsi="Arial" w:cs="Arial"/>
+          <w:sz w:val="26"/>
+          <w:szCs w:val="26"/>
+          <w:lang w:bidi="he-IL"/>
+        </w:rPr>
+        <w:t>GB free disk space</w:t>
+      </w:r>
+    </w:p>
+    <w:p>
+      <w:pPr>
+        <w:bidi/>
+        <w:spacing w:line="360" w:lineRule="auto"/>
+        <w:rPr>
+          <w:rFonts w:ascii="Arial" w:hAnsi="Arial" w:cs="Arial"/>
+          <w:sz w:val="26"/>
+          <w:szCs w:val="26"/>
+          <w:rtl/>
+          <w:lang w:bidi="he-IL"/>
+        </w:rPr>
+      </w:pPr>
+    </w:p>
+    <w:p>
+      <w:pPr>
+        <w:spacing w:after="0" w:line="240" w:lineRule="auto"/>
+        <w:rPr>
+          <w:rFonts w:ascii="Arial" w:hAnsi="Arial" w:cs="Arial"/>
+          <w:sz w:val="26"/>
+          <w:szCs w:val="26"/>
+          <w:rtl/>
+          <w:lang w:bidi="he-IL"/>
+        </w:rPr>
+      </w:pPr>
+      <w:r>
+        <w:rPr>
+          <w:rFonts w:ascii="Arial" w:hAnsi="Arial" w:cs="Arial"/>
+          <w:sz w:val="26"/>
+          <w:szCs w:val="26"/>
+          <w:rtl/>
+          <w:lang w:bidi="he-IL"/>
+        </w:rPr>
+        <w:br w:type="page"/>
+      </w:r>
+    </w:p>
+    <w:p>
+      <w:pPr>
+        <w:pStyle w:val="Heading2"/>
+        <w:bidi/>
+        <w:rPr>
+          <w:rFonts w:ascii="Arial" w:hAnsi="Arial" w:cs="Arial"/>
+          <w:color w:val="auto"/>
+          <w:rtl/>
+          <w:lang w:bidi="he-IL"/>
+        </w:rPr>
+      </w:pPr>
+      <w:r>
+        <w:rPr>
+          <w:rFonts w:ascii="Arial" w:hAnsi="Arial" w:cs="Arial"/>
+          <w:color w:val="auto"/>
+          <w:rtl/>
+          <w:lang w:bidi="he-IL"/>
+        </w:rPr>
+        <w:lastRenderedPageBreak/>
+        <w:t>מטרות המערכת:</w:t>
+      </w:r>
+    </w:p>
+    <w:p>
+      <w:pPr>
+        <w:pStyle w:val="ListParagraph"/>
+        <w:numPr>
+          <w:ilvl w:val="0"/>
+          <w:numId w:val="6"/>
+        </w:numPr>
+        <w:bidi/>
+        <w:spacing w:line="360" w:lineRule="auto"/>
+        <w:rPr>
+          <w:rFonts w:ascii="Arial" w:hAnsi="Arial" w:cs="Arial"/>
+          <w:sz w:val="26"/>
+          <w:szCs w:val="26"/>
+          <w:lang w:bidi="he-IL"/>
+        </w:rPr>
+      </w:pPr>
+      <w:r>
+        <w:rPr>
+          <w:rFonts w:ascii="Arial" w:hAnsi="Arial" w:cs="Arial" w:hint="cs"/>
+          <w:sz w:val="26"/>
+          <w:szCs w:val="26"/>
+          <w:rtl/>
+          <w:lang w:bidi="he-IL"/>
+        </w:rPr>
+        <w:t>לאפשר סריקה נוחה ומהירה של קובץ חשוד עבור המשתמש.</w:t>
+      </w:r>
+    </w:p>
+    <w:p>
+      <w:pPr>
+        <w:pStyle w:val="ListParagraph"/>
+        <w:numPr>
+          <w:ilvl w:val="0"/>
+          <w:numId w:val="6"/>
+        </w:numPr>
+        <w:bidi/>
+        <w:spacing w:line="360" w:lineRule="auto"/>
+        <w:rPr>
+          <w:rFonts w:ascii="Arial" w:hAnsi="Arial" w:cs="Arial"/>
+          <w:sz w:val="26"/>
+          <w:szCs w:val="26"/>
+          <w:lang w:bidi="he-IL"/>
+        </w:rPr>
+      </w:pPr>
+      <w:r>
+        <w:rPr>
+          <w:rFonts w:ascii="Arial" w:hAnsi="Arial" w:cs="Arial" w:hint="cs"/>
+          <w:sz w:val="26"/>
+          <w:szCs w:val="26"/>
+          <w:rtl/>
+          <w:lang w:bidi="he-IL"/>
+        </w:rPr>
+        <w:t>מחיקה של הקובץ</w:t>
+      </w:r>
+    </w:p>
+    <w:p>
+      <w:pPr>
+        <w:pStyle w:val="ListParagraph"/>
+        <w:numPr>
+          <w:ilvl w:val="0"/>
+          <w:numId w:val="6"/>
+        </w:numPr>
+        <w:bidi/>
+        <w:spacing w:line="360" w:lineRule="auto"/>
+        <w:rPr>
+          <w:rFonts w:ascii="Arial" w:hAnsi="Arial" w:cs="Arial"/>
+          <w:sz w:val="26"/>
+          <w:szCs w:val="26"/>
+          <w:rtl/>
+          <w:lang w:bidi="he-IL"/>
+        </w:rPr>
+      </w:pPr>
+      <w:r>
+        <w:rPr>
+          <w:rFonts w:ascii="Arial" w:hAnsi="Arial" w:cs="Arial" w:hint="cs"/>
+          <w:sz w:val="26"/>
+          <w:szCs w:val="26"/>
+          <w:rtl/>
+          <w:lang w:bidi="he-IL"/>
+        </w:rPr>
+        <w:t>הצגה ויזואלית של התהליך</w:t>
+      </w:r>
+    </w:p>
+    <w:p>
+      <w:pPr>
+        <w:pStyle w:val="Heading2"/>
+        <w:bidi/>
+        <w:rPr>
+          <w:rFonts w:ascii="Arial" w:hAnsi="Arial" w:cs="Arial"/>
+          <w:color w:val="auto"/>
+          <w:rtl/>
+          <w:lang w:bidi="he-IL"/>
+        </w:rPr>
+      </w:pPr>
+      <w:r>
+        <w:rPr>
+          <w:rFonts w:ascii="Arial" w:hAnsi="Arial" w:cs="Arial"/>
+          <w:color w:val="auto"/>
+          <w:rtl/>
+          <w:lang w:bidi="he-IL"/>
+        </w:rPr>
+        <w:t>מודולים במערכת:</w:t>
+      </w:r>
+    </w:p>
+    <w:p>
+      <w:pPr>
+        <w:pStyle w:val="ListParagraph"/>
+        <w:numPr>
+          <w:ilvl w:val="6"/>
+          <w:numId w:val="3"/>
+        </w:numPr>
+        <w:bidi/>
+        <w:spacing w:line="360" w:lineRule="auto"/>
+        <w:rPr>
+          <w:rFonts w:ascii="Arial" w:hAnsi="Arial" w:cs="Arial"/>
+          <w:sz w:val="26"/>
+          <w:szCs w:val="26"/>
+          <w:lang w:bidi="he-IL"/>
+        </w:rPr>
+      </w:pPr>
+      <w:r>
+        <w:rPr>
+          <w:rFonts w:ascii="Arial" w:hAnsi="Arial" w:cs="Arial" w:hint="cs"/>
+          <w:sz w:val="26"/>
+          <w:szCs w:val="26"/>
+          <w:rtl/>
+          <w:lang w:bidi="he-IL"/>
+        </w:rPr>
+        <w:t xml:space="preserve">קבצי הסריקה </w:t>
+      </w:r>
+      <w:r>
+        <w:rPr>
+          <w:rFonts w:ascii="Arial" w:hAnsi="Arial" w:cs="Arial"/>
+          <w:sz w:val="26"/>
+          <w:szCs w:val="26"/>
+          <w:rtl/>
+          <w:lang w:bidi="he-IL"/>
+        </w:rPr>
+        <w:t>–</w:t>
+      </w:r>
+      <w:r>
+        <w:rPr>
+          <w:rFonts w:ascii="Arial" w:hAnsi="Arial" w:cs="Arial" w:hint="cs"/>
+          <w:sz w:val="26"/>
+          <w:szCs w:val="26"/>
+          <w:rtl/>
+          <w:lang w:bidi="he-IL"/>
+        </w:rPr>
+        <w:t xml:space="preserve"> סקריפטים אלו כתובים </w:t>
+      </w:r>
+      <w:proofErr w:type="spellStart"/>
+      <w:r>
+        <w:rPr>
+          <w:rFonts w:ascii="Arial" w:hAnsi="Arial" w:cs="Arial" w:hint="cs"/>
+          <w:sz w:val="26"/>
+          <w:szCs w:val="26"/>
+          <w:rtl/>
+          <w:lang w:bidi="he-IL"/>
+        </w:rPr>
+        <w:t>בפייתון</w:t>
+      </w:r>
+      <w:proofErr w:type="spellEnd"/>
+      <w:r>
+        <w:rPr>
+          <w:rFonts w:ascii="Arial" w:hAnsi="Arial" w:cs="Arial" w:hint="cs"/>
+          <w:sz w:val="26"/>
+          <w:szCs w:val="26"/>
+          <w:rtl/>
+          <w:lang w:bidi="he-IL"/>
+        </w:rPr>
+        <w:t xml:space="preserve"> וכל אחד מהם אחראי על ניתוח אחר, ישנם ארבעה סקריפטים והם: </w:t>
+      </w:r>
+      <w:proofErr w:type="spellStart"/>
+      <w:r>
+        <w:rPr>
+          <w:rFonts w:ascii="Arial" w:hAnsi="Arial" w:cs="Arial"/>
+          <w:sz w:val="26"/>
+          <w:szCs w:val="26"/>
+          <w:lang w:bidi="he-IL"/>
+        </w:rPr>
+        <w:t>yara</w:t>
+      </w:r>
+      <w:proofErr w:type="spellEnd"/>
+      <w:r>
+        <w:rPr>
+          <w:rFonts w:ascii="Arial" w:hAnsi="Arial" w:cs="Arial"/>
+          <w:sz w:val="26"/>
+          <w:szCs w:val="26"/>
+          <w:lang w:bidi="he-IL"/>
+        </w:rPr>
+        <w:t xml:space="preserve">, hash, hybrid, </w:t>
+      </w:r>
+      <w:proofErr w:type="spellStart"/>
+      <w:r>
+        <w:rPr>
+          <w:rFonts w:ascii="Arial" w:hAnsi="Arial" w:cs="Arial"/>
+          <w:sz w:val="26"/>
+          <w:szCs w:val="26"/>
+          <w:lang w:bidi="he-IL"/>
+        </w:rPr>
+        <w:t>vt</w:t>
+      </w:r>
+      <w:proofErr w:type="spellEnd"/>
+      <w:r>
+        <w:rPr>
+          <w:rFonts w:ascii="Arial" w:hAnsi="Arial" w:cs="Arial" w:hint="cs"/>
+          <w:sz w:val="26"/>
+          <w:szCs w:val="26"/>
+          <w:rtl/>
+          <w:lang w:bidi="he-IL"/>
+        </w:rPr>
+        <w:t xml:space="preserve"> כל אחד מהם אחראי על הניתוח שלו וחייב כל אחד מהם כדי </w:t>
+      </w:r>
+      <w:proofErr w:type="spellStart"/>
+      <w:r>
+        <w:rPr>
+          <w:rFonts w:ascii="Arial" w:hAnsi="Arial" w:cs="Arial" w:hint="cs"/>
+          <w:sz w:val="26"/>
+          <w:szCs w:val="26"/>
+          <w:rtl/>
+          <w:lang w:bidi="he-IL"/>
+        </w:rPr>
+        <w:t>שהפרוייקט</w:t>
+      </w:r>
+      <w:proofErr w:type="spellEnd"/>
+      <w:r>
+        <w:rPr>
+          <w:rFonts w:ascii="Arial" w:hAnsi="Arial" w:cs="Arial" w:hint="cs"/>
+          <w:sz w:val="26"/>
+          <w:szCs w:val="26"/>
+          <w:rtl/>
+          <w:lang w:bidi="he-IL"/>
+        </w:rPr>
+        <w:t xml:space="preserve"> יעבוד</w:t>
+      </w:r>
+      <w:r>
+        <w:rPr>
+          <w:rFonts w:ascii="Arial" w:hAnsi="Arial" w:cs="Arial"/>
+          <w:sz w:val="26"/>
+          <w:szCs w:val="26"/>
+          <w:lang w:bidi="he-IL"/>
+        </w:rPr>
+        <w:t>.</w:t>
+      </w:r>
+    </w:p>
+    <w:p>
+      <w:pPr>
+        <w:pStyle w:val="ListParagraph"/>
+        <w:numPr>
+          <w:ilvl w:val="6"/>
+          <w:numId w:val="3"/>
+        </w:numPr>
+        <w:bidi/>
+        <w:spacing w:line="360" w:lineRule="auto"/>
+        <w:rPr>
+          <w:rFonts w:ascii="Arial" w:hAnsi="Arial" w:cs="Arial"/>
+          <w:sz w:val="26"/>
+          <w:szCs w:val="26"/>
+          <w:lang w:bidi="he-IL"/>
+        </w:rPr>
+      </w:pPr>
+      <w:r>
+        <w:rPr>
+          <w:rFonts w:ascii="Arial" w:hAnsi="Arial" w:cs="Arial" w:hint="cs"/>
+          <w:sz w:val="26"/>
+          <w:szCs w:val="26"/>
+          <w:rtl/>
+          <w:lang w:bidi="he-IL"/>
+        </w:rPr>
+        <w:t xml:space="preserve">אינטגרציה </w:t>
+      </w:r>
+      <w:r>
+        <w:rPr>
+          <w:rFonts w:ascii="Arial" w:hAnsi="Arial" w:cs="Arial"/>
+          <w:sz w:val="26"/>
+          <w:szCs w:val="26"/>
+          <w:rtl/>
+          <w:lang w:bidi="he-IL"/>
+        </w:rPr>
+        <w:t>–</w:t>
+      </w:r>
+      <w:r>
+        <w:rPr>
+          <w:rFonts w:ascii="Arial" w:hAnsi="Arial" w:cs="Arial" w:hint="cs"/>
+          <w:sz w:val="26"/>
+          <w:szCs w:val="26"/>
+          <w:rtl/>
+          <w:lang w:bidi="he-IL"/>
+        </w:rPr>
+        <w:t xml:space="preserve"> </w:t>
+      </w:r>
+      <w:proofErr w:type="spellStart"/>
+      <w:r>
+        <w:rPr>
+          <w:rFonts w:ascii="Arial" w:hAnsi="Arial" w:cs="Arial" w:hint="cs"/>
+          <w:sz w:val="26"/>
+          <w:szCs w:val="26"/>
+          <w:rtl/>
+          <w:lang w:bidi="he-IL"/>
+        </w:rPr>
+        <w:t>בפרוייקט</w:t>
+      </w:r>
+      <w:proofErr w:type="spellEnd"/>
+      <w:r>
+        <w:rPr>
+          <w:rFonts w:ascii="Arial" w:hAnsi="Arial" w:cs="Arial" w:hint="cs"/>
+          <w:sz w:val="26"/>
+          <w:szCs w:val="26"/>
+          <w:rtl/>
+          <w:lang w:bidi="he-IL"/>
+        </w:rPr>
+        <w:t xml:space="preserve"> קיים קוד אינטגרציה. הקוד הזה שנמצא בקובץ </w:t>
+      </w:r>
+      <w:r>
+        <w:rPr>
+          <w:rFonts w:ascii="Arial" w:hAnsi="Arial" w:cs="Arial"/>
+          <w:sz w:val="26"/>
+          <w:szCs w:val="26"/>
+          <w:lang w:bidi="he-IL"/>
+        </w:rPr>
+        <w:t>Manager.py</w:t>
+      </w:r>
+      <w:r>
+        <w:rPr>
+          <w:rFonts w:ascii="Arial" w:hAnsi="Arial" w:cs="Arial" w:hint="cs"/>
+          <w:sz w:val="26"/>
+          <w:szCs w:val="26"/>
+          <w:rtl/>
+          <w:lang w:bidi="he-IL"/>
+        </w:rPr>
+        <w:t xml:space="preserve"> מנהל את כל התהליכים שקורים </w:t>
+      </w:r>
+      <w:proofErr w:type="spellStart"/>
+      <w:r>
+        <w:rPr>
+          <w:rFonts w:ascii="Arial" w:hAnsi="Arial" w:cs="Arial" w:hint="cs"/>
+          <w:sz w:val="26"/>
+          <w:szCs w:val="26"/>
+          <w:rtl/>
+          <w:lang w:bidi="he-IL"/>
+        </w:rPr>
+        <w:t>בפרוייקט</w:t>
+      </w:r>
+      <w:proofErr w:type="spellEnd"/>
+      <w:r>
+        <w:rPr>
+          <w:rFonts w:ascii="Arial" w:hAnsi="Arial" w:cs="Arial" w:hint="cs"/>
+          <w:sz w:val="26"/>
+          <w:szCs w:val="26"/>
+          <w:rtl/>
+          <w:lang w:bidi="he-IL"/>
+        </w:rPr>
+        <w:t xml:space="preserve"> בין אם זה להפעיל את </w:t>
+      </w:r>
+      <w:proofErr w:type="spellStart"/>
+      <w:r>
+        <w:rPr>
+          <w:rFonts w:ascii="Arial" w:hAnsi="Arial" w:cs="Arial" w:hint="cs"/>
+          <w:sz w:val="26"/>
+          <w:szCs w:val="26"/>
+          <w:rtl/>
+          <w:lang w:bidi="he-IL"/>
+        </w:rPr>
+        <w:t>הסריקותץ</w:t>
+      </w:r>
+      <w:proofErr w:type="spellEnd"/>
+      <w:r>
+        <w:rPr>
+          <w:rFonts w:ascii="Arial" w:hAnsi="Arial" w:cs="Arial" w:hint="cs"/>
+          <w:sz w:val="26"/>
+          <w:szCs w:val="26"/>
+          <w:rtl/>
+          <w:lang w:bidi="he-IL"/>
+        </w:rPr>
+        <w:t xml:space="preserve"> להעביר את התוצאות בין הקבצי סריקה לקבצי ה</w:t>
+      </w:r>
+      <w:r>
+        <w:rPr>
+          <w:rFonts w:ascii="Arial" w:hAnsi="Arial" w:cs="Arial"/>
+          <w:sz w:val="26"/>
+          <w:szCs w:val="26"/>
+          <w:lang w:bidi="he-IL"/>
+        </w:rPr>
+        <w:t xml:space="preserve">GUI </w:t>
+      </w:r>
+      <w:r>
+        <w:rPr>
+          <w:rFonts w:ascii="Arial" w:hAnsi="Arial" w:cs="Arial" w:hint="cs"/>
+          <w:sz w:val="26"/>
+          <w:szCs w:val="26"/>
+          <w:rtl/>
+          <w:lang w:bidi="he-IL"/>
+        </w:rPr>
+        <w:t xml:space="preserve"> להצגת המשתמש ולשמור את הנתונים בבסיס הנתונים. כל הפעולות שקורות במערכת חייבות לעבור דרך </w:t>
+      </w:r>
+      <w:r>
+        <w:rPr>
+          <w:rFonts w:ascii="Arial" w:hAnsi="Arial" w:cs="Arial" w:hint="cs"/>
+          <w:sz w:val="26"/>
+          <w:szCs w:val="26"/>
+          <w:rtl/>
+          <w:lang w:bidi="he-IL"/>
+        </w:rPr>
+        <w:t>קובץ האינטגרציה.</w:t>
+      </w:r>
+      <w:r>
+        <w:rPr>
+          <w:rFonts w:ascii="Arial" w:hAnsi="Arial" w:cs="Arial" w:hint="cs"/>
+          <w:sz w:val="26"/>
+          <w:szCs w:val="26"/>
+          <w:rtl/>
+          <w:lang w:bidi="he-IL"/>
+        </w:rPr>
+        <w:t xml:space="preserve"> </w:t>
+      </w:r>
+    </w:p>
+    <w:p>
+      <w:pPr>
+        <w:pStyle w:val="ListParagraph"/>
+        <w:numPr>
+          <w:ilvl w:val="6"/>
+          <w:numId w:val="3"/>
+        </w:numPr>
+        <w:bidi/>
+        <w:spacing w:line="360" w:lineRule="auto"/>
+        <w:rPr>
+          <w:rFonts w:ascii="Arial" w:hAnsi="Arial" w:cs="Arial"/>
+          <w:sz w:val="26"/>
+          <w:szCs w:val="26"/>
+          <w:lang w:bidi="he-IL"/>
+        </w:rPr>
+      </w:pPr>
+      <w:r>
+        <w:rPr>
+          <w:rFonts w:ascii="Arial" w:hAnsi="Arial" w:cs="Arial" w:hint="cs"/>
+          <w:sz w:val="26"/>
+          <w:szCs w:val="26"/>
+          <w:rtl/>
+          <w:lang w:bidi="he-IL"/>
+        </w:rPr>
+        <w:t xml:space="preserve">ממשק המשתמש </w:t>
+      </w:r>
+      <w:r>
+        <w:rPr>
+          <w:rFonts w:ascii="Arial" w:hAnsi="Arial" w:cs="Arial"/>
+          <w:sz w:val="26"/>
+          <w:szCs w:val="26"/>
+          <w:rtl/>
+          <w:lang w:bidi="he-IL"/>
+        </w:rPr>
+        <w:t>–</w:t>
+      </w:r>
+      <w:r>
+        <w:rPr>
+          <w:rFonts w:ascii="Arial" w:hAnsi="Arial" w:cs="Arial" w:hint="cs"/>
+          <w:sz w:val="26"/>
+          <w:szCs w:val="26"/>
+          <w:rtl/>
+          <w:lang w:bidi="he-IL"/>
+        </w:rPr>
+        <w:t xml:space="preserve"> ממשק המשתמש יאפשר הצגה ויזואלית של הסריקות ושל בסיס הנתונים. המשתמש יוכל לבחור בעזרת סרגל בצד המסך את הקטגוריה ובהתאם לכך יוצג מידע על המסך</w:t>
+      </w:r>
+      <w:r>
+        <w:rPr>
+          <w:rFonts w:ascii="Arial" w:hAnsi="Arial" w:cs="Arial"/>
+          <w:sz w:val="26"/>
+          <w:szCs w:val="26"/>
+          <w:lang w:bidi="he-IL"/>
+        </w:rPr>
+        <w:t>.</w:t>
+      </w:r>
+    </w:p>
+    <w:p>
+      <w:pPr>
+        <w:pStyle w:val="ListParagraph"/>
+        <w:numPr>
+          <w:ilvl w:val="6"/>
+          <w:numId w:val="3"/>
+        </w:numPr>
+        <w:bidi/>
+        <w:spacing w:line="360" w:lineRule="auto"/>
+        <w:rPr>
+          <w:rFonts w:ascii="Arial" w:hAnsi="Arial" w:cs="Arial"/>
+          <w:sz w:val="26"/>
+          <w:szCs w:val="26"/>
+          <w:rtl/>
+          <w:lang w:bidi="he-IL"/>
+        </w:rPr>
+      </w:pPr>
+      <w:r>
+        <w:rPr>
+          <w:rFonts w:ascii="Arial" w:hAnsi="Arial" w:cs="Arial" w:hint="cs"/>
+          <w:sz w:val="26"/>
+          <w:szCs w:val="26"/>
+          <w:rtl/>
+          <w:lang w:bidi="he-IL"/>
+        </w:rPr>
+        <w:t xml:space="preserve">בסיס הנתונים </w:t>
+      </w:r>
+      <w:r>
+        <w:rPr>
+          <w:rFonts w:ascii="Arial" w:hAnsi="Arial" w:cs="Arial"/>
+          <w:sz w:val="26"/>
+          <w:szCs w:val="26"/>
+          <w:rtl/>
+          <w:lang w:bidi="he-IL"/>
+        </w:rPr>
+        <w:t>–</w:t>
+      </w:r>
+      <w:r>
+        <w:rPr>
+          <w:rFonts w:ascii="Arial" w:hAnsi="Arial" w:cs="Arial" w:hint="cs"/>
+          <w:sz w:val="26"/>
+          <w:szCs w:val="26"/>
+          <w:rtl/>
+          <w:lang w:bidi="he-IL"/>
+        </w:rPr>
+        <w:t xml:space="preserve"> הנתונים שיתקבלו מהסריקות ישמרו בצורה אוטומטית לתוך בסיס נתונים של </w:t>
+      </w:r>
+      <w:r>
+        <w:rPr>
+          <w:rFonts w:ascii="Arial" w:hAnsi="Arial" w:cs="Arial"/>
+          <w:sz w:val="26"/>
+          <w:szCs w:val="26"/>
+          <w:lang w:bidi="he-IL"/>
+        </w:rPr>
+        <w:t xml:space="preserve">MongoDB </w:t>
+      </w:r>
+      <w:r>
+        <w:rPr>
+          <w:rFonts w:ascii="Arial" w:hAnsi="Arial" w:cs="Arial" w:hint="cs"/>
+          <w:sz w:val="26"/>
+          <w:szCs w:val="26"/>
+          <w:rtl/>
+          <w:lang w:bidi="he-IL"/>
+        </w:rPr>
+        <w:t xml:space="preserve"> על מנת לאפשר גישה נוחה ומהירה אליהם כאשר המשתמש ירצה לראות מידע מסריקות קודמות.</w:t>
+      </w:r>
+    </w:p>
+    <w:p>
+      <w:pPr>
+        <w:spacing w:after="0" w:line="240" w:lineRule="auto"/>
+        <w:rPr>
+          <w:rFonts w:ascii="Arial" w:hAnsi="Arial" w:cs="Arial"/>
+          <w:sz w:val="26"/>
+          <w:szCs w:val="26"/>
+          <w:rtl/>
+          <w:lang w:bidi="he-IL"/>
+        </w:rPr>
+      </w:pPr>
+      <w:r>
+        <w:rPr>
+          <w:rFonts w:ascii="Arial" w:hAnsi="Arial" w:cs="Arial"/>
+          <w:sz w:val="26"/>
+          <w:szCs w:val="26"/>
+          <w:rtl/>
+          <w:lang w:bidi="he-IL"/>
+        </w:rPr>
+        <w:br w:type="page"/>
+      </w:r>
+    </w:p>
+    <w:p>
+      <w:pPr>
+        <w:pStyle w:val="Heading2"/>
+        <w:bidi/>
+        <w:rPr>
+          <w:rFonts w:ascii="Arial" w:hAnsi="Arial" w:cs="Arial" w:hint="cs"/>
+          <w:color w:val="auto"/>
+          <w:rtl/>
+          <w:lang w:bidi="he-IL"/>
+        </w:rPr>
+      </w:pPr>
+      <w:r>
+        <w:rPr>
+          <w:rFonts w:ascii="Arial" w:hAnsi="Arial" w:cs="Arial"/>
+          <w:color w:val="auto"/>
+          <w:rtl/>
+          <w:lang w:bidi="he-IL"/>
+        </w:rPr>
+        <w:lastRenderedPageBreak/>
+        <w:t>אינטראקציה בין המודלים:</w:t>
+      </w:r>
+    </w:p>
+    <w:p>
+      <w:pPr>
+        <w:bidi/>
+        <w:spacing w:line="360" w:lineRule="auto"/>
+        <w:rPr>
+          <w:rFonts w:ascii="Arial" w:hAnsi="Arial" w:cs="Arial"/>
+          <w:sz w:val="26"/>
+          <w:szCs w:val="26"/>
+          <w:lang w:bidi="he-IL"/>
+        </w:rPr>
+      </w:pPr>
+      <w:r>
+        <w:rPr>
+          <w:rFonts w:ascii="Arial" w:hAnsi="Arial" w:cs="Arial" w:hint="cs"/>
+          <w:sz w:val="26"/>
+          <w:szCs w:val="26"/>
+          <w:rtl/>
+          <w:lang w:bidi="he-IL"/>
+        </w:rPr>
+        <w:t>המודולים יעבדו בצורה שבה כל הפעולות יעברו דרך סקריפט האינטגרציה(המנהל) שהוא כביכול כמו מנהל</w:t>
+      </w:r>
+      <w:r>
+        <w:rPr>
+          <w:rFonts w:ascii="Arial" w:hAnsi="Arial" w:cs="Arial"/>
+          <w:sz w:val="26"/>
+          <w:szCs w:val="26"/>
+          <w:lang w:bidi="he-IL"/>
+        </w:rPr>
+        <w:t>.</w:t>
+      </w:r>
+    </w:p>
+    <w:p>
+      <w:pPr>
+        <w:bidi/>
+        <w:spacing w:line="360" w:lineRule="auto"/>
+        <w:rPr>
+          <w:rFonts w:ascii="Arial" w:hAnsi="Arial" w:cs="Arial"/>
+          <w:sz w:val="26"/>
+          <w:szCs w:val="26"/>
+          <w:rtl/>
+          <w:lang w:bidi="he-IL"/>
+        </w:rPr>
+      </w:pPr>
+      <w:r>
+        <w:rPr>
+          <w:rFonts w:ascii="Arial" w:hAnsi="Arial" w:cs="Arial" w:hint="cs"/>
+          <w:sz w:val="26"/>
+          <w:szCs w:val="26"/>
+          <w:rtl/>
+          <w:lang w:bidi="he-IL"/>
+        </w:rPr>
+        <w:t>1.</w:t>
+      </w:r>
+      <w:r>
+        <w:rPr>
+          <w:rFonts w:ascii="Arial" w:hAnsi="Arial" w:cs="Arial" w:hint="cs"/>
+          <w:sz w:val="26"/>
+          <w:szCs w:val="26"/>
+          <w:rtl/>
+          <w:lang w:bidi="he-IL"/>
+        </w:rPr>
+        <w:t xml:space="preserve"> </w:t>
+      </w:r>
+      <w:r>
+        <w:rPr>
+          <w:rFonts w:ascii="Arial" w:hAnsi="Arial" w:cs="Arial" w:hint="cs"/>
+          <w:sz w:val="26"/>
+          <w:szCs w:val="26"/>
+          <w:rtl/>
+          <w:lang w:bidi="he-IL"/>
+        </w:rPr>
+        <w:t xml:space="preserve">המשתמש </w:t>
+      </w:r>
+      <w:r>
+        <w:rPr>
+          <w:rFonts w:ascii="Arial" w:hAnsi="Arial" w:cs="Arial" w:hint="cs"/>
+          <w:sz w:val="26"/>
+          <w:szCs w:val="26"/>
+          <w:rtl/>
+          <w:lang w:bidi="he-IL"/>
+        </w:rPr>
+        <w:t>מכניס מיקום של קובץ ושולח לסריקה.</w:t>
+      </w:r>
+    </w:p>
+    <w:p>
+      <w:pPr>
+        <w:bidi/>
+        <w:spacing w:line="360" w:lineRule="auto"/>
+        <w:rPr>
+          <w:rFonts w:ascii="Arial" w:hAnsi="Arial" w:cs="Arial"/>
+          <w:sz w:val="26"/>
+          <w:szCs w:val="26"/>
+          <w:rtl/>
+          <w:lang w:bidi="he-IL"/>
+        </w:rPr>
+      </w:pPr>
+      <w:r>
+        <w:rPr>
+          <w:rFonts w:ascii="Arial" w:hAnsi="Arial" w:cs="Arial" w:hint="cs"/>
+          <w:sz w:val="26"/>
+          <w:szCs w:val="26"/>
+          <w:rtl/>
+          <w:lang w:bidi="he-IL"/>
+        </w:rPr>
+        <w:t>2. המנהל מקבל את המיקום ושולח אותו לארבעת הניתוחים.</w:t>
+      </w:r>
+    </w:p>
+    <w:p>
+      <w:pPr>
+        <w:bidi/>
+        <w:spacing w:line="360" w:lineRule="auto"/>
+        <w:rPr>
+          <w:rFonts w:ascii="Arial" w:hAnsi="Arial" w:cs="Arial"/>
+          <w:sz w:val="26"/>
+          <w:szCs w:val="26"/>
+          <w:rtl/>
+          <w:lang w:bidi="he-IL"/>
+        </w:rPr>
+      </w:pPr>
+      <w:r>
+        <w:rPr>
+          <w:rFonts w:ascii="Arial" w:hAnsi="Arial" w:cs="Arial" w:hint="cs"/>
+          <w:sz w:val="26"/>
+          <w:szCs w:val="26"/>
+          <w:rtl/>
+          <w:lang w:bidi="he-IL"/>
+        </w:rPr>
+        <w:t>3. כל אחד מהסקריפטים של הניתוח עובר על המיקום שנשלח עליו ומחזיר תוצאות.</w:t>
+      </w:r>
+    </w:p>
+    <w:p>
+      <w:pPr>
+        <w:bidi/>
+        <w:spacing w:line="360" w:lineRule="auto"/>
+        <w:rPr>
+          <w:rFonts w:ascii="Arial" w:hAnsi="Arial" w:cs="Arial"/>
+          <w:sz w:val="26"/>
+          <w:szCs w:val="26"/>
+          <w:rtl/>
+          <w:lang w:bidi="he-IL"/>
+        </w:rPr>
+      </w:pPr>
+      <w:r>
+        <w:rPr>
+          <w:rFonts w:ascii="Arial" w:hAnsi="Arial" w:cs="Arial" w:hint="cs"/>
+          <w:sz w:val="26"/>
+          <w:szCs w:val="26"/>
+          <w:rtl/>
+          <w:lang w:bidi="he-IL"/>
+        </w:rPr>
+        <w:t>4. כאשר כל התוצאות הגיעו בהצלחה המנהל ישמור אותם בבסיס הנתונים וישלח לממשק המשתמש.</w:t>
+      </w:r>
+    </w:p>
+    <w:p>
+      <w:pPr>
+        <w:bidi/>
+        <w:spacing w:line="360" w:lineRule="auto"/>
+        <w:rPr>
+          <w:rFonts w:ascii="Arial" w:hAnsi="Arial" w:cs="Arial"/>
+          <w:sz w:val="26"/>
+          <w:szCs w:val="26"/>
+          <w:rtl/>
+          <w:lang w:bidi="he-IL"/>
+        </w:rPr>
+      </w:pPr>
+      <w:r>
+        <w:rPr>
+          <w:rFonts w:ascii="Arial" w:hAnsi="Arial" w:cs="Arial" w:hint="cs"/>
+          <w:sz w:val="26"/>
+          <w:szCs w:val="26"/>
+          <w:rtl/>
+          <w:lang w:bidi="he-IL"/>
+        </w:rPr>
+        <w:t>5. ממשק המשתמש יציג את התוצאות למשתמש עצמו.</w:t>
+      </w:r>
+    </w:p>
+    <w:p>
+      <w:pPr>
+        <w:spacing w:after="0" w:line="240" w:lineRule="auto"/>
+        <w:rPr>
+          <w:rFonts w:ascii="Arial" w:hAnsi="Arial" w:cs="Arial"/>
+          <w:sz w:val="26"/>
+          <w:szCs w:val="26"/>
+          <w:rtl/>
+          <w:lang w:bidi="he-IL"/>
+        </w:rPr>
+      </w:pPr>
+      <w:r>
+        <w:rPr>
+          <w:rFonts w:ascii="Arial" w:hAnsi="Arial" w:cs="Arial"/>
+          <w:sz w:val="26"/>
+          <w:szCs w:val="26"/>
+          <w:rtl/>
+          <w:lang w:bidi="he-IL"/>
+        </w:rPr>
+        <w:br w:type="page"/>
+      </w:r>
+    </w:p>
+    <w:p>
+      <w:pPr>
+        <w:pStyle w:val="Heading1"/>
+        <w:bidi/>
+        <w:rPr>
+          <w:rFonts w:ascii="Arial" w:hAnsi="Arial" w:cs="Arial"/>
+          <w:color w:val="auto"/>
+          <w:rtl/>
+          <w:lang w:bidi="he-IL"/>
+        </w:rPr>
+      </w:pPr>
+      <w:r>
+        <w:rPr>
+          <w:rFonts w:ascii="Arial" w:hAnsi="Arial" w:cs="Arial"/>
+          <w:color w:val="auto"/>
+          <w:rtl/>
+          <w:lang w:bidi="he-IL"/>
+        </w:rPr>
+        <w:lastRenderedPageBreak/>
+        <w:t>ארכיטקטורה</w:t>
+      </w:r>
+    </w:p>
+    <w:p>
+      <w:pPr>
+        <w:bidi/>
+        <w:spacing w:line="360" w:lineRule="auto"/>
+        <w:rPr>
+          <w:rFonts w:ascii="Arial" w:hAnsi="Arial" w:cs="Arial"/>
+          <w:sz w:val="26"/>
+          <w:szCs w:val="26"/>
+          <w:rtl/>
+          <w:lang w:bidi="he-IL"/>
+        </w:rPr>
+      </w:pPr>
+    </w:p>
+    <w:p>
+      <w:pPr>
+        <w:pStyle w:val="Heading2"/>
+        <w:bidi/>
+        <w:rPr>
+          <w:rFonts w:ascii="Arial" w:hAnsi="Arial" w:cs="Arial"/>
+          <w:color w:val="auto"/>
+          <w:rtl/>
+          <w:lang w:bidi="he-IL"/>
+        </w:rPr>
+      </w:pPr>
+      <w:r>
+        <w:rPr>
+          <w:rFonts w:ascii="Arial" w:hAnsi="Arial" w:cs="Arial"/>
+          <w:color w:val="auto"/>
+          <w:rtl/>
+          <w:lang w:bidi="he-IL"/>
+        </w:rPr>
+        <w:t>תיאור הארכיטקטורה:</w:t>
+      </w:r>
+    </w:p>
+    <w:p>
+      <w:pPr>
+        <w:bidi/>
+        <w:spacing w:line="360" w:lineRule="auto"/>
+        <w:rPr>
+          <w:rFonts w:ascii="Arial" w:hAnsi="Arial" w:cs="Arial"/>
+          <w:sz w:val="26"/>
+          <w:szCs w:val="26"/>
+          <w:rtl/>
+          <w:lang w:bidi="he-IL"/>
+        </w:rPr>
+      </w:pPr>
+      <w:r>
+        <w:rPr>
+          <w:rFonts w:ascii="Arial" w:hAnsi="Arial" w:cs="Arial" w:hint="cs"/>
+          <w:sz w:val="26"/>
+          <w:szCs w:val="26"/>
+          <w:rtl/>
+          <w:lang w:bidi="he-IL"/>
+        </w:rPr>
+        <w:t xml:space="preserve">הארכיטקטורה תהיה בנויה בצורה כזאת שכל המידע עובר דרך המנהל(סקריפט האינטגרציה) ולכן כל החלקים והמודלים מחוברים עליו בצורה כזו שתאפשר גישה מהירה ונוחה למידע. </w:t>
+      </w:r>
+    </w:p>
+    <w:p>
+      <w:pPr>
+        <w:bidi/>
+        <w:spacing w:line="360" w:lineRule="auto"/>
+        <w:rPr>
+          <w:rFonts w:ascii="Arial" w:hAnsi="Arial" w:cs="Arial"/>
+          <w:sz w:val="26"/>
+          <w:szCs w:val="26"/>
+          <w:rtl/>
+          <w:lang w:bidi="he-IL"/>
+        </w:rPr>
+      </w:pPr>
+    </w:p>
+    <w:p>
+      <w:pPr>
+        <w:bidi/>
+        <w:spacing w:line="360" w:lineRule="auto"/>
+        <w:rPr>
+          <w:rFonts w:ascii="Arial" w:hAnsi="Arial" w:cs="Arial"/>
+          <w:sz w:val="26"/>
+          <w:szCs w:val="26"/>
+          <w:rtl/>
+          <w:lang w:bidi="he-IL"/>
+        </w:rPr>
+      </w:pPr>
+      <w:r>
+        <w:rPr>
+          <w:rFonts w:ascii="Arial" w:hAnsi="Arial" w:cs="Arial" w:hint="cs"/>
+          <w:sz w:val="26"/>
+          <w:szCs w:val="26"/>
+          <w:rtl/>
+          <w:lang w:bidi="he-IL"/>
+        </w:rPr>
+        <w:t>המרכיבים העיקריים במערכת:</w:t>
+      </w:r>
+    </w:p>
+    <w:p>
+      <w:pPr>
+        <w:bidi/>
+        <w:spacing w:line="360" w:lineRule="auto"/>
+        <w:rPr>
+          <w:rFonts w:ascii="Arial" w:hAnsi="Arial" w:cs="Arial"/>
+          <w:sz w:val="26"/>
+          <w:szCs w:val="26"/>
+          <w:rtl/>
+          <w:lang w:bidi="he-IL"/>
+        </w:rPr>
+      </w:pPr>
+      <w:r>
+        <w:rPr>
+          <w:rFonts w:ascii="Arial" w:hAnsi="Arial" w:cs="Arial" w:hint="cs"/>
+          <w:sz w:val="26"/>
+          <w:szCs w:val="26"/>
+          <w:rtl/>
+          <w:lang w:bidi="he-IL"/>
+        </w:rPr>
+        <w:t>ממשק המשתמש: נותן ויזואליות מודרנית ונוחה לשימוש שתקל על המשתמש בעת ההרצה של המערכת.</w:t>
+      </w:r>
+    </w:p>
+    <w:p>
+      <w:pPr>
+        <w:bidi/>
+        <w:spacing w:line="360" w:lineRule="auto"/>
+        <w:rPr>
+          <w:rFonts w:ascii="Arial" w:hAnsi="Arial" w:cs="Arial"/>
+          <w:sz w:val="26"/>
+          <w:szCs w:val="26"/>
+          <w:rtl/>
+          <w:lang w:bidi="he-IL"/>
+        </w:rPr>
+      </w:pPr>
+      <w:r>
+        <w:rPr>
+          <w:rFonts w:ascii="Arial" w:hAnsi="Arial" w:cs="Arial" w:hint="cs"/>
+          <w:sz w:val="26"/>
+          <w:szCs w:val="26"/>
+          <w:rtl/>
+          <w:lang w:bidi="he-IL"/>
+        </w:rPr>
+        <w:t>ניתוח של הקובץ: פעולות הניתוח שחוזרות על עצמן שוב ושוב, פעולות אלה חשובות מאוד הן מקבלות קובץ מנתחות אותו ושלחות את המידע חזרה על המנהל. הפעולות יקרו בצורה הבאה:</w:t>
+      </w:r>
+    </w:p>
+    <w:p>
+      <w:pPr>
+        <w:pStyle w:val="ListParagraph"/>
+        <w:numPr>
+          <w:ilvl w:val="0"/>
+          <w:numId w:val="1"/>
+        </w:numPr>
+        <w:bidi/>
+        <w:spacing w:line="360" w:lineRule="auto"/>
+        <w:rPr>
+          <w:rFonts w:ascii="Arial" w:hAnsi="Arial" w:cs="Arial"/>
+          <w:sz w:val="26"/>
+          <w:szCs w:val="26"/>
+          <w:lang w:bidi="he-IL"/>
+        </w:rPr>
+      </w:pPr>
+      <w:r>
+        <w:rPr>
+          <w:rFonts w:ascii="Arial" w:hAnsi="Arial" w:cs="Arial" w:hint="cs"/>
+          <w:sz w:val="26"/>
+          <w:szCs w:val="26"/>
+          <w:rtl/>
+          <w:lang w:bidi="he-IL"/>
+        </w:rPr>
+        <w:t>המיקום של הקובץ ישלח לסקריפט הניתוח</w:t>
+      </w:r>
+    </w:p>
+    <w:p>
+      <w:pPr>
+        <w:pStyle w:val="ListParagraph"/>
+        <w:numPr>
+          <w:ilvl w:val="0"/>
+          <w:numId w:val="1"/>
+        </w:numPr>
+        <w:bidi/>
+        <w:spacing w:line="360" w:lineRule="auto"/>
+        <w:rPr>
+          <w:rFonts w:ascii="Arial" w:hAnsi="Arial" w:cs="Arial"/>
+          <w:sz w:val="26"/>
+          <w:szCs w:val="26"/>
+          <w:lang w:bidi="he-IL"/>
+        </w:rPr>
+      </w:pPr>
+      <w:r>
+        <w:rPr>
+          <w:rFonts w:ascii="Arial" w:hAnsi="Arial" w:cs="Arial" w:hint="cs"/>
+          <w:sz w:val="26"/>
+          <w:szCs w:val="26"/>
+          <w:rtl/>
+          <w:lang w:bidi="he-IL"/>
+        </w:rPr>
+        <w:t xml:space="preserve">הסקריפט יריץ את פעולות הניתוח שהגדרתי לו </w:t>
+      </w:r>
+    </w:p>
+    <w:p>
+      <w:pPr>
+        <w:pStyle w:val="ListParagraph"/>
+        <w:numPr>
+          <w:ilvl w:val="0"/>
+          <w:numId w:val="1"/>
+        </w:numPr>
+        <w:bidi/>
+        <w:spacing w:line="360" w:lineRule="auto"/>
+        <w:rPr>
+          <w:rFonts w:ascii="Arial" w:hAnsi="Arial" w:cs="Arial"/>
+          <w:sz w:val="26"/>
+          <w:szCs w:val="26"/>
+          <w:lang w:bidi="he-IL"/>
+        </w:rPr>
+      </w:pPr>
+      <w:r>
+        <w:rPr>
+          <w:rFonts w:ascii="Arial" w:hAnsi="Arial" w:cs="Arial" w:hint="cs"/>
+          <w:sz w:val="26"/>
+          <w:szCs w:val="26"/>
+          <w:rtl/>
+          <w:lang w:bidi="he-IL"/>
+        </w:rPr>
+        <w:t>הסקריפט יחזיר תשובה בהתאם לתוצאות</w:t>
+      </w:r>
+    </w:p>
+    <w:p>
+      <w:pPr>
+        <w:pStyle w:val="ListParagraph"/>
+        <w:numPr>
+          <w:ilvl w:val="0"/>
+          <w:numId w:val="1"/>
+        </w:numPr>
+        <w:bidi/>
+        <w:spacing w:line="360" w:lineRule="auto"/>
+        <w:rPr>
+          <w:rFonts w:ascii="Arial" w:hAnsi="Arial" w:cs="Arial"/>
+          <w:sz w:val="26"/>
+          <w:szCs w:val="26"/>
+          <w:lang w:bidi="he-IL"/>
+        </w:rPr>
+      </w:pPr>
+      <w:r>
+        <w:rPr>
+          <w:rFonts w:ascii="Arial" w:hAnsi="Arial" w:cs="Arial" w:hint="cs"/>
+          <w:sz w:val="26"/>
+          <w:szCs w:val="26"/>
+          <w:rtl/>
+          <w:lang w:bidi="he-IL"/>
+        </w:rPr>
+        <w:t>המנהל יקבל את התשובה ויעביר אותה הלאה</w:t>
+      </w:r>
+    </w:p>
+    <w:p>
+      <w:pPr>
+        <w:bidi/>
+        <w:spacing w:line="360" w:lineRule="auto"/>
+        <w:rPr>
+          <w:rFonts w:ascii="Arial" w:hAnsi="Arial" w:cs="Arial"/>
+          <w:sz w:val="26"/>
+          <w:szCs w:val="26"/>
+          <w:rtl/>
+          <w:lang w:bidi="he-IL"/>
+        </w:rPr>
+      </w:pPr>
+      <w:r>
+        <w:rPr>
+          <w:rFonts w:ascii="Arial" w:hAnsi="Arial" w:cs="Arial" w:hint="cs"/>
+          <w:sz w:val="26"/>
+          <w:szCs w:val="26"/>
+          <w:rtl/>
+          <w:lang w:bidi="he-IL"/>
+        </w:rPr>
+        <w:t>בסיס הנתונים: בסיס הנתונים אחראי על שמירת המידע בצורה מאובטחת אך נוחה לשימוש.</w:t>
+      </w:r>
+    </w:p>
+    <w:p>
+      <w:pPr>
+        <w:spacing w:after="0" w:line="240" w:lineRule="auto"/>
+        <w:rPr>
+          <w:rFonts w:ascii="Arial" w:hAnsi="Arial" w:cs="Arial"/>
+          <w:sz w:val="26"/>
+          <w:szCs w:val="26"/>
+          <w:rtl/>
+          <w:lang w:bidi="he-IL"/>
+        </w:rPr>
+      </w:pPr>
+      <w:r>
+        <w:rPr>
+          <w:rFonts w:ascii="Arial" w:hAnsi="Arial" w:cs="Arial"/>
+          <w:sz w:val="26"/>
+          <w:szCs w:val="26"/>
+          <w:rtl/>
+          <w:lang w:bidi="he-IL"/>
+        </w:rPr>
+        <w:br w:type="page"/>
+      </w:r>
+    </w:p>
+    <w:p>
+      <w:pPr>
+        <w:pStyle w:val="Heading2"/>
+        <w:bidi/>
+        <w:rPr>
+          <w:rFonts w:ascii="Arial" w:hAnsi="Arial" w:cs="Arial"/>
+          <w:color w:val="auto"/>
+          <w:lang w:bidi="he-IL"/>
+        </w:rPr>
+      </w:pPr>
+      <w:r>
+        <w:rPr>
+          <w:rFonts w:ascii="Arial" w:hAnsi="Arial" w:cs="Arial"/>
+          <w:color w:val="auto"/>
+          <w:rtl/>
+          <w:lang w:bidi="he-IL"/>
+        </w:rPr>
+        <w:lastRenderedPageBreak/>
+        <w:t xml:space="preserve">הארכיטקטורה בצורת </w:t>
+      </w:r>
+      <w:r>
+        <w:rPr>
+          <w:rFonts w:ascii="Arial" w:hAnsi="Arial" w:cs="Arial"/>
+          <w:color w:val="auto"/>
+          <w:lang w:bidi="he-IL"/>
+        </w:rPr>
+        <w:t>top down level design</w:t>
+      </w:r>
+    </w:p>
+    <w:p>
+      <w:pPr>
+        <w:spacing w:after="0" w:line="240" w:lineRule="auto"/>
+        <w:rPr>
+          <w:rFonts w:ascii="Arial" w:eastAsiaTheme="majorEastAsia" w:hAnsi="Arial" w:cs="Arial"/>
+          <w:sz w:val="32"/>
+          <w:szCs w:val="32"/>
+          <w:lang w:bidi="he-IL"/>
+        </w:rPr>
+      </w:pPr>
+      <w:r>
+        <w:rPr>
+          <w:rFonts w:ascii="Arial" w:hAnsi="Arial" w:cs="Arial" w:hint="cs"/>
+          <w:noProof/>
+          <w:sz w:val="26"/>
+          <w:szCs w:val="26"/>
+          <w:lang w:bidi="he-IL"/>
+        </w:rPr>
+        <w:drawing>
+          <wp:anchor distT="0" distB="0" distL="114300" distR="114300" simplePos="0" relativeHeight="251662336" behindDoc="0" locked="0" layoutInCell="1" allowOverlap="1" wp14:anchorId="195EE182" wp14:editId="230B8C0A">
+            <wp:simplePos x="0" y="0"/>
+            <wp:positionH relativeFrom="column">
+              <wp:posOffset>533400</wp:posOffset>
+            </wp:positionH>
+            <wp:positionV relativeFrom="paragraph">
+              <wp:posOffset>254000</wp:posOffset>
+            </wp:positionV>
+            <wp:extent cx="4419600" cy="6686062"/>
+            <wp:effectExtent l="0" t="0" r="0" b="0"/>
+            <wp:wrapSquare wrapText="bothSides"/>
+            <wp:docPr id="1564692257" name="Picture 5"/>
+            <wp:cNvGraphicFramePr>
+              <a:graphicFrameLocks xmlns:a="http://schemas.openxmlformats.org/drawingml/2006/main" noChangeAspect="1"/>
+            </wp:cNvGraphicFramePr>
+            <a:graphic xmlns:a="http://schemas.openxmlformats.org/drawingml/2006/main">
+              <a:graphicData uri="http://schemas.openxmlformats.org/drawingml/2006/picture">
+                <pic:pic xmlns:pic="http://schemas.openxmlformats.org/drawingml/2006/picture">
+                  <pic:nvPicPr>
+                    <pic:cNvPr id="0" name="Picture 9"/>
+                    <pic:cNvPicPr>
+                      <a:picLocks noChangeAspect="1" noChangeArrowheads="1"/>
+                    </pic:cNvPicPr>
+                  </pic:nvPicPr>
+                  <pic:blipFill>
+                    <a:blip r:embed="rId19">
+                      <a:extLst>
+                        <a:ext uri="{28A0092B-C50C-407E-A947-70E740481C1C}">
+                          <a14:useLocalDpi xmlns:a14="http://schemas.microsoft.com/office/drawing/2010/main" val="0"/>
+                        </a:ext>
+                      </a:extLst>
+                    </a:blip>
+                    <a:srcRect/>
+                    <a:stretch>
+                      <a:fillRect/>
+                    </a:stretch>
+                  </pic:blipFill>
+                  <pic:spPr bwMode="auto">
+                    <a:xfrm>
+                      <a:off x="0" y="0"/>
+                      <a:ext cx="4419600" cy="6686062"/>
+                    </a:xfrm>
+                    <a:prstGeom prst="rect">
+                      <a:avLst/>
+                    </a:prstGeom>
+                    <a:noFill/>
+                    <a:ln>
+                      <a:noFill/>
+                    </a:ln>
+                  </pic:spPr>
+                </pic:pic>
+              </a:graphicData>
+            </a:graphic>
+          </wp:anchor>
+        </w:drawing>
+      </w:r>
+      <w:r>
+        <w:rPr>
+          <w:rFonts w:ascii="Arial" w:hAnsi="Arial" w:cs="Arial"/>
+          <w:lang w:bidi="he-IL"/>
+        </w:rPr>
+        <w:br w:type="page"/>
+      </w:r>
+    </w:p>
+    <w:p>
+      <w:pPr>
+        <w:pStyle w:val="Heading2"/>
+        <w:bidi/>
+        <w:rPr>
+          <w:rFonts w:ascii="Arial" w:hAnsi="Arial" w:cs="Arial"/>
+          <w:color w:val="auto"/>
+          <w:rtl/>
+          <w:lang w:bidi="he-IL"/>
+        </w:rPr>
+      </w:pPr>
+    </w:p>
+    <w:p>
+      <w:pPr>
+        <w:bidi/>
+        <w:spacing w:line="360" w:lineRule="auto"/>
+        <w:rPr>
+          <w:rFonts w:ascii="Arial" w:hAnsi="Arial" w:cs="Arial"/>
+          <w:sz w:val="26"/>
+          <w:szCs w:val="26"/>
+          <w:rtl/>
+          <w:lang w:bidi="he-IL"/>
+        </w:rPr>
+      </w:pPr>
+      <w:r>
+        <w:rPr>
+          <w:rFonts w:ascii="Arial" w:hAnsi="Arial" w:cs="Arial"/>
+          <w:noProof/>
+          <w:sz w:val="26"/>
+          <w:szCs w:val="26"/>
+          <w:lang w:bidi="he-IL"/>
+        </w:rPr>
+        <w:drawing>
+          <wp:anchor distT="0" distB="0" distL="114300" distR="114300" simplePos="0" relativeHeight="251664384" behindDoc="0" locked="0" layoutInCell="1" allowOverlap="1" wp14:anchorId="4E0D42E5" wp14:editId="76463762">
+            <wp:simplePos x="0" y="0"/>
+            <wp:positionH relativeFrom="column">
+              <wp:posOffset>-205105</wp:posOffset>
+            </wp:positionH>
+            <wp:positionV relativeFrom="paragraph">
+              <wp:posOffset>701040</wp:posOffset>
+            </wp:positionV>
+            <wp:extent cx="5909945" cy="5791200"/>
+            <wp:effectExtent l="0" t="0" r="0" b="0"/>
+            <wp:wrapSquare wrapText="bothSides"/>
+            <wp:docPr id="1896632201" name="Picture 7"/>
+            <wp:cNvGraphicFramePr>
+              <a:graphicFrameLocks xmlns:a="http://schemas.openxmlformats.org/drawingml/2006/main" noChangeAspect="1"/>
+            </wp:cNvGraphicFramePr>
+            <a:graphic xmlns:a="http://schemas.openxmlformats.org/drawingml/2006/main">
+              <a:graphicData uri="http://schemas.openxmlformats.org/drawingml/2006/picture">
+                <pic:pic xmlns:pic="http://schemas.openxmlformats.org/drawingml/2006/picture">
+                  <pic:nvPicPr>
+                    <pic:cNvPr id="0" name="Picture 11"/>
+                    <pic:cNvPicPr>
+                      <a:picLocks noChangeAspect="1" noChangeArrowheads="1"/>
+                    </pic:cNvPicPr>
+                  </pic:nvPicPr>
+                  <pic:blipFill>
+                    <a:blip r:embed="rId20">
+                      <a:extLst>
+                        <a:ext uri="{28A0092B-C50C-407E-A947-70E740481C1C}">
+                          <a14:useLocalDpi xmlns:a14="http://schemas.microsoft.com/office/drawing/2010/main" val="0"/>
+                        </a:ext>
+                      </a:extLst>
+                    </a:blip>
+                    <a:srcRect/>
+                    <a:stretch>
+                      <a:fillRect/>
+                    </a:stretch>
+                  </pic:blipFill>
+                  <pic:spPr bwMode="auto">
+                    <a:xfrm>
+                      <a:off x="0" y="0"/>
+                      <a:ext cx="5909945" cy="5791200"/>
+                    </a:xfrm>
+                    <a:prstGeom prst="rect">
+                      <a:avLst/>
+                    </a:prstGeom>
+                    <a:noFill/>
+                    <a:ln>
+                      <a:noFill/>
+                    </a:ln>
+                  </pic:spPr>
+                </pic:pic>
+              </a:graphicData>
+            </a:graphic>
+            <wp14:sizeRelH relativeFrom="margin">
+              <wp14:pctWidth>0</wp14:pctWidth>
+            </wp14:sizeRelH>
+            <wp14:sizeRelV relativeFrom="margin">
+              <wp14:pctHeight>0</wp14:pctHeight>
+            </wp14:sizeRelV>
+          </wp:anchor>
+        </w:drawing>
+      </w:r>
+      <w:bookmarkStart w:id="13" w:name="_Hlk168140614"/>
+      <w:r>
+        <w:rPr>
+          <w:rFonts w:ascii="Arial" w:hAnsi="Arial" w:cs="Arial" w:hint="cs"/>
+          <w:sz w:val="26"/>
+          <w:szCs w:val="26"/>
+          <w:rtl/>
+          <w:lang w:bidi="he-IL"/>
+        </w:rPr>
+        <w:t>מבנה המערכת</w:t>
+      </w:r>
+      <w:bookmarkEnd w:id="13"/>
+      <w:r>
+        <w:rPr>
+          <w:rFonts w:ascii="Arial" w:hAnsi="Arial" w:cs="Arial" w:hint="cs"/>
+          <w:sz w:val="26"/>
+          <w:szCs w:val="26"/>
+          <w:rtl/>
+          <w:lang w:bidi="he-IL"/>
+        </w:rPr>
+        <w:t>:</w:t>
+      </w:r>
+    </w:p>
+    <w:p>
+      <w:pPr>
+        <w:spacing w:after="0" w:line="240" w:lineRule="auto"/>
+        <w:rPr>
+          <w:rFonts w:ascii="Arial" w:hAnsi="Arial" w:cs="Arial"/>
+          <w:sz w:val="26"/>
+          <w:szCs w:val="26"/>
+          <w:rtl/>
+          <w:lang w:bidi="he-IL"/>
+        </w:rPr>
+      </w:pPr>
+      <w:r>
+        <w:rPr>
+          <w:rFonts w:ascii="Arial" w:hAnsi="Arial" w:cs="Arial"/>
+          <w:sz w:val="26"/>
+          <w:szCs w:val="26"/>
+          <w:rtl/>
+          <w:lang w:bidi="he-IL"/>
+        </w:rPr>
+        <w:br w:type="page"/>
+      </w:r>
+    </w:p>
+    <w:p>
+      <w:pPr>
+        <w:pStyle w:val="Heading1"/>
+        <w:bidi/>
+        <w:rPr>
+          <w:rFonts w:ascii="Arial" w:hAnsi="Arial" w:cs="Arial"/>
+          <w:color w:val="auto"/>
+          <w:rtl/>
+          <w:lang w:bidi="he-IL"/>
+        </w:rPr>
+      </w:pPr>
+      <w:r>
+        <w:rPr>
+          <w:rFonts w:ascii="Arial" w:hAnsi="Arial" w:cs="Arial"/>
+          <w:color w:val="auto"/>
+          <w:rtl/>
+          <w:lang w:bidi="he-IL"/>
+        </w:rPr>
+        <w:lastRenderedPageBreak/>
+        <w:t>אבטחת מידע:</w:t>
+      </w:r>
+    </w:p>
+    <w:p>
+      <w:pPr>
+        <w:bidi/>
+        <w:spacing w:line="360" w:lineRule="auto"/>
+        <w:rPr>
+          <w:rFonts w:ascii="Arial" w:hAnsi="Arial" w:cs="Arial"/>
+          <w:sz w:val="26"/>
+          <w:szCs w:val="26"/>
+          <w:rtl/>
+          <w:lang w:bidi="he-IL"/>
+        </w:rPr>
+      </w:pPr>
+    </w:p>
+    <w:p>
+      <w:pPr>
+        <w:bidi/>
+        <w:spacing w:line="360" w:lineRule="auto"/>
+        <w:rPr>
+          <w:rFonts w:ascii="Arial" w:hAnsi="Arial" w:cs="Arial"/>
+          <w:sz w:val="26"/>
+          <w:szCs w:val="26"/>
+          <w:rtl/>
+          <w:lang w:bidi="he-IL"/>
+        </w:rPr>
+      </w:pPr>
+      <w:r>
+        <w:rPr>
+          <w:rFonts w:ascii="Arial" w:hAnsi="Arial" w:cs="Arial" w:hint="cs"/>
+          <w:sz w:val="26"/>
+          <w:szCs w:val="26"/>
+          <w:rtl/>
+          <w:lang w:bidi="he-IL"/>
+        </w:rPr>
+        <w:t>תיאור ההגנה:</w:t>
+      </w:r>
+    </w:p>
+    <w:p>
+      <w:pPr>
+        <w:bidi/>
+        <w:spacing w:line="360" w:lineRule="auto"/>
+        <w:rPr>
+          <w:rFonts w:ascii="Arial" w:hAnsi="Arial" w:cs="Arial"/>
+          <w:sz w:val="26"/>
+          <w:szCs w:val="26"/>
+          <w:rtl/>
+          <w:lang w:bidi="he-IL"/>
+        </w:rPr>
+      </w:pPr>
+      <w:r>
+        <w:rPr>
+          <w:rFonts w:ascii="Arial" w:hAnsi="Arial" w:cs="Arial" w:hint="cs"/>
+          <w:sz w:val="26"/>
+          <w:szCs w:val="26"/>
+          <w:rtl/>
+          <w:lang w:bidi="he-IL"/>
+        </w:rPr>
+        <w:t>המערכת אינה מגנה מהתקפות המערכת הינה יותר מיועדת למניעת ההתקפות לפני שהן קורות.</w:t>
+      </w:r>
+    </w:p>
+    <w:p>
+      <w:pPr>
+        <w:bidi/>
+        <w:spacing w:line="360" w:lineRule="auto"/>
+        <w:rPr>
+          <w:rFonts w:ascii="Arial" w:hAnsi="Arial" w:cs="Arial"/>
+          <w:sz w:val="26"/>
+          <w:szCs w:val="26"/>
+          <w:rtl/>
+          <w:lang w:bidi="he-IL"/>
+        </w:rPr>
+      </w:pPr>
+      <w:r>
+        <w:rPr>
+          <w:rFonts w:ascii="Arial" w:hAnsi="Arial" w:cs="Arial" w:hint="cs"/>
+          <w:sz w:val="26"/>
+          <w:szCs w:val="26"/>
+          <w:rtl/>
+          <w:lang w:bidi="he-IL"/>
+        </w:rPr>
+        <w:t>המערכת שיודעת לנתח קבצים תנתח את הקובץ לפני ההרצה הראשונית ובכך תמנע את התקיפה לפני שהיא מתחילה לפעול ולפגוע במחשב המשתמש.</w:t>
+      </w:r>
+    </w:p>
+    <w:p>
+      <w:pPr>
+        <w:bidi/>
+        <w:spacing w:line="360" w:lineRule="auto"/>
+        <w:rPr>
+          <w:rFonts w:ascii="Arial" w:hAnsi="Arial" w:cs="Arial"/>
+          <w:sz w:val="26"/>
+          <w:szCs w:val="26"/>
+          <w:rtl/>
+          <w:lang w:bidi="he-IL"/>
+        </w:rPr>
+      </w:pPr>
+      <w:r>
+        <w:rPr>
+          <w:rFonts w:ascii="Arial" w:hAnsi="Arial" w:cs="Arial" w:hint="cs"/>
+          <w:sz w:val="26"/>
+          <w:szCs w:val="26"/>
+          <w:rtl/>
+          <w:lang w:bidi="he-IL"/>
+        </w:rPr>
+        <w:t>פעולת הניתוח לפני הרצה ברוב המקרים תהיה פעולה חכמה שתמנע תקיפות רבות אך למרות זאת ישנם תקיפות שיכולות לעקוף את המערכת. דוגמאות מאוד טובות לכך הן:</w:t>
+      </w:r>
+    </w:p>
+    <w:p>
+      <w:pPr>
+        <w:bidi/>
+        <w:spacing w:line="360" w:lineRule="auto"/>
+        <w:rPr>
+          <w:rFonts w:ascii="Arial" w:hAnsi="Arial" w:cs="Arial"/>
+          <w:sz w:val="26"/>
+          <w:szCs w:val="26"/>
+          <w:rtl/>
+          <w:lang w:bidi="he-IL"/>
+        </w:rPr>
+      </w:pPr>
+      <w:r>
+        <w:rPr>
+          <w:rFonts w:ascii="Arial" w:hAnsi="Arial" w:cs="Arial" w:hint="cs"/>
+          <w:sz w:val="26"/>
+          <w:szCs w:val="26"/>
+          <w:rtl/>
+          <w:lang w:bidi="he-IL"/>
+        </w:rPr>
+        <w:t>מתקפות יום אפס (</w:t>
+      </w:r>
+      <w:r>
+        <w:rPr>
+          <w:rFonts w:ascii="Arial" w:hAnsi="Arial" w:cs="Arial"/>
+          <w:sz w:val="26"/>
+          <w:szCs w:val="26"/>
+          <w:lang w:bidi="he-IL"/>
+        </w:rPr>
+        <w:t>Zero-Day</w:t>
+      </w:r>
+      <w:r>
+        <w:rPr>
+          <w:rFonts w:ascii="Arial" w:hAnsi="Arial" w:cs="Arial" w:hint="cs"/>
+          <w:sz w:val="26"/>
+          <w:szCs w:val="26"/>
+          <w:rtl/>
+          <w:lang w:bidi="he-IL"/>
+        </w:rPr>
+        <w:t xml:space="preserve">) </w:t>
+      </w:r>
+      <w:r>
+        <w:rPr>
+          <w:rFonts w:ascii="Arial" w:hAnsi="Arial" w:cs="Arial"/>
+          <w:sz w:val="26"/>
+          <w:szCs w:val="26"/>
+          <w:rtl/>
+          <w:lang w:bidi="he-IL"/>
+        </w:rPr>
+        <w:t>–</w:t>
+      </w:r>
+      <w:r>
+        <w:rPr>
+          <w:rFonts w:ascii="Arial" w:hAnsi="Arial" w:cs="Arial" w:hint="cs"/>
+          <w:sz w:val="26"/>
+          <w:szCs w:val="26"/>
+          <w:rtl/>
+          <w:lang w:bidi="he-IL"/>
+        </w:rPr>
+        <w:t xml:space="preserve"> </w:t>
+      </w:r>
+      <w:r>
+        <w:rPr>
+          <w:rFonts w:ascii="Arial" w:hAnsi="Arial" w:cs="Arial" w:hint="cs"/>
+          <w:sz w:val="26"/>
+          <w:szCs w:val="26"/>
+          <w:rtl/>
+          <w:lang w:bidi="he-IL"/>
+        </w:rPr>
+        <w:t>מתקפת</w:t>
+      </w:r>
+      <w:r>
+        <w:rPr>
+          <w:rFonts w:ascii="Arial" w:hAnsi="Arial" w:cs="Arial"/>
+          <w:sz w:val="26"/>
+          <w:szCs w:val="26"/>
+          <w:rtl/>
+          <w:lang w:bidi="he-IL"/>
+        </w:rPr>
+        <w:t xml:space="preserve"> </w:t>
+      </w:r>
+      <w:r>
+        <w:rPr>
+          <w:rFonts w:ascii="Arial" w:hAnsi="Arial" w:cs="Arial"/>
+          <w:sz w:val="26"/>
+          <w:szCs w:val="26"/>
+        </w:rPr>
+        <w:t>Zero-Day</w:t>
+      </w:r>
+      <w:r>
+        <w:rPr>
+          <w:rFonts w:ascii="Arial" w:hAnsi="Arial" w:cs="Arial"/>
+          <w:sz w:val="26"/>
+          <w:szCs w:val="26"/>
+          <w:rtl/>
+          <w:lang w:bidi="he-IL"/>
+        </w:rPr>
+        <w:t xml:space="preserve"> </w:t>
+      </w:r>
+      <w:r>
+        <w:rPr>
+          <w:rFonts w:ascii="Arial" w:hAnsi="Arial" w:cs="Arial" w:hint="cs"/>
+          <w:sz w:val="26"/>
+          <w:szCs w:val="26"/>
+          <w:rtl/>
+          <w:lang w:bidi="he-IL"/>
+        </w:rPr>
+        <w:t>מנצלת</w:t>
+      </w:r>
+      <w:r>
+        <w:rPr>
+          <w:rFonts w:ascii="Arial" w:hAnsi="Arial" w:cs="Arial"/>
+          <w:sz w:val="26"/>
+          <w:szCs w:val="26"/>
+          <w:rtl/>
+          <w:lang w:bidi="he-IL"/>
+        </w:rPr>
+        <w:t xml:space="preserve"> </w:t>
+      </w:r>
+      <w:r>
+        <w:rPr>
+          <w:rFonts w:ascii="Arial" w:hAnsi="Arial" w:cs="Arial" w:hint="cs"/>
+          <w:sz w:val="26"/>
+          <w:szCs w:val="26"/>
+          <w:rtl/>
+          <w:lang w:bidi="he-IL"/>
+        </w:rPr>
+        <w:t>פרצות</w:t>
+      </w:r>
+      <w:r>
+        <w:rPr>
+          <w:rFonts w:ascii="Arial" w:hAnsi="Arial" w:cs="Arial"/>
+          <w:sz w:val="26"/>
+          <w:szCs w:val="26"/>
+          <w:rtl/>
+          <w:lang w:bidi="he-IL"/>
+        </w:rPr>
+        <w:t xml:space="preserve"> </w:t>
+      </w:r>
+      <w:r>
+        <w:rPr>
+          <w:rFonts w:ascii="Arial" w:hAnsi="Arial" w:cs="Arial" w:hint="cs"/>
+          <w:sz w:val="26"/>
+          <w:szCs w:val="26"/>
+          <w:rtl/>
+          <w:lang w:bidi="he-IL"/>
+        </w:rPr>
+        <w:t>אבטחה</w:t>
+      </w:r>
+      <w:r>
+        <w:rPr>
+          <w:rFonts w:ascii="Arial" w:hAnsi="Arial" w:cs="Arial"/>
+          <w:sz w:val="26"/>
+          <w:szCs w:val="26"/>
+          <w:rtl/>
+          <w:lang w:bidi="he-IL"/>
+        </w:rPr>
+        <w:t xml:space="preserve"> </w:t>
+      </w:r>
+      <w:r>
+        <w:rPr>
+          <w:rFonts w:ascii="Arial" w:hAnsi="Arial" w:cs="Arial" w:hint="cs"/>
+          <w:sz w:val="26"/>
+          <w:szCs w:val="26"/>
+          <w:rtl/>
+          <w:lang w:bidi="he-IL"/>
+        </w:rPr>
+        <w:t>בתוכנה</w:t>
+      </w:r>
+      <w:r>
+        <w:rPr>
+          <w:rFonts w:ascii="Arial" w:hAnsi="Arial" w:cs="Arial"/>
+          <w:sz w:val="26"/>
+          <w:szCs w:val="26"/>
+          <w:rtl/>
+          <w:lang w:bidi="he-IL"/>
+        </w:rPr>
+        <w:t xml:space="preserve"> </w:t>
+      </w:r>
+      <w:r>
+        <w:rPr>
+          <w:rFonts w:ascii="Arial" w:hAnsi="Arial" w:cs="Arial" w:hint="cs"/>
+          <w:sz w:val="26"/>
+          <w:szCs w:val="26"/>
+          <w:rtl/>
+          <w:lang w:bidi="he-IL"/>
+        </w:rPr>
+        <w:t>שטרם</w:t>
+      </w:r>
+      <w:r>
+        <w:rPr>
+          <w:rFonts w:ascii="Arial" w:hAnsi="Arial" w:cs="Arial"/>
+          <w:sz w:val="26"/>
+          <w:szCs w:val="26"/>
+          <w:rtl/>
+          <w:lang w:bidi="he-IL"/>
+        </w:rPr>
+        <w:t xml:space="preserve"> </w:t>
+      </w:r>
+      <w:r>
+        <w:rPr>
+          <w:rFonts w:ascii="Arial" w:hAnsi="Arial" w:cs="Arial" w:hint="cs"/>
+          <w:sz w:val="26"/>
+          <w:szCs w:val="26"/>
+          <w:rtl/>
+          <w:lang w:bidi="he-IL"/>
+        </w:rPr>
+        <w:t>נודעו</w:t>
+      </w:r>
+      <w:r>
+        <w:rPr>
+          <w:rFonts w:ascii="Arial" w:hAnsi="Arial" w:cs="Arial"/>
+          <w:sz w:val="26"/>
+          <w:szCs w:val="26"/>
+          <w:rtl/>
+          <w:lang w:bidi="he-IL"/>
+        </w:rPr>
+        <w:t xml:space="preserve"> </w:t>
+      </w:r>
+      <w:r>
+        <w:rPr>
+          <w:rFonts w:ascii="Arial" w:hAnsi="Arial" w:cs="Arial" w:hint="cs"/>
+          <w:sz w:val="26"/>
+          <w:szCs w:val="26"/>
+          <w:rtl/>
+          <w:lang w:bidi="he-IL"/>
+        </w:rPr>
+        <w:t>ליצרנים</w:t>
+      </w:r>
+      <w:r>
+        <w:rPr>
+          <w:rFonts w:ascii="Arial" w:hAnsi="Arial" w:cs="Arial"/>
+          <w:sz w:val="26"/>
+          <w:szCs w:val="26"/>
+          <w:rtl/>
+          <w:lang w:bidi="he-IL"/>
+        </w:rPr>
+        <w:t xml:space="preserve"> </w:t>
+      </w:r>
+      <w:r>
+        <w:rPr>
+          <w:rFonts w:ascii="Arial" w:hAnsi="Arial" w:cs="Arial" w:hint="cs"/>
+          <w:sz w:val="26"/>
+          <w:szCs w:val="26"/>
+          <w:rtl/>
+          <w:lang w:bidi="he-IL"/>
+        </w:rPr>
+        <w:t>ולמפתחים</w:t>
+      </w:r>
+      <w:r>
+        <w:rPr>
+          <w:rFonts w:ascii="Arial" w:hAnsi="Arial" w:cs="Arial"/>
+          <w:sz w:val="26"/>
+          <w:szCs w:val="26"/>
+          <w:rtl/>
+          <w:lang w:bidi="he-IL"/>
+        </w:rPr>
+        <w:t xml:space="preserve">. </w:t>
+      </w:r>
+      <w:r>
+        <w:rPr>
+          <w:rFonts w:ascii="Arial" w:hAnsi="Arial" w:cs="Arial" w:hint="cs"/>
+          <w:sz w:val="26"/>
+          <w:szCs w:val="26"/>
+          <w:rtl/>
+          <w:lang w:bidi="he-IL"/>
+        </w:rPr>
+        <w:t>מאחר</w:t>
+      </w:r>
+      <w:r>
+        <w:rPr>
+          <w:rFonts w:ascii="Arial" w:hAnsi="Arial" w:cs="Arial"/>
+          <w:sz w:val="26"/>
+          <w:szCs w:val="26"/>
+          <w:rtl/>
+          <w:lang w:bidi="he-IL"/>
+        </w:rPr>
+        <w:t xml:space="preserve"> </w:t>
+      </w:r>
+      <w:r>
+        <w:rPr>
+          <w:rFonts w:ascii="Arial" w:hAnsi="Arial" w:cs="Arial" w:hint="cs"/>
+          <w:sz w:val="26"/>
+          <w:szCs w:val="26"/>
+          <w:rtl/>
+          <w:lang w:bidi="he-IL"/>
+        </w:rPr>
+        <w:t>והפרצות</w:t>
+      </w:r>
+      <w:r>
+        <w:rPr>
+          <w:rFonts w:ascii="Arial" w:hAnsi="Arial" w:cs="Arial"/>
+          <w:sz w:val="26"/>
+          <w:szCs w:val="26"/>
+          <w:rtl/>
+          <w:lang w:bidi="he-IL"/>
+        </w:rPr>
+        <w:t xml:space="preserve"> </w:t>
+      </w:r>
+      <w:r>
+        <w:rPr>
+          <w:rFonts w:ascii="Arial" w:hAnsi="Arial" w:cs="Arial" w:hint="cs"/>
+          <w:sz w:val="26"/>
+          <w:szCs w:val="26"/>
+          <w:rtl/>
+          <w:lang w:bidi="he-IL"/>
+        </w:rPr>
+        <w:t>אינן</w:t>
+      </w:r>
+      <w:r>
+        <w:rPr>
+          <w:rFonts w:ascii="Arial" w:hAnsi="Arial" w:cs="Arial"/>
+          <w:sz w:val="26"/>
+          <w:szCs w:val="26"/>
+          <w:rtl/>
+          <w:lang w:bidi="he-IL"/>
+        </w:rPr>
+        <w:t xml:space="preserve"> </w:t>
+      </w:r>
+      <w:r>
+        <w:rPr>
+          <w:rFonts w:ascii="Arial" w:hAnsi="Arial" w:cs="Arial" w:hint="cs"/>
+          <w:sz w:val="26"/>
+          <w:szCs w:val="26"/>
+          <w:rtl/>
+          <w:lang w:bidi="he-IL"/>
+        </w:rPr>
+        <w:t>ידועות</w:t>
+      </w:r>
+      <w:r>
+        <w:rPr>
+          <w:rFonts w:ascii="Arial" w:hAnsi="Arial" w:cs="Arial"/>
+          <w:sz w:val="26"/>
+          <w:szCs w:val="26"/>
+          <w:rtl/>
+          <w:lang w:bidi="he-IL"/>
+        </w:rPr>
+        <w:t xml:space="preserve">, </w:t>
+      </w:r>
+      <w:r>
+        <w:rPr>
+          <w:rFonts w:ascii="Arial" w:hAnsi="Arial" w:cs="Arial" w:hint="cs"/>
+          <w:sz w:val="26"/>
+          <w:szCs w:val="26"/>
+          <w:rtl/>
+          <w:lang w:bidi="he-IL"/>
+        </w:rPr>
+        <w:t>גם</w:t>
+      </w:r>
+      <w:r>
+        <w:rPr>
+          <w:rFonts w:ascii="Arial" w:hAnsi="Arial" w:cs="Arial"/>
+          <w:sz w:val="26"/>
+          <w:szCs w:val="26"/>
+          <w:rtl/>
+          <w:lang w:bidi="he-IL"/>
+        </w:rPr>
+        <w:t xml:space="preserve"> </w:t>
+      </w:r>
+      <w:r>
+        <w:rPr>
+          <w:rFonts w:ascii="Arial" w:hAnsi="Arial" w:cs="Arial" w:hint="cs"/>
+          <w:sz w:val="26"/>
+          <w:szCs w:val="26"/>
+          <w:rtl/>
+          <w:lang w:bidi="he-IL"/>
+        </w:rPr>
+        <w:t>לא</w:t>
+      </w:r>
+      <w:r>
+        <w:rPr>
+          <w:rFonts w:ascii="Arial" w:hAnsi="Arial" w:cs="Arial"/>
+          <w:sz w:val="26"/>
+          <w:szCs w:val="26"/>
+          <w:rtl/>
+          <w:lang w:bidi="he-IL"/>
+        </w:rPr>
+        <w:t xml:space="preserve"> </w:t>
+      </w:r>
+      <w:r>
+        <w:rPr>
+          <w:rFonts w:ascii="Arial" w:hAnsi="Arial" w:cs="Arial" w:hint="cs"/>
+          <w:sz w:val="26"/>
+          <w:szCs w:val="26"/>
+          <w:rtl/>
+          <w:lang w:bidi="he-IL"/>
+        </w:rPr>
+        <w:t>קיימות</w:t>
+      </w:r>
+      <w:r>
+        <w:rPr>
+          <w:rFonts w:ascii="Arial" w:hAnsi="Arial" w:cs="Arial"/>
+          <w:sz w:val="26"/>
+          <w:szCs w:val="26"/>
+          <w:rtl/>
+          <w:lang w:bidi="he-IL"/>
+        </w:rPr>
+        <w:t xml:space="preserve"> </w:t>
+      </w:r>
+      <w:r>
+        <w:rPr>
+          <w:rFonts w:ascii="Arial" w:hAnsi="Arial" w:cs="Arial" w:hint="cs"/>
+          <w:sz w:val="26"/>
+          <w:szCs w:val="26"/>
+          <w:rtl/>
+          <w:lang w:bidi="he-IL"/>
+        </w:rPr>
+        <w:t>חתימות</w:t>
+      </w:r>
+      <w:r>
+        <w:rPr>
+          <w:rFonts w:ascii="Arial" w:hAnsi="Arial" w:cs="Arial"/>
+          <w:sz w:val="26"/>
+          <w:szCs w:val="26"/>
+          <w:rtl/>
+          <w:lang w:bidi="he-IL"/>
+        </w:rPr>
+        <w:t xml:space="preserve"> </w:t>
+      </w:r>
+      <w:r>
+        <w:rPr>
+          <w:rFonts w:ascii="Arial" w:hAnsi="Arial" w:cs="Arial" w:hint="cs"/>
+          <w:sz w:val="26"/>
+          <w:szCs w:val="26"/>
+          <w:rtl/>
+          <w:lang w:bidi="he-IL"/>
+        </w:rPr>
+        <w:t>זיהוי</w:t>
+      </w:r>
+      <w:r>
+        <w:rPr>
+          <w:rFonts w:ascii="Arial" w:hAnsi="Arial" w:cs="Arial"/>
+          <w:sz w:val="26"/>
+          <w:szCs w:val="26"/>
+          <w:rtl/>
+          <w:lang w:bidi="he-IL"/>
+        </w:rPr>
+        <w:t xml:space="preserve"> </w:t>
+      </w:r>
+      <w:r>
+        <w:rPr>
+          <w:rFonts w:ascii="Arial" w:hAnsi="Arial" w:cs="Arial" w:hint="cs"/>
+          <w:sz w:val="26"/>
+          <w:szCs w:val="26"/>
+          <w:rtl/>
+          <w:lang w:bidi="he-IL"/>
+        </w:rPr>
+        <w:t>עבורן</w:t>
+      </w:r>
+      <w:r>
+        <w:rPr>
+          <w:rFonts w:ascii="Arial" w:hAnsi="Arial" w:cs="Arial"/>
+          <w:sz w:val="26"/>
+          <w:szCs w:val="26"/>
+          <w:rtl/>
+          <w:lang w:bidi="he-IL"/>
+        </w:rPr>
+        <w:t xml:space="preserve">, </w:t>
+      </w:r>
+      <w:r>
+        <w:rPr>
+          <w:rFonts w:ascii="Arial" w:hAnsi="Arial" w:cs="Arial" w:hint="cs"/>
+          <w:sz w:val="26"/>
+          <w:szCs w:val="26"/>
+          <w:rtl/>
+          <w:lang w:bidi="he-IL"/>
+        </w:rPr>
+        <w:t>ולכן</w:t>
+      </w:r>
+      <w:r>
+        <w:rPr>
+          <w:rFonts w:ascii="Arial" w:hAnsi="Arial" w:cs="Arial" w:hint="cs"/>
+          <w:sz w:val="26"/>
+          <w:szCs w:val="26"/>
+          <w:rtl/>
+          <w:lang w:bidi="he-IL"/>
+        </w:rPr>
+        <w:t xml:space="preserve"> כלים</w:t>
+      </w:r>
+      <w:r>
+        <w:rPr>
+          <w:rFonts w:ascii="Arial" w:hAnsi="Arial" w:cs="Arial"/>
+          <w:sz w:val="26"/>
+          <w:szCs w:val="26"/>
+          <w:rtl/>
+          <w:lang w:bidi="he-IL"/>
+        </w:rPr>
+        <w:t xml:space="preserve"> </w:t>
+      </w:r>
+      <w:r>
+        <w:rPr>
+          <w:rFonts w:ascii="Arial" w:hAnsi="Arial" w:cs="Arial" w:hint="cs"/>
+          <w:sz w:val="26"/>
+          <w:szCs w:val="26"/>
+          <w:rtl/>
+          <w:lang w:bidi="he-IL"/>
+        </w:rPr>
+        <w:t>ל</w:t>
+      </w:r>
+      <w:r>
+        <w:rPr>
+          <w:rFonts w:ascii="Arial" w:hAnsi="Arial" w:cs="Arial" w:hint="cs"/>
+          <w:sz w:val="26"/>
+          <w:szCs w:val="26"/>
+          <w:rtl/>
+          <w:lang w:bidi="he-IL"/>
+        </w:rPr>
+        <w:t>סריקה</w:t>
+      </w:r>
+      <w:r>
+        <w:rPr>
+          <w:rFonts w:ascii="Arial" w:hAnsi="Arial" w:cs="Arial"/>
+          <w:sz w:val="26"/>
+          <w:szCs w:val="26"/>
+          <w:rtl/>
+          <w:lang w:bidi="he-IL"/>
+        </w:rPr>
+        <w:t xml:space="preserve"> </w:t>
+      </w:r>
+      <w:r>
+        <w:rPr>
+          <w:rFonts w:ascii="Arial" w:hAnsi="Arial" w:cs="Arial" w:hint="cs"/>
+          <w:sz w:val="26"/>
+          <w:szCs w:val="26"/>
+          <w:rtl/>
+          <w:lang w:bidi="he-IL"/>
+        </w:rPr>
+        <w:t>וניתוח</w:t>
+      </w:r>
+      <w:r>
+        <w:rPr>
+          <w:rFonts w:ascii="Arial" w:hAnsi="Arial" w:cs="Arial"/>
+          <w:sz w:val="26"/>
+          <w:szCs w:val="26"/>
+          <w:rtl/>
+          <w:lang w:bidi="he-IL"/>
+        </w:rPr>
+        <w:t xml:space="preserve"> </w:t>
+      </w:r>
+      <w:r>
+        <w:rPr>
+          <w:rFonts w:ascii="Arial" w:hAnsi="Arial" w:cs="Arial" w:hint="cs"/>
+          <w:sz w:val="26"/>
+          <w:szCs w:val="26"/>
+          <w:rtl/>
+          <w:lang w:bidi="he-IL"/>
+        </w:rPr>
+        <w:t>קבצים</w:t>
+      </w:r>
+      <w:r>
+        <w:rPr>
+          <w:rFonts w:ascii="Arial" w:hAnsi="Arial" w:cs="Arial"/>
+          <w:sz w:val="26"/>
+          <w:szCs w:val="26"/>
+          <w:rtl/>
+          <w:lang w:bidi="he-IL"/>
+        </w:rPr>
+        <w:t xml:space="preserve"> </w:t>
+      </w:r>
+      <w:r>
+        <w:rPr>
+          <w:rFonts w:ascii="Arial" w:hAnsi="Arial" w:cs="Arial" w:hint="cs"/>
+          <w:sz w:val="26"/>
+          <w:szCs w:val="26"/>
+          <w:rtl/>
+          <w:lang w:bidi="he-IL"/>
+        </w:rPr>
+        <w:t>אינם</w:t>
+      </w:r>
+      <w:r>
+        <w:rPr>
+          <w:rFonts w:ascii="Arial" w:hAnsi="Arial" w:cs="Arial"/>
+          <w:sz w:val="26"/>
+          <w:szCs w:val="26"/>
+          <w:rtl/>
+          <w:lang w:bidi="he-IL"/>
+        </w:rPr>
+        <w:t xml:space="preserve"> </w:t>
+      </w:r>
+      <w:r>
+        <w:rPr>
+          <w:rFonts w:ascii="Arial" w:hAnsi="Arial" w:cs="Arial" w:hint="cs"/>
+          <w:sz w:val="26"/>
+          <w:szCs w:val="26"/>
+          <w:rtl/>
+          <w:lang w:bidi="he-IL"/>
+        </w:rPr>
+        <w:t>מסוגלים</w:t>
+      </w:r>
+      <w:r>
+        <w:rPr>
+          <w:rFonts w:ascii="Arial" w:hAnsi="Arial" w:cs="Arial"/>
+          <w:sz w:val="26"/>
+          <w:szCs w:val="26"/>
+          <w:rtl/>
+          <w:lang w:bidi="he-IL"/>
+        </w:rPr>
+        <w:t xml:space="preserve"> </w:t>
+      </w:r>
+      <w:r>
+        <w:rPr>
+          <w:rFonts w:ascii="Arial" w:hAnsi="Arial" w:cs="Arial" w:hint="cs"/>
+          <w:sz w:val="26"/>
+          <w:szCs w:val="26"/>
+          <w:rtl/>
+          <w:lang w:bidi="he-IL"/>
+        </w:rPr>
+        <w:t>לזהות</w:t>
+      </w:r>
+      <w:r>
+        <w:rPr>
+          <w:rFonts w:ascii="Arial" w:hAnsi="Arial" w:cs="Arial"/>
+          <w:sz w:val="26"/>
+          <w:szCs w:val="26"/>
+          <w:rtl/>
+          <w:lang w:bidi="he-IL"/>
+        </w:rPr>
+        <w:t xml:space="preserve"> </w:t>
+      </w:r>
+      <w:r>
+        <w:rPr>
+          <w:rFonts w:ascii="Arial" w:hAnsi="Arial" w:cs="Arial" w:hint="cs"/>
+          <w:sz w:val="26"/>
+          <w:szCs w:val="26"/>
+          <w:rtl/>
+          <w:lang w:bidi="he-IL"/>
+        </w:rPr>
+        <w:t>או</w:t>
+      </w:r>
+      <w:r>
+        <w:rPr>
+          <w:rFonts w:ascii="Arial" w:hAnsi="Arial" w:cs="Arial"/>
+          <w:sz w:val="26"/>
+          <w:szCs w:val="26"/>
+          <w:rtl/>
+          <w:lang w:bidi="he-IL"/>
+        </w:rPr>
+        <w:t xml:space="preserve"> </w:t>
+      </w:r>
+      <w:r>
+        <w:rPr>
+          <w:rFonts w:ascii="Arial" w:hAnsi="Arial" w:cs="Arial" w:hint="cs"/>
+          <w:sz w:val="26"/>
+          <w:szCs w:val="26"/>
+          <w:rtl/>
+          <w:lang w:bidi="he-IL"/>
+        </w:rPr>
+        <w:t>לעצור</w:t>
+      </w:r>
+      <w:r>
+        <w:rPr>
+          <w:rFonts w:ascii="Arial" w:hAnsi="Arial" w:cs="Arial"/>
+          <w:sz w:val="26"/>
+          <w:szCs w:val="26"/>
+          <w:rtl/>
+          <w:lang w:bidi="he-IL"/>
+        </w:rPr>
+        <w:t xml:space="preserve"> </w:t>
+      </w:r>
+      <w:r>
+        <w:rPr>
+          <w:rFonts w:ascii="Arial" w:hAnsi="Arial" w:cs="Arial" w:hint="cs"/>
+          <w:sz w:val="26"/>
+          <w:szCs w:val="26"/>
+          <w:rtl/>
+          <w:lang w:bidi="he-IL"/>
+        </w:rPr>
+        <w:t>מתקפות</w:t>
+      </w:r>
+      <w:r>
+        <w:rPr>
+          <w:rFonts w:ascii="Arial" w:hAnsi="Arial" w:cs="Arial"/>
+          <w:sz w:val="26"/>
+          <w:szCs w:val="26"/>
+          <w:rtl/>
+          <w:lang w:bidi="he-IL"/>
+        </w:rPr>
+        <w:t xml:space="preserve"> </w:t>
+      </w:r>
+      <w:r>
+        <w:rPr>
+          <w:rFonts w:ascii="Arial" w:hAnsi="Arial" w:cs="Arial" w:hint="cs"/>
+          <w:sz w:val="26"/>
+          <w:szCs w:val="26"/>
+          <w:rtl/>
+          <w:lang w:bidi="he-IL"/>
+        </w:rPr>
+        <w:t>אלו</w:t>
+      </w:r>
+      <w:r>
+        <w:rPr>
+          <w:rFonts w:ascii="Arial" w:hAnsi="Arial" w:cs="Arial"/>
+          <w:sz w:val="26"/>
+          <w:szCs w:val="26"/>
+          <w:rtl/>
+          <w:lang w:bidi="he-IL"/>
+        </w:rPr>
+        <w:t xml:space="preserve"> </w:t>
+      </w:r>
+      <w:r>
+        <w:rPr>
+          <w:rFonts w:ascii="Arial" w:hAnsi="Arial" w:cs="Arial" w:hint="cs"/>
+          <w:sz w:val="26"/>
+          <w:szCs w:val="26"/>
+          <w:rtl/>
+          <w:lang w:bidi="he-IL"/>
+        </w:rPr>
+        <w:t>בזמן</w:t>
+      </w:r>
+      <w:r>
+        <w:rPr>
+          <w:rFonts w:ascii="Arial" w:hAnsi="Arial" w:cs="Arial"/>
+          <w:sz w:val="26"/>
+          <w:szCs w:val="26"/>
+          <w:rtl/>
+          <w:lang w:bidi="he-IL"/>
+        </w:rPr>
+        <w:t xml:space="preserve"> </w:t>
+      </w:r>
+      <w:r>
+        <w:rPr>
+          <w:rFonts w:ascii="Arial" w:hAnsi="Arial" w:cs="Arial" w:hint="cs"/>
+          <w:sz w:val="26"/>
+          <w:szCs w:val="26"/>
+          <w:rtl/>
+          <w:lang w:bidi="he-IL"/>
+        </w:rPr>
+        <w:t>אמת</w:t>
+      </w:r>
+      <w:r>
+        <w:rPr>
+          <w:rFonts w:ascii="Arial" w:hAnsi="Arial" w:cs="Arial"/>
+          <w:sz w:val="26"/>
+          <w:szCs w:val="26"/>
+          <w:rtl/>
+          <w:lang w:bidi="he-IL"/>
+        </w:rPr>
+        <w:t xml:space="preserve">. </w:t>
+      </w:r>
+      <w:r>
+        <w:rPr>
+          <w:rFonts w:ascii="Arial" w:hAnsi="Arial" w:cs="Arial" w:hint="cs"/>
+          <w:sz w:val="26"/>
+          <w:szCs w:val="26"/>
+          <w:rtl/>
+          <w:lang w:bidi="he-IL"/>
+        </w:rPr>
+        <w:t>מתקפות</w:t>
+      </w:r>
+      <w:r>
+        <w:rPr>
+          <w:rFonts w:ascii="Arial" w:hAnsi="Arial" w:cs="Arial"/>
+          <w:sz w:val="26"/>
+          <w:szCs w:val="26"/>
+          <w:rtl/>
+          <w:lang w:bidi="he-IL"/>
+        </w:rPr>
+        <w:t xml:space="preserve"> </w:t>
+      </w:r>
+      <w:r>
+        <w:rPr>
+          <w:rFonts w:ascii="Arial" w:hAnsi="Arial" w:cs="Arial" w:hint="cs"/>
+          <w:sz w:val="26"/>
+          <w:szCs w:val="26"/>
+          <w:rtl/>
+          <w:lang w:bidi="he-IL"/>
+        </w:rPr>
+        <w:t>אלו</w:t>
+      </w:r>
+      <w:r>
+        <w:rPr>
+          <w:rFonts w:ascii="Arial" w:hAnsi="Arial" w:cs="Arial"/>
+          <w:sz w:val="26"/>
+          <w:szCs w:val="26"/>
+          <w:rtl/>
+          <w:lang w:bidi="he-IL"/>
+        </w:rPr>
+        <w:t xml:space="preserve"> </w:t>
+      </w:r>
+      <w:r>
+        <w:rPr>
+          <w:rFonts w:ascii="Arial" w:hAnsi="Arial" w:cs="Arial" w:hint="cs"/>
+          <w:sz w:val="26"/>
+          <w:szCs w:val="26"/>
+          <w:rtl/>
+          <w:lang w:bidi="he-IL"/>
+        </w:rPr>
+        <w:t>נשארות</w:t>
+      </w:r>
+      <w:r>
+        <w:rPr>
+          <w:rFonts w:ascii="Arial" w:hAnsi="Arial" w:cs="Arial"/>
+          <w:sz w:val="26"/>
+          <w:szCs w:val="26"/>
+          <w:rtl/>
+          <w:lang w:bidi="he-IL"/>
+        </w:rPr>
+        <w:t xml:space="preserve"> </w:t>
+      </w:r>
+      <w:r>
+        <w:rPr>
+          <w:rFonts w:ascii="Arial" w:hAnsi="Arial" w:cs="Arial" w:hint="cs"/>
+          <w:sz w:val="26"/>
+          <w:szCs w:val="26"/>
+          <w:rtl/>
+          <w:lang w:bidi="he-IL"/>
+        </w:rPr>
+        <w:t>מסוכנות</w:t>
+      </w:r>
+      <w:r>
+        <w:rPr>
+          <w:rFonts w:ascii="Arial" w:hAnsi="Arial" w:cs="Arial"/>
+          <w:sz w:val="26"/>
+          <w:szCs w:val="26"/>
+          <w:rtl/>
+          <w:lang w:bidi="he-IL"/>
+        </w:rPr>
+        <w:t xml:space="preserve"> </w:t>
+      </w:r>
+      <w:r>
+        <w:rPr>
+          <w:rFonts w:ascii="Arial" w:hAnsi="Arial" w:cs="Arial" w:hint="cs"/>
+          <w:sz w:val="26"/>
+          <w:szCs w:val="26"/>
+          <w:rtl/>
+          <w:lang w:bidi="he-IL"/>
+        </w:rPr>
+        <w:t>עד</w:t>
+      </w:r>
+      <w:r>
+        <w:rPr>
+          <w:rFonts w:ascii="Arial" w:hAnsi="Arial" w:cs="Arial"/>
+          <w:sz w:val="26"/>
+          <w:szCs w:val="26"/>
+          <w:rtl/>
+          <w:lang w:bidi="he-IL"/>
+        </w:rPr>
+        <w:t xml:space="preserve"> </w:t>
+      </w:r>
+      <w:r>
+        <w:rPr>
+          <w:rFonts w:ascii="Arial" w:hAnsi="Arial" w:cs="Arial" w:hint="cs"/>
+          <w:sz w:val="26"/>
+          <w:szCs w:val="26"/>
+          <w:rtl/>
+          <w:lang w:bidi="he-IL"/>
+        </w:rPr>
+        <w:t>ל</w:t>
+      </w:r>
+      <w:r>
+        <w:rPr>
+          <w:rFonts w:ascii="Arial" w:hAnsi="Arial" w:cs="Arial" w:hint="cs"/>
+          <w:sz w:val="26"/>
+          <w:szCs w:val="26"/>
+          <w:rtl/>
+          <w:lang w:bidi="he-IL"/>
+        </w:rPr>
+        <w:t>זיהוי ו</w:t>
+      </w:r>
+      <w:r>
+        <w:rPr>
+          <w:rFonts w:ascii="Arial" w:hAnsi="Arial" w:cs="Arial" w:hint="cs"/>
+          <w:sz w:val="26"/>
+          <w:szCs w:val="26"/>
+          <w:rtl/>
+          <w:lang w:bidi="he-IL"/>
+        </w:rPr>
+        <w:t>עדכון</w:t>
+      </w:r>
+      <w:r>
+        <w:rPr>
+          <w:rFonts w:ascii="Arial" w:hAnsi="Arial" w:cs="Arial"/>
+          <w:sz w:val="26"/>
+          <w:szCs w:val="26"/>
+          <w:rtl/>
+          <w:lang w:bidi="he-IL"/>
+        </w:rPr>
+        <w:t xml:space="preserve"> </w:t>
+      </w:r>
+      <w:r>
+        <w:rPr>
+          <w:rFonts w:ascii="Arial" w:hAnsi="Arial" w:cs="Arial" w:hint="cs"/>
+          <w:sz w:val="26"/>
+          <w:szCs w:val="26"/>
+          <w:rtl/>
+          <w:lang w:bidi="he-IL"/>
+        </w:rPr>
+        <w:t>התוכנה</w:t>
+      </w:r>
+      <w:r>
+        <w:rPr>
+          <w:rFonts w:ascii="Arial" w:hAnsi="Arial" w:cs="Arial"/>
+          <w:sz w:val="26"/>
+          <w:szCs w:val="26"/>
+          <w:rtl/>
+          <w:lang w:bidi="he-IL"/>
+        </w:rPr>
+        <w:t>.</w:t>
+      </w:r>
+    </w:p>
+    <w:p>
+      <w:pPr>
+        <w:bidi/>
+        <w:spacing w:line="360" w:lineRule="auto"/>
+        <w:rPr>
+          <w:rFonts w:ascii="Arial" w:hAnsi="Arial" w:cs="Arial" w:hint="cs"/>
+          <w:sz w:val="26"/>
+          <w:szCs w:val="26"/>
+          <w:lang w:bidi="he-IL"/>
+        </w:rPr>
+      </w:pPr>
+      <w:r>
+        <w:rPr>
+          <w:rFonts w:ascii="Arial" w:hAnsi="Arial" w:cs="Arial" w:hint="cs"/>
+          <w:sz w:val="26"/>
+          <w:szCs w:val="26"/>
+          <w:rtl/>
+          <w:lang w:bidi="he-IL"/>
+        </w:rPr>
+        <w:t xml:space="preserve">מתקפות </w:t>
+      </w:r>
+      <w:proofErr w:type="spellStart"/>
+      <w:r>
+        <w:rPr>
+          <w:rFonts w:ascii="Arial" w:hAnsi="Arial" w:cs="Arial" w:hint="cs"/>
+          <w:sz w:val="26"/>
+          <w:szCs w:val="26"/>
+          <w:rtl/>
+          <w:lang w:bidi="he-IL"/>
+        </w:rPr>
+        <w:t>פישינג</w:t>
+      </w:r>
+      <w:proofErr w:type="spellEnd"/>
+      <w:r>
+        <w:rPr>
+          <w:rFonts w:ascii="Arial" w:hAnsi="Arial" w:cs="Arial" w:hint="cs"/>
+          <w:sz w:val="26"/>
+          <w:szCs w:val="26"/>
+          <w:rtl/>
+          <w:lang w:bidi="he-IL"/>
+        </w:rPr>
+        <w:t xml:space="preserve"> </w:t>
+      </w:r>
+      <w:r>
+        <w:rPr>
+          <w:rFonts w:ascii="Arial" w:hAnsi="Arial" w:cs="Arial"/>
+          <w:sz w:val="26"/>
+          <w:szCs w:val="26"/>
+          <w:rtl/>
+          <w:lang w:bidi="he-IL"/>
+        </w:rPr>
+        <w:t>–</w:t>
+      </w:r>
+      <w:r>
+        <w:rPr>
+          <w:rFonts w:ascii="Arial" w:hAnsi="Arial" w:cs="Arial" w:hint="cs"/>
+          <w:sz w:val="26"/>
+          <w:szCs w:val="26"/>
+          <w:rtl/>
+          <w:lang w:bidi="he-IL"/>
+        </w:rPr>
+        <w:t xml:space="preserve"> מתקפות מסוג זה לרוב אינן כוללות הורדה של קבצים שניתן לסרוק ומכיוון שהמערכת שלי לא מגנה מפני </w:t>
+      </w:r>
+      <w:r>
+        <w:rPr>
+          <w:rFonts w:ascii="Arial" w:hAnsi="Arial" w:cs="Arial"/>
+          <w:sz w:val="26"/>
+          <w:szCs w:val="26"/>
+          <w:lang w:bidi="he-IL"/>
+        </w:rPr>
+        <w:t>URL</w:t>
+      </w:r>
+      <w:r>
+        <w:rPr>
+          <w:rFonts w:ascii="Arial" w:hAnsi="Arial" w:cs="Arial" w:hint="cs"/>
+          <w:sz w:val="26"/>
+          <w:szCs w:val="26"/>
+          <w:rtl/>
+          <w:lang w:bidi="he-IL"/>
+        </w:rPr>
+        <w:t xml:space="preserve"> זדוניים </w:t>
+      </w:r>
+      <w:proofErr w:type="spellStart"/>
+      <w:r>
+        <w:rPr>
+          <w:rFonts w:ascii="Arial" w:hAnsi="Arial" w:cs="Arial" w:hint="cs"/>
+          <w:sz w:val="26"/>
+          <w:szCs w:val="26"/>
+          <w:rtl/>
+          <w:lang w:bidi="he-IL"/>
+        </w:rPr>
+        <w:t>פישינג</w:t>
+      </w:r>
+      <w:proofErr w:type="spellEnd"/>
+      <w:r>
+        <w:rPr>
+          <w:rFonts w:ascii="Arial" w:hAnsi="Arial" w:cs="Arial" w:hint="cs"/>
+          <w:sz w:val="26"/>
+          <w:szCs w:val="26"/>
+          <w:rtl/>
+          <w:lang w:bidi="he-IL"/>
+        </w:rPr>
+        <w:t xml:space="preserve"> יכול לעקוף את המערכת</w:t>
+      </w:r>
+      <w:r>
+        <w:rPr>
+          <w:rFonts w:ascii="Arial" w:hAnsi="Arial" w:cs="Arial"/>
+          <w:sz w:val="26"/>
+          <w:szCs w:val="26"/>
+          <w:lang w:bidi="he-IL"/>
+        </w:rPr>
+        <w:t>.</w:t>
+      </w:r>
+    </w:p>
+    <w:p>
+      <w:pPr>
+        <w:bidi/>
+        <w:spacing w:line="360" w:lineRule="auto"/>
+        <w:rPr>
+          <w:rFonts w:ascii="Arial" w:hAnsi="Arial" w:cs="Arial"/>
+          <w:sz w:val="26"/>
+          <w:szCs w:val="26"/>
+          <w:rtl/>
+          <w:lang w:bidi="he-IL"/>
+        </w:rPr>
+      </w:pPr>
+      <w:proofErr w:type="spellStart"/>
+      <w:r>
+        <w:rPr>
+          <w:rFonts w:ascii="Arial" w:hAnsi="Arial" w:cs="Arial" w:hint="cs"/>
+          <w:sz w:val="26"/>
+          <w:szCs w:val="26"/>
+          <w:rtl/>
+          <w:lang w:bidi="he-IL"/>
+        </w:rPr>
+        <w:t>הצפנות</w:t>
+      </w:r>
+      <w:proofErr w:type="spellEnd"/>
+      <w:r>
+        <w:rPr>
+          <w:rFonts w:ascii="Arial" w:hAnsi="Arial" w:cs="Arial" w:hint="cs"/>
+          <w:sz w:val="26"/>
+          <w:szCs w:val="26"/>
+          <w:rtl/>
+          <w:lang w:bidi="he-IL"/>
+        </w:rPr>
+        <w:t>:</w:t>
+      </w:r>
+    </w:p>
+    <w:p>
+      <w:pPr>
+        <w:bidi/>
+        <w:spacing w:line="360" w:lineRule="auto"/>
+        <w:rPr>
+          <w:rFonts w:ascii="Arial" w:hAnsi="Arial" w:cs="Arial"/>
+          <w:sz w:val="26"/>
+          <w:szCs w:val="26"/>
+          <w:rtl/>
+          <w:lang w:bidi="he-IL"/>
+        </w:rPr>
+      </w:pPr>
+      <w:r>
+        <w:rPr>
+          <w:rFonts w:ascii="Arial" w:hAnsi="Arial" w:cs="Arial" w:hint="cs"/>
+          <w:sz w:val="26"/>
+          <w:szCs w:val="26"/>
+          <w:rtl/>
+          <w:lang w:bidi="he-IL"/>
+        </w:rPr>
+        <w:t>בחרתי שכן להצפין את המידע שאני שומר בבסיס הנתונים למרות שאינו מידע רגיש על מנת להוסיף להרגשה של האבטחה.</w:t>
+      </w:r>
+    </w:p>
+    <w:p>
+      <w:pPr>
+        <w:bidi/>
+        <w:spacing w:line="360" w:lineRule="auto"/>
+        <w:rPr>
+          <w:rFonts w:ascii="Arial" w:hAnsi="Arial" w:cs="Arial"/>
+          <w:sz w:val="26"/>
+          <w:szCs w:val="26"/>
+          <w:rtl/>
+          <w:lang w:bidi="he-IL"/>
+        </w:rPr>
+      </w:pPr>
+      <w:r>
+        <w:rPr>
+          <w:rFonts w:ascii="Arial" w:hAnsi="Arial" w:cs="Arial" w:hint="cs"/>
+          <w:sz w:val="26"/>
+          <w:szCs w:val="26"/>
+          <w:rtl/>
+          <w:lang w:bidi="he-IL"/>
+        </w:rPr>
+        <w:t>השתמשתי ב</w:t>
+      </w:r>
+      <w:r>
+        <w:rPr>
+          <w:rFonts w:ascii="Arial" w:hAnsi="Arial" w:cs="Arial"/>
+          <w:sz w:val="26"/>
+          <w:szCs w:val="26"/>
+          <w:lang w:bidi="he-IL"/>
+        </w:rPr>
+        <w:t xml:space="preserve">Fernet </w:t>
+      </w:r>
+      <w:r>
+        <w:rPr>
+          <w:rFonts w:ascii="Arial" w:hAnsi="Arial" w:cs="Arial" w:hint="cs"/>
+          <w:sz w:val="26"/>
+          <w:szCs w:val="26"/>
+          <w:rtl/>
+          <w:lang w:bidi="he-IL"/>
+        </w:rPr>
+        <w:t xml:space="preserve"> שה</w:t>
+      </w:r>
+      <w:r>
+        <w:rPr>
+          <w:rFonts w:ascii="Arial" w:hAnsi="Arial" w:cs="Arial" w:hint="cs"/>
+          <w:sz w:val="26"/>
+          <w:szCs w:val="26"/>
+          <w:rtl/>
+          <w:lang w:bidi="he-IL"/>
+        </w:rPr>
+        <w:t>ו</w:t>
+      </w:r>
+      <w:r>
+        <w:rPr>
+          <w:rFonts w:ascii="Arial" w:hAnsi="Arial" w:cs="Arial" w:hint="cs"/>
+          <w:sz w:val="26"/>
+          <w:szCs w:val="26"/>
+          <w:rtl/>
+          <w:lang w:bidi="he-IL"/>
+        </w:rPr>
+        <w:t>א</w:t>
+      </w:r>
+      <w:r>
+        <w:rPr>
+          <w:rFonts w:ascii="Arial" w:hAnsi="Arial" w:cs="Arial" w:hint="cs"/>
+          <w:sz w:val="26"/>
+          <w:szCs w:val="26"/>
+          <w:rtl/>
+          <w:lang w:bidi="he-IL"/>
+        </w:rPr>
+        <w:t xml:space="preserve"> חלק </w:t>
+      </w:r>
+      <w:r>
+        <w:rPr>
+          <w:rFonts w:ascii="Arial" w:hAnsi="Arial" w:cs="Arial" w:hint="cs"/>
+          <w:sz w:val="26"/>
+          <w:szCs w:val="26"/>
+          <w:rtl/>
+          <w:lang w:bidi="he-IL"/>
+        </w:rPr>
+        <w:t xml:space="preserve"> </w:t>
+      </w:r>
+      <w:r>
+        <w:rPr>
+          <w:rFonts w:ascii="Arial" w:hAnsi="Arial" w:cs="Arial" w:hint="cs"/>
+          <w:sz w:val="26"/>
+          <w:szCs w:val="26"/>
+          <w:rtl/>
+          <w:lang w:bidi="he-IL"/>
+        </w:rPr>
+        <w:t>מ</w:t>
+      </w:r>
+      <w:r>
+        <w:rPr>
+          <w:rFonts w:ascii="Arial" w:hAnsi="Arial" w:cs="Arial" w:hint="cs"/>
+          <w:sz w:val="26"/>
+          <w:szCs w:val="26"/>
+          <w:rtl/>
+          <w:lang w:bidi="he-IL"/>
+        </w:rPr>
+        <w:t xml:space="preserve">ספריית </w:t>
+      </w:r>
+      <w:r>
+        <w:rPr>
+          <w:rFonts w:ascii="Arial" w:hAnsi="Arial" w:cs="Arial"/>
+          <w:sz w:val="26"/>
+          <w:szCs w:val="26"/>
+          <w:lang w:bidi="he-IL"/>
+        </w:rPr>
+        <w:t>cryptography</w:t>
+      </w:r>
+      <w:r>
+        <w:rPr>
+          <w:rFonts w:ascii="Arial" w:hAnsi="Arial" w:cs="Arial" w:hint="cs"/>
+          <w:sz w:val="26"/>
+          <w:szCs w:val="26"/>
+          <w:rtl/>
+          <w:lang w:bidi="he-IL"/>
+        </w:rPr>
+        <w:t xml:space="preserve"> </w:t>
+      </w:r>
+      <w:proofErr w:type="spellStart"/>
+      <w:r>
+        <w:rPr>
+          <w:rFonts w:ascii="Arial" w:hAnsi="Arial" w:cs="Arial" w:hint="cs"/>
+          <w:sz w:val="26"/>
+          <w:szCs w:val="26"/>
+          <w:rtl/>
+          <w:lang w:bidi="he-IL"/>
+        </w:rPr>
+        <w:t>ב</w:t>
+      </w:r>
+      <w:r>
+        <w:rPr>
+          <w:rFonts w:ascii="Arial" w:hAnsi="Arial" w:cs="Arial" w:hint="cs"/>
+          <w:sz w:val="26"/>
+          <w:szCs w:val="26"/>
+          <w:rtl/>
+          <w:lang w:bidi="he-IL"/>
+        </w:rPr>
+        <w:t>פייתון</w:t>
+      </w:r>
+      <w:proofErr w:type="spellEnd"/>
+      <w:r>
+        <w:rPr>
+          <w:rFonts w:ascii="Arial" w:hAnsi="Arial" w:cs="Arial" w:hint="cs"/>
+          <w:sz w:val="26"/>
+          <w:szCs w:val="26"/>
+          <w:rtl/>
+          <w:lang w:bidi="he-IL"/>
+        </w:rPr>
+        <w:t xml:space="preserve"> שמאפשרת </w:t>
+      </w:r>
+      <w:proofErr w:type="spellStart"/>
+      <w:r>
+        <w:rPr>
+          <w:rFonts w:ascii="Arial" w:hAnsi="Arial" w:cs="Arial" w:hint="cs"/>
+          <w:sz w:val="26"/>
+          <w:szCs w:val="26"/>
+          <w:rtl/>
+          <w:lang w:bidi="he-IL"/>
+        </w:rPr>
+        <w:t>הצפנות</w:t>
+      </w:r>
+      <w:proofErr w:type="spellEnd"/>
+      <w:r>
+        <w:rPr>
+          <w:rFonts w:ascii="Arial" w:hAnsi="Arial" w:cs="Arial" w:hint="cs"/>
+          <w:sz w:val="26"/>
+          <w:szCs w:val="26"/>
+          <w:rtl/>
+          <w:lang w:bidi="he-IL"/>
+        </w:rPr>
+        <w:t xml:space="preserve"> סימטריות בעזרת מפתח, מכיוון שהמידע שמור על מחשב המשתמש ולא נעשה העברה באינטרנט אז אין צורך לוודא שלמות ולהצפין בצורה שתאפשר שליחה ברשת ולכן הכנתי פעולה חד פעמית שתיצור מפתח ותשמור אותו על </w:t>
+      </w:r>
+      <w:r>
+        <w:rPr>
+          <w:rFonts w:ascii="Arial" w:hAnsi="Arial" w:cs="Arial" w:hint="cs"/>
+          <w:sz w:val="26"/>
+          <w:szCs w:val="26"/>
+          <w:rtl/>
+          <w:lang w:bidi="he-IL"/>
+        </w:rPr>
+        <w:t>המחשב של הלקוח בתור משתנה סביבתי (</w:t>
+      </w:r>
+      <w:r>
+        <w:rPr>
+          <w:rFonts w:ascii="Arial" w:hAnsi="Arial" w:cs="Arial"/>
+          <w:sz w:val="26"/>
+          <w:szCs w:val="26"/>
+          <w:lang w:bidi="he-IL"/>
+        </w:rPr>
+        <w:t>environmental variable</w:t>
+      </w:r>
+      <w:r>
+        <w:rPr>
+          <w:rFonts w:ascii="Arial" w:hAnsi="Arial" w:cs="Arial" w:hint="cs"/>
+          <w:sz w:val="26"/>
+          <w:szCs w:val="26"/>
+          <w:rtl/>
+          <w:lang w:bidi="he-IL"/>
+        </w:rPr>
+        <w:t>) שיאפשר גישה אליו אך ורק למשתמש.</w:t>
+      </w:r>
+    </w:p>
+    <w:p>
+      <w:pPr>
+        <w:spacing w:after="0" w:line="240" w:lineRule="auto"/>
+        <w:rPr>
+          <w:rFonts w:ascii="Arial" w:hAnsi="Arial" w:cs="Arial"/>
+          <w:sz w:val="26"/>
+          <w:szCs w:val="26"/>
+          <w:rtl/>
+          <w:lang w:bidi="he-IL"/>
+        </w:rPr>
+      </w:pPr>
+      <w:r>
+        <w:rPr>
+          <w:rFonts w:ascii="Arial" w:hAnsi="Arial" w:cs="Arial"/>
+          <w:sz w:val="26"/>
+          <w:szCs w:val="26"/>
+          <w:rtl/>
+          <w:lang w:bidi="he-IL"/>
+        </w:rPr>
+        <w:br w:type="page"/>
+      </w:r>
+    </w:p>
+    <w:p>
+      <w:pPr>
+        <w:bidi/>
+        <w:spacing w:line="360" w:lineRule="auto"/>
+        <w:rPr>
+          <w:rFonts w:ascii="Arial" w:hAnsi="Arial" w:cs="Arial"/>
+          <w:sz w:val="26"/>
+          <w:szCs w:val="26"/>
+          <w:lang w:bidi="he-IL"/>
+        </w:rPr>
+      </w:pPr>
+    </w:p>
+    <w:p>
+      <w:pPr>
+        <w:pStyle w:val="Heading1"/>
+        <w:bidi/>
+        <w:rPr>
+          <w:rFonts w:ascii="Arial" w:hAnsi="Arial" w:cs="Arial"/>
+          <w:color w:val="auto"/>
+          <w:rtl/>
+          <w:lang w:bidi="he-IL"/>
+        </w:rPr>
+      </w:pPr>
+      <w:r>
+        <w:rPr>
+          <w:rFonts w:ascii="Arial" w:hAnsi="Arial" w:cs="Arial"/>
+          <w:color w:val="auto"/>
+          <w:rtl/>
+          <w:lang w:bidi="he-IL"/>
+        </w:rPr>
+        <w:t xml:space="preserve">ניתוח </w:t>
+      </w:r>
+      <w:r>
+        <w:rPr>
+          <w:rFonts w:ascii="Arial" w:hAnsi="Arial" w:cs="Arial"/>
+          <w:color w:val="auto"/>
+          <w:lang w:bidi="he-IL"/>
+        </w:rPr>
+        <w:t>Use Cases</w:t>
+      </w:r>
+    </w:p>
+    <w:p>
+      <w:pPr>
+        <w:bidi/>
+        <w:spacing w:line="360" w:lineRule="auto"/>
+        <w:rPr>
+          <w:rFonts w:ascii="Arial" w:hAnsi="Arial" w:cs="Arial"/>
+          <w:sz w:val="26"/>
+          <w:szCs w:val="26"/>
+          <w:lang w:bidi="he-IL"/>
+        </w:rPr>
+      </w:pPr>
+    </w:p>
+    <w:p>
+      <w:pPr>
+        <w:bidi/>
+        <w:spacing w:line="360" w:lineRule="auto"/>
+        <w:rPr>
+          <w:rFonts w:ascii="Arial" w:hAnsi="Arial" w:cs="Arial"/>
+          <w:sz w:val="26"/>
+          <w:szCs w:val="26"/>
+          <w:rtl/>
+          <w:lang w:bidi="he-IL"/>
+        </w:rPr>
+      </w:pPr>
+      <w:r>
+        <w:rPr>
+          <w:rFonts w:ascii="Arial" w:hAnsi="Arial" w:cs="Arial" w:hint="cs"/>
+          <w:sz w:val="26"/>
+          <w:szCs w:val="26"/>
+          <w:rtl/>
+          <w:lang w:bidi="he-IL"/>
+        </w:rPr>
+        <w:t>תיאור המקרה העיקרי:</w:t>
+      </w:r>
+    </w:p>
+    <w:p>
+      <w:pPr>
+        <w:bidi/>
+        <w:spacing w:line="360" w:lineRule="auto"/>
+        <w:rPr>
+          <w:rFonts w:ascii="Arial" w:hAnsi="Arial" w:cs="Arial"/>
+          <w:sz w:val="26"/>
+          <w:szCs w:val="26"/>
+          <w:rtl/>
+          <w:lang w:bidi="he-IL"/>
+        </w:rPr>
+      </w:pPr>
+      <w:r>
+        <w:rPr>
+          <w:rFonts w:ascii="Arial" w:hAnsi="Arial" w:cs="Arial" w:hint="cs"/>
+          <w:sz w:val="26"/>
+          <w:szCs w:val="26"/>
+          <w:rtl/>
+          <w:lang w:bidi="he-IL"/>
+        </w:rPr>
+        <w:t>במקרה העיקרי המערכת תעשה שימוש בכל 4 הסוגים השונים של הניתוחים כלומר:</w:t>
+      </w:r>
+    </w:p>
+    <w:p>
+      <w:pPr>
+        <w:bidi/>
+        <w:spacing w:line="360" w:lineRule="auto"/>
+        <w:rPr>
+          <w:rFonts w:ascii="Arial" w:hAnsi="Arial" w:cs="Arial"/>
+          <w:sz w:val="26"/>
+          <w:szCs w:val="26"/>
+          <w:rtl/>
+          <w:lang w:bidi="he-IL"/>
+        </w:rPr>
+      </w:pPr>
+      <w:r>
+        <w:rPr>
+          <w:rFonts w:ascii="Arial" w:hAnsi="Arial" w:cs="Arial" w:hint="cs"/>
+          <w:sz w:val="26"/>
+          <w:szCs w:val="26"/>
+          <w:rtl/>
+          <w:lang w:bidi="he-IL"/>
+        </w:rPr>
+        <w:t>המידע יעבור ממשק המשתמש אל המנהל (מנהל אינטגרציה) אל הניתוחים ובסיס הנתונים וחזור כמו שאנשים חוצים גשר, המידע יעבור מצד לצד אך תמיד יעבור דרך המנהל.</w:t>
+      </w:r>
+    </w:p>
+    <w:p>
+      <w:pPr>
+        <w:bidi/>
+        <w:spacing w:line="360" w:lineRule="auto"/>
+        <w:rPr>
+          <w:rFonts w:ascii="Arial" w:hAnsi="Arial" w:cs="Arial"/>
+          <w:sz w:val="26"/>
+          <w:szCs w:val="26"/>
+          <w:rtl/>
+          <w:lang w:bidi="he-IL"/>
+        </w:rPr>
+      </w:pPr>
+      <w:r>
+        <w:rPr>
+          <w:rFonts w:ascii="Arial" w:hAnsi="Arial" w:cs="Arial" w:hint="cs"/>
+          <w:sz w:val="26"/>
+          <w:szCs w:val="26"/>
+          <w:rtl/>
+          <w:lang w:bidi="he-IL"/>
+        </w:rPr>
+        <w:t>אומנם במקרים מסוימים אנחנו יכולים להגיע למצב שחלק מהסקריפטים לא יפעלו כלל.</w:t>
+      </w:r>
+    </w:p>
+    <w:p>
+      <w:pPr>
+        <w:bidi/>
+        <w:spacing w:line="360" w:lineRule="auto"/>
+        <w:rPr>
+          <w:rFonts w:ascii="Arial" w:hAnsi="Arial" w:cs="Arial"/>
+          <w:sz w:val="26"/>
+          <w:szCs w:val="26"/>
+          <w:rtl/>
+          <w:lang w:bidi="he-IL"/>
+        </w:rPr>
+      </w:pPr>
+      <w:r>
+        <w:rPr>
+          <w:rFonts w:ascii="Arial" w:hAnsi="Arial" w:cs="Arial" w:hint="cs"/>
+          <w:sz w:val="26"/>
+          <w:szCs w:val="26"/>
+          <w:rtl/>
+          <w:lang w:bidi="he-IL"/>
+        </w:rPr>
+        <w:t xml:space="preserve">זה תקף בעיקר עבור </w:t>
+      </w:r>
+      <w:proofErr w:type="spellStart"/>
+      <w:r>
+        <w:rPr>
+          <w:rFonts w:ascii="Arial" w:hAnsi="Arial" w:cs="Arial"/>
+          <w:sz w:val="26"/>
+          <w:szCs w:val="26"/>
+          <w:lang w:bidi="he-IL"/>
+        </w:rPr>
+        <w:t>HybridAnalysis</w:t>
+      </w:r>
+      <w:proofErr w:type="spellEnd"/>
+      <w:r>
+        <w:rPr>
+          <w:rFonts w:ascii="Arial" w:hAnsi="Arial" w:cs="Arial"/>
+          <w:sz w:val="26"/>
+          <w:szCs w:val="26"/>
+          <w:lang w:bidi="he-IL"/>
+        </w:rPr>
+        <w:t xml:space="preserve"> </w:t>
+      </w:r>
+      <w:r>
+        <w:rPr>
+          <w:rFonts w:ascii="Arial" w:hAnsi="Arial" w:cs="Arial" w:hint="cs"/>
+          <w:sz w:val="26"/>
+          <w:szCs w:val="26"/>
+          <w:rtl/>
+          <w:lang w:bidi="he-IL"/>
+        </w:rPr>
+        <w:t xml:space="preserve"> אשר עושה שימוש רק בארגז חול מה שמונע ממנו לנתח קבצים מסוגים מסוימים כלומר אם הסוג קובץ לא ברשימה אז הוא לא יסרק.</w:t>
+      </w:r>
+    </w:p>
+    <w:p>
+      <w:pPr>
+        <w:bidi/>
+        <w:spacing w:line="360" w:lineRule="auto"/>
+        <w:rPr>
+          <w:rFonts w:ascii="Arial" w:hAnsi="Arial" w:cs="Arial"/>
+          <w:sz w:val="26"/>
+          <w:szCs w:val="26"/>
+          <w:rtl/>
+          <w:lang w:bidi="he-IL"/>
+        </w:rPr>
+      </w:pPr>
+      <w:r>
+        <w:rPr>
+          <w:rFonts w:ascii="Arial" w:hAnsi="Arial" w:cs="Arial" w:hint="cs"/>
+          <w:sz w:val="26"/>
+          <w:szCs w:val="26"/>
+          <w:rtl/>
+          <w:lang w:bidi="he-IL"/>
+        </w:rPr>
+        <w:t xml:space="preserve">במקרה כזה אין מה לדאוג מכיוון שהניתוחים האחרים יפעלו על כל סוג של קובץ בין אם זה </w:t>
+      </w:r>
+      <w:r>
+        <w:rPr>
+          <w:rFonts w:ascii="Arial" w:hAnsi="Arial" w:cs="Arial" w:hint="cs"/>
+          <w:sz w:val="26"/>
+          <w:szCs w:val="26"/>
+          <w:rtl/>
+          <w:lang w:bidi="he-IL"/>
+        </w:rPr>
+        <w:t xml:space="preserve">קובץ </w:t>
+      </w:r>
+      <w:r>
+        <w:rPr>
+          <w:rFonts w:ascii="Arial" w:hAnsi="Arial" w:cs="Arial"/>
+          <w:sz w:val="26"/>
+          <w:szCs w:val="26"/>
+          <w:lang w:bidi="he-IL"/>
+        </w:rPr>
+        <w:t xml:space="preserve">TXT </w:t>
+      </w:r>
+      <w:r>
+        <w:rPr>
+          <w:rFonts w:ascii="Arial" w:hAnsi="Arial" w:cs="Arial" w:hint="cs"/>
+          <w:sz w:val="26"/>
+          <w:szCs w:val="26"/>
+          <w:rtl/>
+          <w:lang w:bidi="he-IL"/>
+        </w:rPr>
+        <w:t xml:space="preserve"> או </w:t>
+      </w:r>
+      <w:r>
+        <w:rPr>
+          <w:rFonts w:ascii="Arial" w:hAnsi="Arial" w:cs="Arial"/>
+          <w:sz w:val="26"/>
+          <w:szCs w:val="26"/>
+          <w:lang w:bidi="he-IL"/>
+        </w:rPr>
+        <w:t xml:space="preserve">portable executable </w:t>
+      </w:r>
+      <w:r>
+        <w:rPr>
+          <w:rFonts w:ascii="Arial" w:hAnsi="Arial" w:cs="Arial" w:hint="cs"/>
+          <w:sz w:val="26"/>
+          <w:szCs w:val="26"/>
+          <w:rtl/>
+          <w:lang w:bidi="he-IL"/>
+        </w:rPr>
+        <w:t>(</w:t>
+      </w:r>
+      <w:r>
+        <w:rPr>
+          <w:rFonts w:ascii="Arial" w:hAnsi="Arial" w:cs="Arial"/>
+          <w:sz w:val="26"/>
+          <w:szCs w:val="26"/>
+          <w:lang w:bidi="he-IL"/>
+        </w:rPr>
+        <w:t>PE</w:t>
+      </w:r>
+      <w:r>
+        <w:rPr>
+          <w:rFonts w:ascii="Arial" w:hAnsi="Arial" w:cs="Arial" w:hint="cs"/>
+          <w:sz w:val="26"/>
+          <w:szCs w:val="26"/>
+          <w:rtl/>
+          <w:lang w:bidi="he-IL"/>
+        </w:rPr>
+        <w:t>).</w:t>
+      </w:r>
+    </w:p>
+    <w:p>
+      <w:pPr>
+        <w:spacing w:after="0" w:line="240" w:lineRule="auto"/>
+        <w:rPr>
+          <w:rFonts w:ascii="Arial" w:hAnsi="Arial" w:cs="Arial"/>
+          <w:sz w:val="26"/>
+          <w:szCs w:val="26"/>
+          <w:lang w:bidi="he-IL"/>
+        </w:rPr>
+      </w:pPr>
+      <w:r>
+        <w:rPr>
+          <w:rFonts w:ascii="Arial" w:hAnsi="Arial" w:cs="Arial"/>
+          <w:sz w:val="26"/>
+          <w:szCs w:val="26"/>
+          <w:lang w:bidi="he-IL"/>
+        </w:rPr>
+        <w:br w:type="page"/>
+      </w:r>
+    </w:p>
+    <w:p>
+      <w:pPr>
+        <w:pStyle w:val="Heading2"/>
+        <w:bidi/>
+        <w:rPr>
+          <w:rFonts w:ascii="Arial" w:hAnsi="Arial" w:cs="Arial"/>
+          <w:color w:val="auto"/>
+          <w:rtl/>
+          <w:lang w:bidi="he-IL"/>
+        </w:rPr>
+      </w:pPr>
+      <w:r>
+        <w:rPr>
+          <w:rFonts w:ascii="Arial" w:hAnsi="Arial" w:cs="Arial"/>
+          <w:color w:val="auto"/>
+          <w:rtl/>
+          <w:lang w:bidi="he-IL"/>
+        </w:rPr>
+        <w:lastRenderedPageBreak/>
+        <w:t xml:space="preserve">תרשים </w:t>
+      </w:r>
+      <w:r>
+        <w:rPr>
+          <w:rFonts w:ascii="Arial" w:hAnsi="Arial" w:cs="Arial"/>
+          <w:color w:val="auto"/>
+          <w:lang w:bidi="he-IL"/>
+        </w:rPr>
+        <w:t>UML</w:t>
+      </w:r>
+    </w:p>
+    <w:p>
+      <w:pPr>
+        <w:bidi/>
+        <w:spacing w:line="360" w:lineRule="auto"/>
+        <w:rPr>
+          <w:rFonts w:ascii="Arial" w:hAnsi="Arial" w:cs="Arial" w:hint="cs"/>
+          <w:sz w:val="26"/>
+          <w:szCs w:val="26"/>
+          <w:lang w:bidi="he-IL"/>
+        </w:rPr>
+      </w:pPr>
+      <w:r>
+        <w:rPr>
+          <w:noProof/>
+        </w:rPr>
+        <w:drawing>
+          <wp:anchor distT="0" distB="0" distL="114300" distR="114300" simplePos="0" relativeHeight="251666432" behindDoc="0" locked="0" layoutInCell="1" allowOverlap="1" wp14:anchorId="084416A0" wp14:editId="7627AA7B">
+            <wp:simplePos x="0" y="0"/>
+            <wp:positionH relativeFrom="column">
+              <wp:posOffset>-1889735</wp:posOffset>
+            </wp:positionH>
+            <wp:positionV relativeFrom="paragraph">
+              <wp:posOffset>720090</wp:posOffset>
+            </wp:positionV>
+            <wp:extent cx="7776186" cy="3152775"/>
+            <wp:effectExtent l="0" t="0" r="0" b="0"/>
+            <wp:wrapSquare wrapText="bothSides"/>
+            <wp:docPr id="15762862" name="Picture 1"/>
+            <wp:cNvGraphicFramePr>
+              <a:graphicFrameLocks xmlns:a="http://schemas.openxmlformats.org/drawingml/2006/main" noChangeAspect="1"/>
+            </wp:cNvGraphicFramePr>
+            <a:graphic xmlns:a="http://schemas.openxmlformats.org/drawingml/2006/main">
+              <a:graphicData uri="http://schemas.openxmlformats.org/drawingml/2006/picture">
+                <pic:pic xmlns:pic="http://schemas.openxmlformats.org/drawingml/2006/picture">
+                  <pic:nvPicPr>
+                    <pic:cNvPr id="15762862" name=""/>
+                    <pic:cNvPicPr/>
+                  </pic:nvPicPr>
+                  <pic:blipFill>
+                    <a:blip r:embed="rId21">
+                      <a:extLst>
+                        <a:ext uri="{28A0092B-C50C-407E-A947-70E740481C1C}">
+                          <a14:useLocalDpi xmlns:a14="http://schemas.microsoft.com/office/drawing/2010/main" val="0"/>
+                        </a:ext>
+                      </a:extLst>
+                    </a:blip>
+                    <a:stretch>
+                      <a:fillRect/>
+                    </a:stretch>
+                  </pic:blipFill>
+                  <pic:spPr>
+                    <a:xfrm>
+                      <a:off x="0" y="0"/>
+                      <a:ext cx="7781522" cy="3154939"/>
+                    </a:xfrm>
+                    <a:prstGeom prst="rect">
+                      <a:avLst/>
+                    </a:prstGeom>
+                  </pic:spPr>
+                </pic:pic>
+              </a:graphicData>
+            </a:graphic>
+            <wp14:sizeRelH relativeFrom="margin">
+              <wp14:pctWidth>0</wp14:pctWidth>
+            </wp14:sizeRelH>
+            <wp14:sizeRelV relativeFrom="margin">
+              <wp14:pctHeight>0</wp14:pctHeight>
+            </wp14:sizeRelV>
+          </wp:anchor>
+        </w:drawing>
+      </w:r>
+    </w:p>
+    <w:p>
+      <w:pPr>
+        <w:bidi/>
+        <w:spacing w:line="360" w:lineRule="auto"/>
+        <w:rPr>
+          <w:rFonts w:ascii="Arial" w:hAnsi="Arial" w:cs="Arial"/>
+          <w:sz w:val="26"/>
+          <w:szCs w:val="26"/>
+          <w:rtl/>
+          <w:lang w:bidi="he-IL"/>
+        </w:rPr>
+      </w:pPr>
+    </w:p>
+    <w:p>
+      <w:pPr>
+        <w:bidi/>
+        <w:spacing w:line="360" w:lineRule="auto"/>
+        <w:rPr>
+          <w:rFonts w:ascii="Arial" w:hAnsi="Arial" w:cs="Arial"/>
+          <w:sz w:val="26"/>
+          <w:szCs w:val="26"/>
+          <w:rtl/>
+          <w:lang w:bidi="he-IL"/>
+        </w:rPr>
+      </w:pPr>
+    </w:p>
+    <w:p>
+      <w:pPr>
+        <w:bidi/>
+        <w:spacing w:line="360" w:lineRule="auto"/>
+        <w:rPr>
+          <w:rFonts w:ascii="Arial" w:hAnsi="Arial" w:cs="Arial" w:hint="cs"/>
+          <w:sz w:val="26"/>
+          <w:szCs w:val="26"/>
+          <w:lang w:bidi="he-IL"/>
+        </w:rPr>
+      </w:pPr>
+    </w:p>
+    <w:p>
+      <w:pPr>
+        <w:bidi/>
+        <w:spacing w:line="360" w:lineRule="auto"/>
+        <w:rPr>
+          <w:rFonts w:ascii="Arial" w:hAnsi="Arial" w:cs="Arial"/>
+          <w:sz w:val="26"/>
+          <w:szCs w:val="26"/>
+          <w:rtl/>
+          <w:lang w:bidi="he-IL"/>
+        </w:rPr>
+      </w:pPr>
+    </w:p>
+    <w:p>
+      <w:pPr>
+        <w:spacing w:after="0" w:line="240" w:lineRule="auto"/>
+        <w:jc w:val="center"/>
+        <w:rPr>
+          <w:rFonts w:ascii="Arial" w:hAnsi="Arial" w:cs="Arial"/>
+          <w:sz w:val="26"/>
+          <w:szCs w:val="26"/>
+          <w:lang w:bidi="he-IL"/>
+        </w:rPr>
+      </w:pPr>
+      <w:r>
+        <w:rPr>
+          <w:rFonts w:ascii="Arial" w:hAnsi="Arial" w:cs="Arial"/>
+          <w:sz w:val="26"/>
+          <w:szCs w:val="26"/>
+          <w:lang w:bidi="he-IL"/>
+        </w:rPr>
+        <w:br w:type="page"/>
+      </w:r>
+    </w:p>
     <w:sectPr>
-      <w:headerReference w:type="default" r:id="rId16"/>
-      <w:footerReference w:type="default" r:id="rId17"/>
-      <w:headerReference w:type="first" r:id="rId18"/>
-      <w:footerReference w:type="first" r:id="rId19"/>
+      <w:headerReference w:type="default" r:id="rId22"/>
+      <w:footerReference w:type="default" r:id="rId23"/>
+      <w:headerReference w:type="first" r:id="rId24"/>
+      <w:footerReference w:type="first" r:id="rId25"/>
       <w:pgSz w:w="12240" w:h="15840"/>
       <w:pgMar w:top="1440" w:right="1800" w:bottom="1440" w:left="1800" w:header="720" w:footer="720" w:gutter="0"/>
       <w:cols w:space="720"/>
@@ -45025,7 +49408,7 @@
 </file>
 
 <file path=word/endnotes.xml><?xml version="1.0" encoding="utf-8"?>
-<w:endnotes xmlns:wpc="http://schemas.microsoft.com/office/word/2010/wordprocessingCanvas" xmlns:cx="http://schemas.microsoft.com/office/drawing/2014/chartex" xmlns:cx1="http://schemas.microsoft.com/office/drawing/2015/9/8/chartex" xmlns:cx2="http://schemas.microsoft.com/office/drawing/2015/10/21/chartex" xmlns:cx3="http://schemas.microsoft.com/office/drawing/2016/5/9/chartex" xmlns:cx4="http://schemas.microsoft.com/office/drawing/2016/5/10/chartex" xmlns:cx5="http://schemas.microsoft.com/office/drawing/2016/5/11/chartex" xmlns:cx6="http://schemas.microsoft.com/office/drawing/2016/5/12/chartex" xmlns:cx7="http://schemas.microsoft.com/office/drawing/2016/5/13/chartex" xmlns:cx8="http://schemas.microsoft.com/office/drawing/2016/5/14/chartex" xmlns:mc="http://schemas.openxmlformats.org/markup-compatibility/2006" xmlns:aink="http://schemas.microsoft.com/office/drawing/2016/ink" xmlns:am3d="http://schemas.microsoft.com/office/drawing/2017/model3d" xmlns:o="urn:schemas-microsoft-com:office:office" xmlns:oel="http://schemas.microsoft.com/office/2019/extlst" xmlns:r="http://schemas.openxmlformats.org/officeDocument/2006/relationships" xmlns:m="http://schemas.openxmlformats.org/officeDocument/2006/math" xmlns:v="urn:schemas-microsoft-com:vml" xmlns:wp14="http://schemas.microsoft.com/office/word/2010/wordprocessingDrawing" xmlns:wp="http://schemas.openxmlformats.org/drawingml/2006/wordprocessingDrawing" xmlns:w10="urn:schemas-microsoft-com:office:word" xmlns:w="http://schemas.openxmlformats.org/wordprocessingml/2006/main" xmlns:w14="http://schemas.microsoft.com/office/word/2010/wordml" xmlns:w15="http://schemas.microsoft.com/office/word/2012/wordml" xmlns:w16cex="http://schemas.microsoft.com/office/word/2018/wordml/cex" xmlns:w16cid="http://schemas.microsoft.com/office/word/2016/wordml/cid" xmlns:w16="http://schemas.microsoft.com/office/word/2018/wordml" xmlns:w16sdtdh="http://schemas.microsoft.com/office/word/2020/wordml/sdtdatahash" xmlns:w16se="http://schemas.microsoft.com/office/word/2015/wordml/symex" xmlns:wpg="http://schemas.microsoft.com/office/word/2010/wordprocessingGroup" xmlns:wpi="http://schemas.microsoft.com/office/word/2010/wordprocessingInk" xmlns:wne="http://schemas.microsoft.com/office/word/2006/wordml" xmlns:wps="http://schemas.microsoft.com/office/word/2010/wordprocessingShape" mc:Ignorable="w14 w15 w16se w16cid w16 w16cex w16sdtdh wp14">
+<w:endnotes xmlns:wpc="http://schemas.microsoft.com/office/word/2010/wordprocessingCanvas" xmlns:cx="http://schemas.microsoft.com/office/drawing/2014/chartex" xmlns:cx1="http://schemas.microsoft.com/office/drawing/2015/9/8/chartex" xmlns:cx2="http://schemas.microsoft.com/office/drawing/2015/10/21/chartex" xmlns:cx3="http://schemas.microsoft.com/office/drawing/2016/5/9/chartex" xmlns:cx4="http://schemas.microsoft.com/office/drawing/2016/5/10/chartex" xmlns:cx5="http://schemas.microsoft.com/office/drawing/2016/5/11/chartex" xmlns:cx6="http://schemas.microsoft.com/office/drawing/2016/5/12/chartex" xmlns:cx7="http://schemas.microsoft.com/office/drawing/2016/5/13/chartex" xmlns:cx8="http://schemas.microsoft.com/office/drawing/2016/5/14/chartex" xmlns:mc="http://schemas.openxmlformats.org/markup-compatibility/2006" xmlns:aink="http://schemas.microsoft.com/office/drawing/2016/ink" xmlns:am3d="http://schemas.microsoft.com/office/drawing/2017/model3d" xmlns:o="urn:schemas-microsoft-com:office:office" xmlns:oel="http://schemas.microsoft.com/office/2019/extlst" xmlns:r="http://schemas.openxmlformats.org/officeDocument/2006/relationships" xmlns:m="http://schemas.openxmlformats.org/officeDocument/2006/math" xmlns:v="urn:schemas-microsoft-com:vml" xmlns:wp14="http://schemas.microsoft.com/office/word/2010/wordprocessingDrawing" xmlns:wp="http://schemas.openxmlformats.org/drawingml/2006/wordprocessingDrawing" xmlns:w10="urn:schemas-microsoft-com:office:word" xmlns:w="http://schemas.openxmlformats.org/wordprocessingml/2006/main" xmlns:w14="http://schemas.microsoft.com/office/word/2010/wordml" xmlns:w15="http://schemas.microsoft.com/office/word/2012/wordml" xmlns:w16cex="http://schemas.microsoft.com/office/word/2018/wordml/cex" xmlns:w16cid="http://schemas.microsoft.com/office/word/2016/wordml/cid" xmlns:w16="http://schemas.microsoft.com/office/word/2018/wordml" xmlns:w16du="http://schemas.microsoft.com/office/word/2023/wordml/word16du" xmlns:w16sdtdh="http://schemas.microsoft.com/office/word/2020/wordml/sdtdatahash" xmlns:w16se="http://schemas.microsoft.com/office/word/2015/wordml/symex" xmlns:wpg="http://schemas.microsoft.com/office/word/2010/wordprocessingGroup" xmlns:wpi="http://schemas.microsoft.com/office/word/2010/wordprocessingInk" xmlns:wne="http://schemas.microsoft.com/office/word/2006/wordml" xmlns:wps="http://schemas.microsoft.com/office/word/2010/wordprocessingShape" mc:Ignorable="w14 w15 w16se w16cid w16 w16cex w16sdtdh w16du wp14">
   <w:endnote w:type="separator" w:id="-1">
     <w:p>
       <w:pPr>
@@ -45050,7 +49433,7 @@
 </file>
 
 <file path=word/footer1.xml><?xml version="1.0" encoding="utf-8"?>
-<w:ftr xmlns:wpc="http://schemas.microsoft.com/office/word/2010/wordprocessingCanvas" xmlns:cx="http://schemas.microsoft.com/office/drawing/2014/chartex" xmlns:cx1="http://schemas.microsoft.com/office/drawing/2015/9/8/chartex" xmlns:cx2="http://schemas.microsoft.com/office/drawing/2015/10/21/chartex" xmlns:cx3="http://schemas.microsoft.com/office/drawing/2016/5/9/chartex" xmlns:cx4="http://schemas.microsoft.com/office/drawing/2016/5/10/chartex" xmlns:cx5="http://schemas.microsoft.com/office/drawing/2016/5/11/chartex" xmlns:cx6="http://schemas.microsoft.com/office/drawing/2016/5/12/chartex" xmlns:cx7="http://schemas.microsoft.com/office/drawing/2016/5/13/chartex" xmlns:cx8="http://schemas.microsoft.com/office/drawing/2016/5/14/chartex" xmlns:mc="http://schemas.openxmlformats.org/markup-compatibility/2006" xmlns:aink="http://schemas.microsoft.com/office/drawing/2016/ink" xmlns:am3d="http://schemas.microsoft.com/office/drawing/2017/model3d" xmlns:o="urn:schemas-microsoft-com:office:office" xmlns:oel="http://schemas.microsoft.com/office/2019/extlst" xmlns:r="http://schemas.openxmlformats.org/officeDocument/2006/relationships" xmlns:m="http://schemas.openxmlformats.org/officeDocument/2006/math" xmlns:v="urn:schemas-microsoft-com:vml" xmlns:wp14="http://schemas.microsoft.com/office/word/2010/wordprocessingDrawing" xmlns:wp="http://schemas.openxmlformats.org/drawingml/2006/wordprocessingDrawing" xmlns:w10="urn:schemas-microsoft-com:office:word" xmlns:w="http://schemas.openxmlformats.org/wordprocessingml/2006/main" xmlns:w14="http://schemas.microsoft.com/office/word/2010/wordml" xmlns:w15="http://schemas.microsoft.com/office/word/2012/wordml" xmlns:w16cex="http://schemas.microsoft.com/office/word/2018/wordml/cex" xmlns:w16cid="http://schemas.microsoft.com/office/word/2016/wordml/cid" xmlns:w16="http://schemas.microsoft.com/office/word/2018/wordml" xmlns:w16sdtdh="http://schemas.microsoft.com/office/word/2020/wordml/sdtdatahash" xmlns:w16se="http://schemas.microsoft.com/office/word/2015/wordml/symex" xmlns:wpg="http://schemas.microsoft.com/office/word/2010/wordprocessingGroup" xmlns:wpi="http://schemas.microsoft.com/office/word/2010/wordprocessingInk" xmlns:wne="http://schemas.microsoft.com/office/word/2006/wordml" xmlns:wps="http://schemas.microsoft.com/office/word/2010/wordprocessingShape" mc:Ignorable="w14 w15 w16se w16cid w16 w16cex w16sdtdh wp14">
+<w:ftr xmlns:wpc="http://schemas.microsoft.com/office/word/2010/wordprocessingCanvas" xmlns:cx="http://schemas.microsoft.com/office/drawing/2014/chartex" xmlns:cx1="http://schemas.microsoft.com/office/drawing/2015/9/8/chartex" xmlns:cx2="http://schemas.microsoft.com/office/drawing/2015/10/21/chartex" xmlns:cx3="http://schemas.microsoft.com/office/drawing/2016/5/9/chartex" xmlns:cx4="http://schemas.microsoft.com/office/drawing/2016/5/10/chartex" xmlns:cx5="http://schemas.microsoft.com/office/drawing/2016/5/11/chartex" xmlns:cx6="http://schemas.microsoft.com/office/drawing/2016/5/12/chartex" xmlns:cx7="http://schemas.microsoft.com/office/drawing/2016/5/13/chartex" xmlns:cx8="http://schemas.microsoft.com/office/drawing/2016/5/14/chartex" xmlns:mc="http://schemas.openxmlformats.org/markup-compatibility/2006" xmlns:aink="http://schemas.microsoft.com/office/drawing/2016/ink" xmlns:am3d="http://schemas.microsoft.com/office/drawing/2017/model3d" xmlns:o="urn:schemas-microsoft-com:office:office" xmlns:oel="http://schemas.microsoft.com/office/2019/extlst" xmlns:r="http://schemas.openxmlformats.org/officeDocument/2006/relationships" xmlns:m="http://schemas.openxmlformats.org/officeDocument/2006/math" xmlns:v="urn:schemas-microsoft-com:vml" xmlns:wp14="http://schemas.microsoft.com/office/word/2010/wordprocessingDrawing" xmlns:wp="http://schemas.openxmlformats.org/drawingml/2006/wordprocessingDrawing" xmlns:w10="urn:schemas-microsoft-com:office:word" xmlns:w="http://schemas.openxmlformats.org/wordprocessingml/2006/main" xmlns:w14="http://schemas.microsoft.com/office/word/2010/wordml" xmlns:w15="http://schemas.microsoft.com/office/word/2012/wordml" xmlns:w16cex="http://schemas.microsoft.com/office/word/2018/wordml/cex" xmlns:w16cid="http://schemas.microsoft.com/office/word/2016/wordml/cid" xmlns:w16="http://schemas.microsoft.com/office/word/2018/wordml" xmlns:w16du="http://schemas.microsoft.com/office/word/2023/wordml/word16du" xmlns:w16sdtdh="http://schemas.microsoft.com/office/word/2020/wordml/sdtdatahash" xmlns:w16se="http://schemas.microsoft.com/office/word/2015/wordml/symex" xmlns:wpg="http://schemas.microsoft.com/office/word/2010/wordprocessingGroup" xmlns:wpi="http://schemas.microsoft.com/office/word/2010/wordprocessingInk" xmlns:wne="http://schemas.microsoft.com/office/word/2006/wordml" xmlns:wps="http://schemas.microsoft.com/office/word/2010/wordprocessingShape" mc:Ignorable="w14 w15 w16se w16cid w16 w16cex w16sdtdh w16du wp14">
   <w:sdt>
     <w:sdtPr>
       <w:id w:val="-763141757"/>
@@ -45110,7 +49493,7 @@
 </file>
 
 <file path=word/footer2.xml><?xml version="1.0" encoding="utf-8"?>
-<w:ftr xmlns:wpc="http://schemas.microsoft.com/office/word/2010/wordprocessingCanvas" xmlns:cx="http://schemas.microsoft.com/office/drawing/2014/chartex" xmlns:cx1="http://schemas.microsoft.com/office/drawing/2015/9/8/chartex" xmlns:cx2="http://schemas.microsoft.com/office/drawing/2015/10/21/chartex" xmlns:cx3="http://schemas.microsoft.com/office/drawing/2016/5/9/chartex" xmlns:cx4="http://schemas.microsoft.com/office/drawing/2016/5/10/chartex" xmlns:cx5="http://schemas.microsoft.com/office/drawing/2016/5/11/chartex" xmlns:cx6="http://schemas.microsoft.com/office/drawing/2016/5/12/chartex" xmlns:cx7="http://schemas.microsoft.com/office/drawing/2016/5/13/chartex" xmlns:cx8="http://schemas.microsoft.com/office/drawing/2016/5/14/chartex" xmlns:mc="http://schemas.openxmlformats.org/markup-compatibility/2006" xmlns:aink="http://schemas.microsoft.com/office/drawing/2016/ink" xmlns:am3d="http://schemas.microsoft.com/office/drawing/2017/model3d" xmlns:o="urn:schemas-microsoft-com:office:office" xmlns:oel="http://schemas.microsoft.com/office/2019/extlst" xmlns:r="http://schemas.openxmlformats.org/officeDocument/2006/relationships" xmlns:m="http://schemas.openxmlformats.org/officeDocument/2006/math" xmlns:v="urn:schemas-microsoft-com:vml" xmlns:wp14="http://schemas.microsoft.com/office/word/2010/wordprocessingDrawing" xmlns:wp="http://schemas.openxmlformats.org/drawingml/2006/wordprocessingDrawing" xmlns:w10="urn:schemas-microsoft-com:office:word" xmlns:w="http://schemas.openxmlformats.org/wordprocessingml/2006/main" xmlns:w14="http://schemas.microsoft.com/office/word/2010/wordml" xmlns:w15="http://schemas.microsoft.com/office/word/2012/wordml" xmlns:w16cex="http://schemas.microsoft.com/office/word/2018/wordml/cex" xmlns:w16cid="http://schemas.microsoft.com/office/word/2016/wordml/cid" xmlns:w16="http://schemas.microsoft.com/office/word/2018/wordml" xmlns:w16sdtdh="http://schemas.microsoft.com/office/word/2020/wordml/sdtdatahash" xmlns:w16se="http://schemas.microsoft.com/office/word/2015/wordml/symex" xmlns:wpg="http://schemas.microsoft.com/office/word/2010/wordprocessingGroup" xmlns:wpi="http://schemas.microsoft.com/office/word/2010/wordprocessingInk" xmlns:wne="http://schemas.microsoft.com/office/word/2006/wordml" xmlns:wps="http://schemas.microsoft.com/office/word/2010/wordprocessingShape" mc:Ignorable="w14 w15 w16se w16cid w16 w16cex w16sdtdh wp14">
+<w:ftr xmlns:wpc="http://schemas.microsoft.com/office/word/2010/wordprocessingCanvas" xmlns:cx="http://schemas.microsoft.com/office/drawing/2014/chartex" xmlns:cx1="http://schemas.microsoft.com/office/drawing/2015/9/8/chartex" xmlns:cx2="http://schemas.microsoft.com/office/drawing/2015/10/21/chartex" xmlns:cx3="http://schemas.microsoft.com/office/drawing/2016/5/9/chartex" xmlns:cx4="http://schemas.microsoft.com/office/drawing/2016/5/10/chartex" xmlns:cx5="http://schemas.microsoft.com/office/drawing/2016/5/11/chartex" xmlns:cx6="http://schemas.microsoft.com/office/drawing/2016/5/12/chartex" xmlns:cx7="http://schemas.microsoft.com/office/drawing/2016/5/13/chartex" xmlns:cx8="http://schemas.microsoft.com/office/drawing/2016/5/14/chartex" xmlns:mc="http://schemas.openxmlformats.org/markup-compatibility/2006" xmlns:aink="http://schemas.microsoft.com/office/drawing/2016/ink" xmlns:am3d="http://schemas.microsoft.com/office/drawing/2017/model3d" xmlns:o="urn:schemas-microsoft-com:office:office" xmlns:oel="http://schemas.microsoft.com/office/2019/extlst" xmlns:r="http://schemas.openxmlformats.org/officeDocument/2006/relationships" xmlns:m="http://schemas.openxmlformats.org/officeDocument/2006/math" xmlns:v="urn:schemas-microsoft-com:vml" xmlns:wp14="http://schemas.microsoft.com/office/word/2010/wordprocessingDrawing" xmlns:wp="http://schemas.openxmlformats.org/drawingml/2006/wordprocessingDrawing" xmlns:w10="urn:schemas-microsoft-com:office:word" xmlns:w="http://schemas.openxmlformats.org/wordprocessingml/2006/main" xmlns:w14="http://schemas.microsoft.com/office/word/2010/wordml" xmlns:w15="http://schemas.microsoft.com/office/word/2012/wordml" xmlns:w16cex="http://schemas.microsoft.com/office/word/2018/wordml/cex" xmlns:w16cid="http://schemas.microsoft.com/office/word/2016/wordml/cid" xmlns:w16="http://schemas.microsoft.com/office/word/2018/wordml" xmlns:w16du="http://schemas.microsoft.com/office/word/2023/wordml/word16du" xmlns:w16sdtdh="http://schemas.microsoft.com/office/word/2020/wordml/sdtdatahash" xmlns:w16se="http://schemas.microsoft.com/office/word/2015/wordml/symex" xmlns:wpg="http://schemas.microsoft.com/office/word/2010/wordprocessingGroup" xmlns:wpi="http://schemas.microsoft.com/office/word/2010/wordprocessingInk" xmlns:wne="http://schemas.microsoft.com/office/word/2006/wordml" xmlns:wps="http://schemas.microsoft.com/office/word/2010/wordprocessingShape" mc:Ignorable="w14 w15 w16se w16cid w16 w16cex w16sdtdh w16du wp14">
   <w:sdt>
     <w:sdtPr>
       <w:id w:val="443967759"/>
@@ -45170,7 +49553,7 @@
 </file>
 
 <file path=word/footnotes.xml><?xml version="1.0" encoding="utf-8"?>
-<w:footnotes xmlns:wpc="http://schemas.microsoft.com/office/word/2010/wordprocessingCanvas" xmlns:cx="http://schemas.microsoft.com/office/drawing/2014/chartex" xmlns:cx1="http://schemas.microsoft.com/office/drawing/2015/9/8/chartex" xmlns:cx2="http://schemas.microsoft.com/office/drawing/2015/10/21/chartex" xmlns:cx3="http://schemas.microsoft.com/office/drawing/2016/5/9/chartex" xmlns:cx4="http://schemas.microsoft.com/office/drawing/2016/5/10/chartex" xmlns:cx5="http://schemas.microsoft.com/office/drawing/2016/5/11/chartex" xmlns:cx6="http://schemas.microsoft.com/office/drawing/2016/5/12/chartex" xmlns:cx7="http://schemas.microsoft.com/office/drawing/2016/5/13/chartex" xmlns:cx8="http://schemas.microsoft.com/office/drawing/2016/5/14/chartex" xmlns:mc="http://schemas.openxmlformats.org/markup-compatibility/2006" xmlns:aink="http://schemas.microsoft.com/office/drawing/2016/ink" xmlns:am3d="http://schemas.microsoft.com/office/drawing/2017/model3d" xmlns:o="urn:schemas-microsoft-com:office:office" xmlns:oel="http://schemas.microsoft.com/office/2019/extlst" xmlns:r="http://schemas.openxmlformats.org/officeDocument/2006/relationships" xmlns:m="http://schemas.openxmlformats.org/officeDocument/2006/math" xmlns:v="urn:schemas-microsoft-com:vml" xmlns:wp14="http://schemas.microsoft.com/office/word/2010/wordprocessingDrawing" xmlns:wp="http://schemas.openxmlformats.org/drawingml/2006/wordprocessingDrawing" xmlns:w10="urn:schemas-microsoft-com:office:word" xmlns:w="http://schemas.openxmlformats.org/wordprocessingml/2006/main" xmlns:w14="http://schemas.microsoft.com/office/word/2010/wordml" xmlns:w15="http://schemas.microsoft.com/office/word/2012/wordml" xmlns:w16cex="http://schemas.microsoft.com/office/word/2018/wordml/cex" xmlns:w16cid="http://schemas.microsoft.com/office/word/2016/wordml/cid" xmlns:w16="http://schemas.microsoft.com/office/word/2018/wordml" xmlns:w16sdtdh="http://schemas.microsoft.com/office/word/2020/wordml/sdtdatahash" xmlns:w16se="http://schemas.microsoft.com/office/word/2015/wordml/symex" xmlns:wpg="http://schemas.microsoft.com/office/word/2010/wordprocessingGroup" xmlns:wpi="http://schemas.microsoft.com/office/word/2010/wordprocessingInk" xmlns:wne="http://schemas.microsoft.com/office/word/2006/wordml" xmlns:wps="http://schemas.microsoft.com/office/word/2010/wordprocessingShape" mc:Ignorable="w14 w15 w16se w16cid w16 w16cex w16sdtdh wp14">
+<w:footnotes xmlns:wpc="http://schemas.microsoft.com/office/word/2010/wordprocessingCanvas" xmlns:cx="http://schemas.microsoft.com/office/drawing/2014/chartex" xmlns:cx1="http://schemas.microsoft.com/office/drawing/2015/9/8/chartex" xmlns:cx2="http://schemas.microsoft.com/office/drawing/2015/10/21/chartex" xmlns:cx3="http://schemas.microsoft.com/office/drawing/2016/5/9/chartex" xmlns:cx4="http://schemas.microsoft.com/office/drawing/2016/5/10/chartex" xmlns:cx5="http://schemas.microsoft.com/office/drawing/2016/5/11/chartex" xmlns:cx6="http://schemas.microsoft.com/office/drawing/2016/5/12/chartex" xmlns:cx7="http://schemas.microsoft.com/office/drawing/2016/5/13/chartex" xmlns:cx8="http://schemas.microsoft.com/office/drawing/2016/5/14/chartex" xmlns:mc="http://schemas.openxmlformats.org/markup-compatibility/2006" xmlns:aink="http://schemas.microsoft.com/office/drawing/2016/ink" xmlns:am3d="http://schemas.microsoft.com/office/drawing/2017/model3d" xmlns:o="urn:schemas-microsoft-com:office:office" xmlns:oel="http://schemas.microsoft.com/office/2019/extlst" xmlns:r="http://schemas.openxmlformats.org/officeDocument/2006/relationships" xmlns:m="http://schemas.openxmlformats.org/officeDocument/2006/math" xmlns:v="urn:schemas-microsoft-com:vml" xmlns:wp14="http://schemas.microsoft.com/office/word/2010/wordprocessingDrawing" xmlns:wp="http://schemas.openxmlformats.org/drawingml/2006/wordprocessingDrawing" xmlns:w10="urn:schemas-microsoft-com:office:word" xmlns:w="http://schemas.openxmlformats.org/wordprocessingml/2006/main" xmlns:w14="http://schemas.microsoft.com/office/word/2010/wordml" xmlns:w15="http://schemas.microsoft.com/office/word/2012/wordml" xmlns:w16cex="http://schemas.microsoft.com/office/word/2018/wordml/cex" xmlns:w16cid="http://schemas.microsoft.com/office/word/2016/wordml/cid" xmlns:w16="http://schemas.microsoft.com/office/word/2018/wordml" xmlns:w16du="http://schemas.microsoft.com/office/word/2023/wordml/word16du" xmlns:w16sdtdh="http://schemas.microsoft.com/office/word/2020/wordml/sdtdatahash" xmlns:w16se="http://schemas.microsoft.com/office/word/2015/wordml/symex" xmlns:wpg="http://schemas.microsoft.com/office/word/2010/wordprocessingGroup" xmlns:wpi="http://schemas.microsoft.com/office/word/2010/wordprocessingInk" xmlns:wne="http://schemas.microsoft.com/office/word/2006/wordml" xmlns:wps="http://schemas.microsoft.com/office/word/2010/wordprocessingShape" mc:Ignorable="w14 w15 w16se w16cid w16 w16cex w16sdtdh w16du wp14">
   <w:footnote w:type="separator" w:id="-1">
     <w:p>
       <w:pPr>
@@ -45195,7 +49578,7 @@
 </file>
 
 <file path=word/header1.xml><?xml version="1.0" encoding="utf-8"?>
-<w:hdr xmlns:wpc="http://schemas.microsoft.com/office/word/2010/wordprocessingCanvas" xmlns:cx="http://schemas.microsoft.com/office/drawing/2014/chartex" xmlns:cx1="http://schemas.microsoft.com/office/drawing/2015/9/8/chartex" xmlns:cx2="http://schemas.microsoft.com/office/drawing/2015/10/21/chartex" xmlns:cx3="http://schemas.microsoft.com/office/drawing/2016/5/9/chartex" xmlns:cx4="http://schemas.microsoft.com/office/drawing/2016/5/10/chartex" xmlns:cx5="http://schemas.microsoft.com/office/drawing/2016/5/11/chartex" xmlns:cx6="http://schemas.microsoft.com/office/drawing/2016/5/12/chartex" xmlns:cx7="http://schemas.microsoft.com/office/drawing/2016/5/13/chartex" xmlns:cx8="http://schemas.microsoft.com/office/drawing/2016/5/14/chartex" xmlns:mc="http://schemas.openxmlformats.org/markup-compatibility/2006" xmlns:aink="http://schemas.microsoft.com/office/drawing/2016/ink" xmlns:am3d="http://schemas.microsoft.com/office/drawing/2017/model3d" xmlns:o="urn:schemas-microsoft-com:office:office" xmlns:oel="http://schemas.microsoft.com/office/2019/extlst" xmlns:r="http://schemas.openxmlformats.org/officeDocument/2006/relationships" xmlns:m="http://schemas.openxmlformats.org/officeDocument/2006/math" xmlns:v="urn:schemas-microsoft-com:vml" xmlns:wp14="http://schemas.microsoft.com/office/word/2010/wordprocessingDrawing" xmlns:wp="http://schemas.openxmlformats.org/drawingml/2006/wordprocessingDrawing" xmlns:w10="urn:schemas-microsoft-com:office:word" xmlns:w="http://schemas.openxmlformats.org/wordprocessingml/2006/main" xmlns:w14="http://schemas.microsoft.com/office/word/2010/wordml" xmlns:w15="http://schemas.microsoft.com/office/word/2012/wordml" xmlns:w16cex="http://schemas.microsoft.com/office/word/2018/wordml/cex" xmlns:w16cid="http://schemas.microsoft.com/office/word/2016/wordml/cid" xmlns:w16="http://schemas.microsoft.com/office/word/2018/wordml" xmlns:w16sdtdh="http://schemas.microsoft.com/office/word/2020/wordml/sdtdatahash" xmlns:w16se="http://schemas.microsoft.com/office/word/2015/wordml/symex" xmlns:wpg="http://schemas.microsoft.com/office/word/2010/wordprocessingGroup" xmlns:wpi="http://schemas.microsoft.com/office/word/2010/wordprocessingInk" xmlns:wne="http://schemas.microsoft.com/office/word/2006/wordml" xmlns:wps="http://schemas.microsoft.com/office/word/2010/wordprocessingShape" mc:Ignorable="w14 w15 w16se w16cid w16 w16cex w16sdtdh wp14">
+<w:hdr xmlns:wpc="http://schemas.microsoft.com/office/word/2010/wordprocessingCanvas" xmlns:cx="http://schemas.microsoft.com/office/drawing/2014/chartex" xmlns:cx1="http://schemas.microsoft.com/office/drawing/2015/9/8/chartex" xmlns:cx2="http://schemas.microsoft.com/office/drawing/2015/10/21/chartex" xmlns:cx3="http://schemas.microsoft.com/office/drawing/2016/5/9/chartex" xmlns:cx4="http://schemas.microsoft.com/office/drawing/2016/5/10/chartex" xmlns:cx5="http://schemas.microsoft.com/office/drawing/2016/5/11/chartex" xmlns:cx6="http://schemas.microsoft.com/office/drawing/2016/5/12/chartex" xmlns:cx7="http://schemas.microsoft.com/office/drawing/2016/5/13/chartex" xmlns:cx8="http://schemas.microsoft.com/office/drawing/2016/5/14/chartex" xmlns:mc="http://schemas.openxmlformats.org/markup-compatibility/2006" xmlns:aink="http://schemas.microsoft.com/office/drawing/2016/ink" xmlns:am3d="http://schemas.microsoft.com/office/drawing/2017/model3d" xmlns:o="urn:schemas-microsoft-com:office:office" xmlns:oel="http://schemas.microsoft.com/office/2019/extlst" xmlns:r="http://schemas.openxmlformats.org/officeDocument/2006/relationships" xmlns:m="http://schemas.openxmlformats.org/officeDocument/2006/math" xmlns:v="urn:schemas-microsoft-com:vml" xmlns:wp14="http://schemas.microsoft.com/office/word/2010/wordprocessingDrawing" xmlns:wp="http://schemas.openxmlformats.org/drawingml/2006/wordprocessingDrawing" xmlns:w10="urn:schemas-microsoft-com:office:word" xmlns:w="http://schemas.openxmlformats.org/wordprocessingml/2006/main" xmlns:w14="http://schemas.microsoft.com/office/word/2010/wordml" xmlns:w15="http://schemas.microsoft.com/office/word/2012/wordml" xmlns:w16cex="http://schemas.microsoft.com/office/word/2018/wordml/cex" xmlns:w16cid="http://schemas.microsoft.com/office/word/2016/wordml/cid" xmlns:w16="http://schemas.microsoft.com/office/word/2018/wordml" xmlns:w16du="http://schemas.microsoft.com/office/word/2023/wordml/word16du" xmlns:w16sdtdh="http://schemas.microsoft.com/office/word/2020/wordml/sdtdatahash" xmlns:w16se="http://schemas.microsoft.com/office/word/2015/wordml/symex" xmlns:wpg="http://schemas.microsoft.com/office/word/2010/wordprocessingGroup" xmlns:wpi="http://schemas.microsoft.com/office/word/2010/wordprocessingInk" xmlns:wne="http://schemas.microsoft.com/office/word/2006/wordml" xmlns:wps="http://schemas.microsoft.com/office/word/2010/wordprocessingShape" mc:Ignorable="w14 w15 w16se w16cid w16 w16cex w16sdtdh w16du wp14">
   <w:p>
     <w:pPr>
       <w:pStyle w:val="Header"/>
@@ -45265,7 +49648,7 @@
 </file>
 
 <file path=word/header2.xml><?xml version="1.0" encoding="utf-8"?>
-<w:hdr xmlns:wpc="http://schemas.microsoft.com/office/word/2010/wordprocessingCanvas" xmlns:cx="http://schemas.microsoft.com/office/drawing/2014/chartex" xmlns:cx1="http://schemas.microsoft.com/office/drawing/2015/9/8/chartex" xmlns:cx2="http://schemas.microsoft.com/office/drawing/2015/10/21/chartex" xmlns:cx3="http://schemas.microsoft.com/office/drawing/2016/5/9/chartex" xmlns:cx4="http://schemas.microsoft.com/office/drawing/2016/5/10/chartex" xmlns:cx5="http://schemas.microsoft.com/office/drawing/2016/5/11/chartex" xmlns:cx6="http://schemas.microsoft.com/office/drawing/2016/5/12/chartex" xmlns:cx7="http://schemas.microsoft.com/office/drawing/2016/5/13/chartex" xmlns:cx8="http://schemas.microsoft.com/office/drawing/2016/5/14/chartex" xmlns:mc="http://schemas.openxmlformats.org/markup-compatibility/2006" xmlns:aink="http://schemas.microsoft.com/office/drawing/2016/ink" xmlns:am3d="http://schemas.microsoft.com/office/drawing/2017/model3d" xmlns:o="urn:schemas-microsoft-com:office:office" xmlns:oel="http://schemas.microsoft.com/office/2019/extlst" xmlns:r="http://schemas.openxmlformats.org/officeDocument/2006/relationships" xmlns:m="http://schemas.openxmlformats.org/officeDocument/2006/math" xmlns:v="urn:schemas-microsoft-com:vml" xmlns:wp14="http://schemas.microsoft.com/office/word/2010/wordprocessingDrawing" xmlns:wp="http://schemas.openxmlformats.org/drawingml/2006/wordprocessingDrawing" xmlns:w10="urn:schemas-microsoft-com:office:word" xmlns:w="http://schemas.openxmlformats.org/wordprocessingml/2006/main" xmlns:w14="http://schemas.microsoft.com/office/word/2010/wordml" xmlns:w15="http://schemas.microsoft.com/office/word/2012/wordml" xmlns:w16cex="http://schemas.microsoft.com/office/word/2018/wordml/cex" xmlns:w16cid="http://schemas.microsoft.com/office/word/2016/wordml/cid" xmlns:w16="http://schemas.microsoft.com/office/word/2018/wordml" xmlns:w16sdtdh="http://schemas.microsoft.com/office/word/2020/wordml/sdtdatahash" xmlns:w16se="http://schemas.microsoft.com/office/word/2015/wordml/symex" xmlns:wpg="http://schemas.microsoft.com/office/word/2010/wordprocessingGroup" xmlns:wpi="http://schemas.microsoft.com/office/word/2010/wordprocessingInk" xmlns:wne="http://schemas.microsoft.com/office/word/2006/wordml" xmlns:wps="http://schemas.microsoft.com/office/word/2010/wordprocessingShape" mc:Ignorable="w14 w15 w16se w16cid w16 w16cex w16sdtdh wp14">
+<w:hdr xmlns:wpc="http://schemas.microsoft.com/office/word/2010/wordprocessingCanvas" xmlns:cx="http://schemas.microsoft.com/office/drawing/2014/chartex" xmlns:cx1="http://schemas.microsoft.com/office/drawing/2015/9/8/chartex" xmlns:cx2="http://schemas.microsoft.com/office/drawing/2015/10/21/chartex" xmlns:cx3="http://schemas.microsoft.com/office/drawing/2016/5/9/chartex" xmlns:cx4="http://schemas.microsoft.com/office/drawing/2016/5/10/chartex" xmlns:cx5="http://schemas.microsoft.com/office/drawing/2016/5/11/chartex" xmlns:cx6="http://schemas.microsoft.com/office/drawing/2016/5/12/chartex" xmlns:cx7="http://schemas.microsoft.com/office/drawing/2016/5/13/chartex" xmlns:cx8="http://schemas.microsoft.com/office/drawing/2016/5/14/chartex" xmlns:mc="http://schemas.openxmlformats.org/markup-compatibility/2006" xmlns:aink="http://schemas.microsoft.com/office/drawing/2016/ink" xmlns:am3d="http://schemas.microsoft.com/office/drawing/2017/model3d" xmlns:o="urn:schemas-microsoft-com:office:office" xmlns:oel="http://schemas.microsoft.com/office/2019/extlst" xmlns:r="http://schemas.openxmlformats.org/officeDocument/2006/relationships" xmlns:m="http://schemas.openxmlformats.org/officeDocument/2006/math" xmlns:v="urn:schemas-microsoft-com:vml" xmlns:wp14="http://schemas.microsoft.com/office/word/2010/wordprocessingDrawing" xmlns:wp="http://schemas.openxmlformats.org/drawingml/2006/wordprocessingDrawing" xmlns:w10="urn:schemas-microsoft-com:office:word" xmlns:w="http://schemas.openxmlformats.org/wordprocessingml/2006/main" xmlns:w14="http://schemas.microsoft.com/office/word/2010/wordml" xmlns:w15="http://schemas.microsoft.com/office/word/2012/wordml" xmlns:w16cex="http://schemas.microsoft.com/office/word/2018/wordml/cex" xmlns:w16cid="http://schemas.microsoft.com/office/word/2016/wordml/cid" xmlns:w16="http://schemas.microsoft.com/office/word/2018/wordml" xmlns:w16du="http://schemas.microsoft.com/office/word/2023/wordml/word16du" xmlns:w16sdtdh="http://schemas.microsoft.com/office/word/2020/wordml/sdtdatahash" xmlns:w16se="http://schemas.microsoft.com/office/word/2015/wordml/symex" xmlns:wpg="http://schemas.microsoft.com/office/word/2010/wordprocessingGroup" xmlns:wpi="http://schemas.microsoft.com/office/word/2010/wordprocessingInk" xmlns:wne="http://schemas.microsoft.com/office/word/2006/wordml" xmlns:wps="http://schemas.microsoft.com/office/word/2010/wordprocessingShape" mc:Ignorable="w14 w15 w16se w16cid w16 w16cex w16sdtdh w16du wp14">
   <w:p>
     <w:pPr>
       <w:pStyle w:val="Header"/>
@@ -45345,7 +49728,7 @@
 </file>
 
 <file path=word/numbering.xml><?xml version="1.0" encoding="utf-8"?>
-<w:numbering xmlns:wpc="http://schemas.microsoft.com/office/word/2010/wordprocessingCanvas" xmlns:cx="http://schemas.microsoft.com/office/drawing/2014/chartex" xmlns:cx1="http://schemas.microsoft.com/office/drawing/2015/9/8/chartex" xmlns:cx2="http://schemas.microsoft.com/office/drawing/2015/10/21/chartex" xmlns:cx3="http://schemas.microsoft.com/office/drawing/2016/5/9/chartex" xmlns:cx4="http://schemas.microsoft.com/office/drawing/2016/5/10/chartex" xmlns:cx5="http://schemas.microsoft.com/office/drawing/2016/5/11/chartex" xmlns:cx6="http://schemas.microsoft.com/office/drawing/2016/5/12/chartex" xmlns:cx7="http://schemas.microsoft.com/office/drawing/2016/5/13/chartex" xmlns:cx8="http://schemas.microsoft.com/office/drawing/2016/5/14/chartex" xmlns:mc="http://schemas.openxmlformats.org/markup-compatibility/2006" xmlns:aink="http://schemas.microsoft.com/office/drawing/2016/ink" xmlns:am3d="http://schemas.microsoft.com/office/drawing/2017/model3d" xmlns:o="urn:schemas-microsoft-com:office:office" xmlns:oel="http://schemas.microsoft.com/office/2019/extlst" xmlns:r="http://schemas.openxmlformats.org/officeDocument/2006/relationships" xmlns:m="http://schemas.openxmlformats.org/officeDocument/2006/math" xmlns:v="urn:schemas-microsoft-com:vml" xmlns:wp14="http://schemas.microsoft.com/office/word/2010/wordprocessingDrawing" xmlns:wp="http://schemas.openxmlformats.org/drawingml/2006/wordprocessingDrawing" xmlns:w10="urn:schemas-microsoft-com:office:word" xmlns:w="http://schemas.openxmlformats.org/wordprocessingml/2006/main" xmlns:w14="http://schemas.microsoft.com/office/word/2010/wordml" xmlns:w15="http://schemas.microsoft.com/office/word/2012/wordml" xmlns:w16cex="http://schemas.microsoft.com/office/word/2018/wordml/cex" xmlns:w16cid="http://schemas.microsoft.com/office/word/2016/wordml/cid" xmlns:w16="http://schemas.microsoft.com/office/word/2018/wordml" xmlns:w16sdtdh="http://schemas.microsoft.com/office/word/2020/wordml/sdtdatahash" xmlns:w16se="http://schemas.microsoft.com/office/word/2015/wordml/symex" xmlns:wpg="http://schemas.microsoft.com/office/word/2010/wordprocessingGroup" xmlns:wpi="http://schemas.microsoft.com/office/word/2010/wordprocessingInk" xmlns:wne="http://schemas.microsoft.com/office/word/2006/wordml" xmlns:wps="http://schemas.microsoft.com/office/word/2010/wordprocessingShape" mc:Ignorable="w14 w15 w16se w16cid w16 w16cex w16sdtdh wp14">
+<w:numbering xmlns:wpc="http://schemas.microsoft.com/office/word/2010/wordprocessingCanvas" xmlns:cx="http://schemas.microsoft.com/office/drawing/2014/chartex" xmlns:cx1="http://schemas.microsoft.com/office/drawing/2015/9/8/chartex" xmlns:cx2="http://schemas.microsoft.com/office/drawing/2015/10/21/chartex" xmlns:cx3="http://schemas.microsoft.com/office/drawing/2016/5/9/chartex" xmlns:cx4="http://schemas.microsoft.com/office/drawing/2016/5/10/chartex" xmlns:cx5="http://schemas.microsoft.com/office/drawing/2016/5/11/chartex" xmlns:cx6="http://schemas.microsoft.com/office/drawing/2016/5/12/chartex" xmlns:cx7="http://schemas.microsoft.com/office/drawing/2016/5/13/chartex" xmlns:cx8="http://schemas.microsoft.com/office/drawing/2016/5/14/chartex" xmlns:mc="http://schemas.openxmlformats.org/markup-compatibility/2006" xmlns:aink="http://schemas.microsoft.com/office/drawing/2016/ink" xmlns:am3d="http://schemas.microsoft.com/office/drawing/2017/model3d" xmlns:o="urn:schemas-microsoft-com:office:office" xmlns:oel="http://schemas.microsoft.com/office/2019/extlst" xmlns:r="http://schemas.openxmlformats.org/officeDocument/2006/relationships" xmlns:m="http://schemas.openxmlformats.org/officeDocument/2006/math" xmlns:v="urn:schemas-microsoft-com:vml" xmlns:wp14="http://schemas.microsoft.com/office/word/2010/wordprocessingDrawing" xmlns:wp="http://schemas.openxmlformats.org/drawingml/2006/wordprocessingDrawing" xmlns:w10="urn:schemas-microsoft-com:office:word" xmlns:w="http://schemas.openxmlformats.org/wordprocessingml/2006/main" xmlns:w14="http://schemas.microsoft.com/office/word/2010/wordml" xmlns:w15="http://schemas.microsoft.com/office/word/2012/wordml" xmlns:w16cex="http://schemas.microsoft.com/office/word/2018/wordml/cex" xmlns:w16cid="http://schemas.microsoft.com/office/word/2016/wordml/cid" xmlns:w16="http://schemas.microsoft.com/office/word/2018/wordml" xmlns:w16du="http://schemas.microsoft.com/office/word/2023/wordml/word16du" xmlns:w16sdtdh="http://schemas.microsoft.com/office/word/2020/wordml/sdtdatahash" xmlns:w16se="http://schemas.microsoft.com/office/word/2015/wordml/symex" xmlns:wpg="http://schemas.microsoft.com/office/word/2010/wordprocessingGroup" xmlns:wpi="http://schemas.microsoft.com/office/word/2010/wordprocessingInk" xmlns:wne="http://schemas.microsoft.com/office/word/2006/wordml" xmlns:wps="http://schemas.microsoft.com/office/word/2010/wordprocessingShape" mc:Ignorable="w14 w15 w16se w16cid w16 w16cex w16sdtdh w16du wp14">
   <w:abstractNum w:abstractNumId="0" w15:restartNumberingAfterBreak="0">
     <w:nsid w:val="211F5F44"/>
     <w:multiLevelType w:val="multilevel"/>
@@ -45738,6 +50121,119 @@
     </w:lvl>
   </w:abstractNum>
   <w:abstractNum w:abstractNumId="3" w15:restartNumberingAfterBreak="0">
+    <w:nsid w:val="3D7F6F2A"/>
+    <w:multiLevelType w:val="hybridMultilevel"/>
+    <w:tmpl w:val="DE983244"/>
+    <w:lvl w:ilvl="0" w:tplc="43403F32">
+      <w:start w:val="5"/>
+      <w:numFmt w:val="bullet"/>
+      <w:lvlText w:val="-"/>
+      <w:lvlJc w:val="left"/>
+      <w:pPr>
+        <w:ind w:left="435" w:hanging="360"/>
+      </w:pPr>
+      <w:rPr>
+        <w:rFonts w:ascii="Arial" w:eastAsiaTheme="minorHAnsi" w:hAnsi="Arial" w:cs="Arial" w:hint="default"/>
+      </w:rPr>
+    </w:lvl>
+    <w:lvl w:ilvl="1" w:tplc="04090003" w:tentative="1">
+      <w:start w:val="1"/>
+      <w:numFmt w:val="bullet"/>
+      <w:lvlText w:val="o"/>
+      <w:lvlJc w:val="left"/>
+      <w:pPr>
+        <w:ind w:left="1155" w:hanging="360"/>
+      </w:pPr>
+      <w:rPr>
+        <w:rFonts w:ascii="Courier New" w:hAnsi="Courier New" w:cs="Courier New" w:hint="default"/>
+      </w:rPr>
+    </w:lvl>
+    <w:lvl w:ilvl="2" w:tplc="04090005" w:tentative="1">
+      <w:start w:val="1"/>
+      <w:numFmt w:val="bullet"/>
+      <w:lvlText w:val=""/>
+      <w:lvlJc w:val="left"/>
+      <w:pPr>
+        <w:ind w:left="1875" w:hanging="360"/>
+      </w:pPr>
+      <w:rPr>
+        <w:rFonts w:ascii="Wingdings" w:hAnsi="Wingdings" w:hint="default"/>
+      </w:rPr>
+    </w:lvl>
+    <w:lvl w:ilvl="3" w:tplc="04090001" w:tentative="1">
+      <w:start w:val="1"/>
+      <w:numFmt w:val="bullet"/>
+      <w:lvlText w:val=""/>
+      <w:lvlJc w:val="left"/>
+      <w:pPr>
+        <w:ind w:left="2595" w:hanging="360"/>
+      </w:pPr>
+      <w:rPr>
+        <w:rFonts w:ascii="Symbol" w:hAnsi="Symbol" w:hint="default"/>
+      </w:rPr>
+    </w:lvl>
+    <w:lvl w:ilvl="4" w:tplc="04090003" w:tentative="1">
+      <w:start w:val="1"/>
+      <w:numFmt w:val="bullet"/>
+      <w:lvlText w:val="o"/>
+      <w:lvlJc w:val="left"/>
+      <w:pPr>
+        <w:ind w:left="3315" w:hanging="360"/>
+      </w:pPr>
+      <w:rPr>
+        <w:rFonts w:ascii="Courier New" w:hAnsi="Courier New" w:cs="Courier New" w:hint="default"/>
+      </w:rPr>
+    </w:lvl>
+    <w:lvl w:ilvl="5" w:tplc="04090005" w:tentative="1">
+      <w:start w:val="1"/>
+      <w:numFmt w:val="bullet"/>
+      <w:lvlText w:val=""/>
+      <w:lvlJc w:val="left"/>
+      <w:pPr>
+        <w:ind w:left="4035" w:hanging="360"/>
+      </w:pPr>
+      <w:rPr>
+        <w:rFonts w:ascii="Wingdings" w:hAnsi="Wingdings" w:hint="default"/>
+      </w:rPr>
+    </w:lvl>
+    <w:lvl w:ilvl="6" w:tplc="04090001" w:tentative="1">
+      <w:start w:val="1"/>
+      <w:numFmt w:val="bullet"/>
+      <w:lvlText w:val=""/>
+      <w:lvlJc w:val="left"/>
+      <w:pPr>
+        <w:ind w:left="4755" w:hanging="360"/>
+      </w:pPr>
+      <w:rPr>
+        <w:rFonts w:ascii="Symbol" w:hAnsi="Symbol" w:hint="default"/>
+      </w:rPr>
+    </w:lvl>
+    <w:lvl w:ilvl="7" w:tplc="04090003" w:tentative="1">
+      <w:start w:val="1"/>
+      <w:numFmt w:val="bullet"/>
+      <w:lvlText w:val="o"/>
+      <w:lvlJc w:val="left"/>
+      <w:pPr>
+        <w:ind w:left="5475" w:hanging="360"/>
+      </w:pPr>
+      <w:rPr>
+        <w:rFonts w:ascii="Courier New" w:hAnsi="Courier New" w:cs="Courier New" w:hint="default"/>
+      </w:rPr>
+    </w:lvl>
+    <w:lvl w:ilvl="8" w:tplc="04090005" w:tentative="1">
+      <w:start w:val="1"/>
+      <w:numFmt w:val="bullet"/>
+      <w:lvlText w:val=""/>
+      <w:lvlJc w:val="left"/>
+      <w:pPr>
+        <w:ind w:left="6195" w:hanging="360"/>
+      </w:pPr>
+      <w:rPr>
+        <w:rFonts w:ascii="Wingdings" w:hAnsi="Wingdings" w:hint="default"/>
+      </w:rPr>
+    </w:lvl>
+  </w:abstractNum>
+  <w:abstractNum w:abstractNumId="4" w15:restartNumberingAfterBreak="0">
     <w:nsid w:val="614E3BF6"/>
     <w:multiLevelType w:val="multilevel"/>
     <w:tmpl w:val="1726764C"/>
@@ -45850,7 +50346,7 @@
       </w:pPr>
     </w:lvl>
   </w:abstractNum>
-  <w:abstractNum w:abstractNumId="4" w15:restartNumberingAfterBreak="0">
+  <w:abstractNum w:abstractNumId="5" w15:restartNumberingAfterBreak="0">
     <w:nsid w:val="72062120"/>
     <w:multiLevelType w:val="multilevel"/>
     <w:tmpl w:val="1F08F580"/>
@@ -45941,9 +50437,9 @@
       <w:lvlJc w:val="left"/>
       <w:pPr>
         <w:tabs>
-          <w:tab w:val="num" w:pos="0"/>
+          <w:tab w:val="num" w:pos="-4230"/>
         </w:tabs>
-        <w:ind w:left="5040" w:hanging="360"/>
+        <w:ind w:left="810" w:hanging="360"/>
       </w:pPr>
     </w:lvl>
     <w:lvl w:ilvl="7">
@@ -45978,19 +50474,22 @@
     <w:abstractNumId w:val="2"/>
   </w:num>
   <w:num w:numId="3" w16cid:durableId="1055084914">
-    <w:abstractNumId w:val="4"/>
+    <w:abstractNumId w:val="5"/>
   </w:num>
   <w:num w:numId="4" w16cid:durableId="1113599034">
-    <w:abstractNumId w:val="3"/>
+    <w:abstractNumId w:val="4"/>
   </w:num>
   <w:num w:numId="5" w16cid:durableId="1276058361">
     <w:abstractNumId w:val="1"/>
+  </w:num>
+  <w:num w:numId="6" w16cid:durableId="1983726183">
+    <w:abstractNumId w:val="3"/>
   </w:num>
 </w:numbering>
 </file>
 
 <file path=word/styles.xml><?xml version="1.0" encoding="utf-8"?>
-<w:styles xmlns:mc="http://schemas.openxmlformats.org/markup-compatibility/2006" xmlns:r="http://schemas.openxmlformats.org/officeDocument/2006/relationships" xmlns:w="http://schemas.openxmlformats.org/wordprocessingml/2006/main" xmlns:w14="http://schemas.microsoft.com/office/word/2010/wordml" xmlns:w15="http://schemas.microsoft.com/office/word/2012/wordml" xmlns:w16cex="http://schemas.microsoft.com/office/word/2018/wordml/cex" xmlns:w16cid="http://schemas.microsoft.com/office/word/2016/wordml/cid" xmlns:w16="http://schemas.microsoft.com/office/word/2018/wordml" xmlns:w16sdtdh="http://schemas.microsoft.com/office/word/2020/wordml/sdtdatahash" xmlns:w16se="http://schemas.microsoft.com/office/word/2015/wordml/symex" mc:Ignorable="w14 w15 w16se w16cid w16 w16cex w16sdtdh">
+<w:styles xmlns:mc="http://schemas.openxmlformats.org/markup-compatibility/2006" xmlns:r="http://schemas.openxmlformats.org/officeDocument/2006/relationships" xmlns:w="http://schemas.openxmlformats.org/wordprocessingml/2006/main" xmlns:w14="http://schemas.microsoft.com/office/word/2010/wordml" xmlns:w15="http://schemas.microsoft.com/office/word/2012/wordml" xmlns:w16cex="http://schemas.microsoft.com/office/word/2018/wordml/cex" xmlns:w16cid="http://schemas.microsoft.com/office/word/2016/wordml/cid" xmlns:w16="http://schemas.microsoft.com/office/word/2018/wordml" xmlns:w16du="http://schemas.microsoft.com/office/word/2023/wordml/word16du" xmlns:w16sdtdh="http://schemas.microsoft.com/office/word/2020/wordml/sdtdatahash" xmlns:w16se="http://schemas.microsoft.com/office/word/2015/wordml/symex" mc:Ignorable="w14 w15 w16se w16cid w16 w16cex w16sdtdh w16du">
   <w:docDefaults>
     <w:rPrDefault>
       <w:rPr>
@@ -47071,7 +51570,7 @@
 </file>
 
 <file path=word/glossary/document.xml><?xml version="1.0" encoding="utf-8"?>
-<w:glossaryDocument xmlns:wpc="http://schemas.microsoft.com/office/word/2010/wordprocessingCanvas" xmlns:cx="http://schemas.microsoft.com/office/drawing/2014/chartex" xmlns:cx1="http://schemas.microsoft.com/office/drawing/2015/9/8/chartex" xmlns:cx2="http://schemas.microsoft.com/office/drawing/2015/10/21/chartex" xmlns:cx3="http://schemas.microsoft.com/office/drawing/2016/5/9/chartex" xmlns:cx4="http://schemas.microsoft.com/office/drawing/2016/5/10/chartex" xmlns:cx5="http://schemas.microsoft.com/office/drawing/2016/5/11/chartex" xmlns:cx6="http://schemas.microsoft.com/office/drawing/2016/5/12/chartex" xmlns:cx7="http://schemas.microsoft.com/office/drawing/2016/5/13/chartex" xmlns:cx8="http://schemas.microsoft.com/office/drawing/2016/5/14/chartex" xmlns:mc="http://schemas.openxmlformats.org/markup-compatibility/2006" xmlns:aink="http://schemas.microsoft.com/office/drawing/2016/ink" xmlns:am3d="http://schemas.microsoft.com/office/drawing/2017/model3d" xmlns:o="urn:schemas-microsoft-com:office:office" xmlns:oel="http://schemas.microsoft.com/office/2019/extlst" xmlns:r="http://schemas.openxmlformats.org/officeDocument/2006/relationships" xmlns:m="http://schemas.openxmlformats.org/officeDocument/2006/math" xmlns:v="urn:schemas-microsoft-com:vml" xmlns:wp14="http://schemas.microsoft.com/office/word/2010/wordprocessingDrawing" xmlns:wp="http://schemas.openxmlformats.org/drawingml/2006/wordprocessingDrawing" xmlns:w10="urn:schemas-microsoft-com:office:word" xmlns:w="http://schemas.openxmlformats.org/wordprocessingml/2006/main" xmlns:w14="http://schemas.microsoft.com/office/word/2010/wordml" xmlns:w15="http://schemas.microsoft.com/office/word/2012/wordml" xmlns:w16cex="http://schemas.microsoft.com/office/word/2018/wordml/cex" xmlns:w16cid="http://schemas.microsoft.com/office/word/2016/wordml/cid" xmlns:w16="http://schemas.microsoft.com/office/word/2018/wordml" xmlns:w16sdtdh="http://schemas.microsoft.com/office/word/2020/wordml/sdtdatahash" xmlns:w16se="http://schemas.microsoft.com/office/word/2015/wordml/symex" xmlns:wpg="http://schemas.microsoft.com/office/word/2010/wordprocessingGroup" xmlns:wpi="http://schemas.microsoft.com/office/word/2010/wordprocessingInk" xmlns:wne="http://schemas.microsoft.com/office/word/2006/wordml" xmlns:wps="http://schemas.microsoft.com/office/word/2010/wordprocessingShape" mc:Ignorable="w14 w15 w16se w16cid w16 w16cex w16sdtdh wp14">
+<w:glossaryDocument xmlns:wpc="http://schemas.microsoft.com/office/word/2010/wordprocessingCanvas" xmlns:cx="http://schemas.microsoft.com/office/drawing/2014/chartex" xmlns:cx1="http://schemas.microsoft.com/office/drawing/2015/9/8/chartex" xmlns:cx2="http://schemas.microsoft.com/office/drawing/2015/10/21/chartex" xmlns:cx3="http://schemas.microsoft.com/office/drawing/2016/5/9/chartex" xmlns:cx4="http://schemas.microsoft.com/office/drawing/2016/5/10/chartex" xmlns:cx5="http://schemas.microsoft.com/office/drawing/2016/5/11/chartex" xmlns:cx6="http://schemas.microsoft.com/office/drawing/2016/5/12/chartex" xmlns:cx7="http://schemas.microsoft.com/office/drawing/2016/5/13/chartex" xmlns:cx8="http://schemas.microsoft.com/office/drawing/2016/5/14/chartex" xmlns:mc="http://schemas.openxmlformats.org/markup-compatibility/2006" xmlns:aink="http://schemas.microsoft.com/office/drawing/2016/ink" xmlns:am3d="http://schemas.microsoft.com/office/drawing/2017/model3d" xmlns:o="urn:schemas-microsoft-com:office:office" xmlns:oel="http://schemas.microsoft.com/office/2019/extlst" xmlns:r="http://schemas.openxmlformats.org/officeDocument/2006/relationships" xmlns:m="http://schemas.openxmlformats.org/officeDocument/2006/math" xmlns:v="urn:schemas-microsoft-com:vml" xmlns:wp14="http://schemas.microsoft.com/office/word/2010/wordprocessingDrawing" xmlns:wp="http://schemas.openxmlformats.org/drawingml/2006/wordprocessingDrawing" xmlns:w10="urn:schemas-microsoft-com:office:word" xmlns:w="http://schemas.openxmlformats.org/wordprocessingml/2006/main" xmlns:w14="http://schemas.microsoft.com/office/word/2010/wordml" xmlns:w15="http://schemas.microsoft.com/office/word/2012/wordml" xmlns:w16cex="http://schemas.microsoft.com/office/word/2018/wordml/cex" xmlns:w16cid="http://schemas.microsoft.com/office/word/2016/wordml/cid" xmlns:w16="http://schemas.microsoft.com/office/word/2018/wordml" xmlns:w16du="http://schemas.microsoft.com/office/word/2023/wordml/word16du" xmlns:w16sdtdh="http://schemas.microsoft.com/office/word/2020/wordml/sdtdatahash" xmlns:w16se="http://schemas.microsoft.com/office/word/2015/wordml/symex" xmlns:wpg="http://schemas.microsoft.com/office/word/2010/wordprocessingGroup" xmlns:wpi="http://schemas.microsoft.com/office/word/2010/wordprocessingInk" xmlns:wne="http://schemas.microsoft.com/office/word/2006/wordml" xmlns:wps="http://schemas.microsoft.com/office/word/2010/wordprocessingShape" mc:Ignorable="w14 w15 w16se w16cid w16 w16cex w16sdtdh w16du wp14">
   <w:docParts>
     <w:docPart>
       <w:docPartPr>
@@ -47095,7 +51594,7 @@
           </w:pPr>
           <w:r>
             <w:rPr>
-              <w:color w:val="156082" w:themeColor="accent1"/>
+              <w:color w:val="4472C4" w:themeColor="accent1"/>
               <w:sz w:val="20"/>
               <w:szCs w:val="20"/>
             </w:rPr>
@@ -47127,7 +51626,7 @@
           <w:r>
             <w:rPr>
               <w:caps/>
-              <w:color w:val="156082" w:themeColor="accent1"/>
+              <w:color w:val="4472C4" w:themeColor="accent1"/>
             </w:rPr>
             <w:t>[Document title]</w:t>
           </w:r>
@@ -47139,7 +51638,7 @@
 </file>
 
 <file path=word/glossary/fontTable.xml><?xml version="1.0" encoding="utf-8"?>
-<w:fonts xmlns:mc="http://schemas.openxmlformats.org/markup-compatibility/2006" xmlns:r="http://schemas.openxmlformats.org/officeDocument/2006/relationships" xmlns:w="http://schemas.openxmlformats.org/wordprocessingml/2006/main" xmlns:w14="http://schemas.microsoft.com/office/word/2010/wordml" xmlns:w15="http://schemas.microsoft.com/office/word/2012/wordml" xmlns:w16cex="http://schemas.microsoft.com/office/word/2018/wordml/cex" xmlns:w16cid="http://schemas.microsoft.com/office/word/2016/wordml/cid" xmlns:w16="http://schemas.microsoft.com/office/word/2018/wordml" xmlns:w16sdtdh="http://schemas.microsoft.com/office/word/2020/wordml/sdtdatahash" xmlns:w16se="http://schemas.microsoft.com/office/word/2015/wordml/symex" mc:Ignorable="w14 w15 w16se w16cid w16 w16cex w16sdtdh">
+<w:fonts xmlns:mc="http://schemas.openxmlformats.org/markup-compatibility/2006" xmlns:r="http://schemas.openxmlformats.org/officeDocument/2006/relationships" xmlns:w="http://schemas.openxmlformats.org/wordprocessingml/2006/main" xmlns:w14="http://schemas.microsoft.com/office/word/2010/wordml" xmlns:w15="http://schemas.microsoft.com/office/word/2012/wordml" xmlns:w16cex="http://schemas.microsoft.com/office/word/2018/wordml/cex" xmlns:w16cid="http://schemas.microsoft.com/office/word/2016/wordml/cid" xmlns:w16="http://schemas.microsoft.com/office/word/2018/wordml" xmlns:w16du="http://schemas.microsoft.com/office/word/2023/wordml/word16du" xmlns:w16sdtdh="http://schemas.microsoft.com/office/word/2020/wordml/sdtdatahash" xmlns:w16se="http://schemas.microsoft.com/office/word/2015/wordml/symex" mc:Ignorable="w14 w15 w16se w16cid w16 w16cex w16sdtdh w16du">
   <w:font w:name="Symbol">
     <w:panose1 w:val="05050102010706020507"/>
     <w:charset w:val="02"/>
@@ -47167,6 +51666,13 @@
     <w:family w:val="auto"/>
     <w:pitch w:val="variable"/>
     <w:sig w:usb0="00000000" w:usb1="10000000" w:usb2="00000000" w:usb3="00000000" w:csb0="80000000" w:csb1="00000000"/>
+  </w:font>
+  <w:font w:name="Arial">
+    <w:panose1 w:val="020B0604020202020204"/>
+    <w:charset w:val="00"/>
+    <w:family w:val="swiss"/>
+    <w:pitch w:val="variable"/>
+    <w:sig w:usb0="E0002EFF" w:usb1="C000785B" w:usb2="00000009" w:usb3="00000000" w:csb0="000001FF" w:csb1="00000000"/>
   </w:font>
   <w:font w:name="Aptos">
     <w:charset w:val="00"/>
@@ -47211,18 +51717,25 @@
     <w:pitch w:val="variable"/>
     <w:sig w:usb0="80000843" w:usb1="50002842" w:usb2="00000000" w:usb3="00000000" w:csb0="00000020" w:csb1="00000000"/>
   </w:font>
-  <w:font w:name="Arial">
-    <w:panose1 w:val="020B0604020202020204"/>
+  <w:font w:name="Calibri">
+    <w:panose1 w:val="020F0502020204030204"/>
     <w:charset w:val="00"/>
     <w:family w:val="swiss"/>
     <w:pitch w:val="variable"/>
-    <w:sig w:usb0="E0002EFF" w:usb1="C000785B" w:usb2="00000009" w:usb3="00000000" w:csb0="000001FF" w:csb1="00000000"/>
+    <w:sig w:usb0="E4002EFF" w:usb1="C200247B" w:usb2="00000009" w:usb3="00000000" w:csb0="000001FF" w:csb1="00000000"/>
+  </w:font>
+  <w:font w:name="Calibri Light">
+    <w:panose1 w:val="020F0302020204030204"/>
+    <w:charset w:val="00"/>
+    <w:family w:val="swiss"/>
+    <w:pitch w:val="variable"/>
+    <w:sig w:usb0="E4002EFF" w:usb1="C200247B" w:usb2="00000009" w:usb3="00000000" w:csb0="000001FF" w:csb1="00000000"/>
   </w:font>
 </w:fonts>
 </file>
 
 <file path=word/glossary/settings.xml><?xml version="1.0" encoding="utf-8"?>
-<w:settings xmlns:mc="http://schemas.openxmlformats.org/markup-compatibility/2006" xmlns:o="urn:schemas-microsoft-com:office:office" xmlns:r="http://schemas.openxmlformats.org/officeDocument/2006/relationships" xmlns:m="http://schemas.openxmlformats.org/officeDocument/2006/math" xmlns:v="urn:schemas-microsoft-com:vml" xmlns:w10="urn:schemas-microsoft-com:office:word" xmlns:w="http://schemas.openxmlformats.org/wordprocessingml/2006/main" xmlns:w14="http://schemas.microsoft.com/office/word/2010/wordml" xmlns:w15="http://schemas.microsoft.com/office/word/2012/wordml" xmlns:w16cex="http://schemas.microsoft.com/office/word/2018/wordml/cex" xmlns:w16cid="http://schemas.microsoft.com/office/word/2016/wordml/cid" xmlns:w16="http://schemas.microsoft.com/office/word/2018/wordml" xmlns:w16sdtdh="http://schemas.microsoft.com/office/word/2020/wordml/sdtdatahash" xmlns:w16se="http://schemas.microsoft.com/office/word/2015/wordml/symex" xmlns:sl="http://schemas.openxmlformats.org/schemaLibrary/2006/main" mc:Ignorable="w14 w15 w16se w16cid w16 w16cex w16sdtdh">
+<w:settings xmlns:mc="http://schemas.openxmlformats.org/markup-compatibility/2006" xmlns:o="urn:schemas-microsoft-com:office:office" xmlns:r="http://schemas.openxmlformats.org/officeDocument/2006/relationships" xmlns:m="http://schemas.openxmlformats.org/officeDocument/2006/math" xmlns:v="urn:schemas-microsoft-com:vml" xmlns:w10="urn:schemas-microsoft-com:office:word" xmlns:w="http://schemas.openxmlformats.org/wordprocessingml/2006/main" xmlns:w14="http://schemas.microsoft.com/office/word/2010/wordml" xmlns:w15="http://schemas.microsoft.com/office/word/2012/wordml" xmlns:w16cex="http://schemas.microsoft.com/office/word/2018/wordml/cex" xmlns:w16cid="http://schemas.microsoft.com/office/word/2016/wordml/cid" xmlns:w16="http://schemas.microsoft.com/office/word/2018/wordml" xmlns:w16du="http://schemas.microsoft.com/office/word/2023/wordml/word16du" xmlns:w16sdtdh="http://schemas.microsoft.com/office/word/2020/wordml/sdtdatahash" xmlns:w16se="http://schemas.microsoft.com/office/word/2015/wordml/symex" xmlns:sl="http://schemas.openxmlformats.org/schemaLibrary/2006/main" mc:Ignorable="w14 w15 w16se w16cid w16 w16cex w16sdtdh w16du">
   <w:view w:val="normal"/>
   <w:defaultTabStop w:val="720"/>
   <w:characterSpacingControl w:val="doNotCompress"/>
@@ -47242,9 +51755,12 @@
     <w:rsid w:val="00152780"/>
     <w:rsid w:val="00502373"/>
     <w:rsid w:val="00507509"/>
+    <w:rsid w:val="00671B09"/>
     <w:rsid w:val="00762123"/>
+    <w:rsid w:val="007A4AD9"/>
     <w:rsid w:val="00867B3A"/>
     <w:rsid w:val="00A451F3"/>
+    <w:rsid w:val="00B9437F"/>
     <w:rsid w:val="00CA7FA6"/>
     <w:rsid w:val="00D25D2E"/>
     <w:rsid w:val="00E403E3"/>
@@ -47271,7 +51787,7 @@
 </file>
 
 <file path=word/glossary/styles.xml><?xml version="1.0" encoding="utf-8"?>
-<w:styles xmlns:mc="http://schemas.openxmlformats.org/markup-compatibility/2006" xmlns:r="http://schemas.openxmlformats.org/officeDocument/2006/relationships" xmlns:w="http://schemas.openxmlformats.org/wordprocessingml/2006/main" xmlns:w14="http://schemas.microsoft.com/office/word/2010/wordml" xmlns:w15="http://schemas.microsoft.com/office/word/2012/wordml" xmlns:w16cex="http://schemas.microsoft.com/office/word/2018/wordml/cex" xmlns:w16cid="http://schemas.microsoft.com/office/word/2016/wordml/cid" xmlns:w16="http://schemas.microsoft.com/office/word/2018/wordml" xmlns:w16sdtdh="http://schemas.microsoft.com/office/word/2020/wordml/sdtdatahash" xmlns:w16se="http://schemas.microsoft.com/office/word/2015/wordml/symex" mc:Ignorable="w14 w15 w16se w16cid w16 w16cex w16sdtdh">
+<w:styles xmlns:mc="http://schemas.openxmlformats.org/markup-compatibility/2006" xmlns:r="http://schemas.openxmlformats.org/officeDocument/2006/relationships" xmlns:w="http://schemas.openxmlformats.org/wordprocessingml/2006/main" xmlns:w14="http://schemas.microsoft.com/office/word/2010/wordml" xmlns:w15="http://schemas.microsoft.com/office/word/2012/wordml" xmlns:w16cex="http://schemas.microsoft.com/office/word/2018/wordml/cex" xmlns:w16cid="http://schemas.microsoft.com/office/word/2016/wordml/cid" xmlns:w16="http://schemas.microsoft.com/office/word/2018/wordml" xmlns:w16du="http://schemas.microsoft.com/office/word/2023/wordml/word16du" xmlns:w16sdtdh="http://schemas.microsoft.com/office/word/2020/wordml/sdtdatahash" xmlns:w16se="http://schemas.microsoft.com/office/word/2015/wordml/symex" mc:Ignorable="w14 w15 w16se w16cid w16 w16cex w16sdtdh w16du">
   <w:docDefaults>
     <w:rPrDefault>
       <w:rPr>
@@ -47710,7 +52226,7 @@
 </file>
 
 <file path=word/glossary/webSettings.xml><?xml version="1.0" encoding="utf-8"?>
-<w:webSettings xmlns:mc="http://schemas.openxmlformats.org/markup-compatibility/2006" xmlns:r="http://schemas.openxmlformats.org/officeDocument/2006/relationships" xmlns:w="http://schemas.openxmlformats.org/wordprocessingml/2006/main" xmlns:w14="http://schemas.microsoft.com/office/word/2010/wordml" xmlns:w15="http://schemas.microsoft.com/office/word/2012/wordml" xmlns:w16cex="http://schemas.microsoft.com/office/word/2018/wordml/cex" xmlns:w16cid="http://schemas.microsoft.com/office/word/2016/wordml/cid" xmlns:w16="http://schemas.microsoft.com/office/word/2018/wordml" xmlns:w16sdtdh="http://schemas.microsoft.com/office/word/2020/wordml/sdtdatahash" xmlns:w16se="http://schemas.microsoft.com/office/word/2015/wordml/symex" mc:Ignorable="w14 w15 w16se w16cid w16 w16cex w16sdtdh">
+<w:webSettings xmlns:mc="http://schemas.openxmlformats.org/markup-compatibility/2006" xmlns:r="http://schemas.openxmlformats.org/officeDocument/2006/relationships" xmlns:w="http://schemas.openxmlformats.org/wordprocessingml/2006/main" xmlns:w14="http://schemas.microsoft.com/office/word/2010/wordml" xmlns:w15="http://schemas.microsoft.com/office/word/2012/wordml" xmlns:w16cex="http://schemas.microsoft.com/office/word/2018/wordml/cex" xmlns:w16cid="http://schemas.microsoft.com/office/word/2016/wordml/cid" xmlns:w16="http://schemas.microsoft.com/office/word/2018/wordml" xmlns:w16du="http://schemas.microsoft.com/office/word/2023/wordml/word16du" xmlns:w16sdtdh="http://schemas.microsoft.com/office/word/2020/wordml/sdtdatahash" xmlns:w16se="http://schemas.microsoft.com/office/word/2015/wordml/symex" mc:Ignorable="w14 w15 w16se w16cid w16 w16cex w16sdtdh w16du">
   <w:optimizeForBrowser/>
   <w:allowPNG/>
 </w:webSettings>

--- a/ספר פרוייקט.docx
+++ b/ספר פרוייקט.docx
@@ -17,7 +17,7 @@
           <w:color w:val="000000"/>
         </w:rPr>
         <w:drawing>
-          <wp:inline distT="0" distB="0" distL="0" distR="0" wp14:anchorId="7D5249A8">
+          <wp:inline distT="0" distB="0" distL="0" distR="0" wp14:anchorId="46E0857E">
             <wp:extent cx="5486400" cy="3028315"/>
             <wp:effectExtent l="0" t="0" r="0" b="0"/>
             <wp:docPr id="1" name="Picture 1" descr="מכללת אורט רחובות תקיים בשיתוף חייל הטכנולוגיה והאחזקה כנס מרום טכנולוגיה -"/>
@@ -3380,7 +3380,7 @@
           <w:noProof/>
         </w:rPr>
         <w:drawing>
-          <wp:anchor distT="0" distB="0" distL="114300" distR="114300" simplePos="0" relativeHeight="251662336" behindDoc="0" locked="0" layoutInCell="0" allowOverlap="1" wp14:anchorId="58E0ACFD">
+          <wp:anchor distT="0" distB="0" distL="114300" distR="114300" simplePos="0" relativeHeight="251658240" behindDoc="0" locked="0" layoutInCell="0" allowOverlap="1" wp14:anchorId="2E6E0CD7">
             <wp:simplePos x="0" y="0"/>
             <wp:positionH relativeFrom="margin">
               <wp:align>center</wp:align>
@@ -5084,7 +5084,7 @@
         </w:rPr>
         <w:lastRenderedPageBreak/>
         <w:drawing>
-          <wp:anchor distT="0" distB="0" distL="114300" distR="114300" simplePos="0" relativeHeight="251656192" behindDoc="0" locked="0" layoutInCell="0" allowOverlap="1" wp14:anchorId="3E594299">
+          <wp:anchor distT="0" distB="0" distL="114300" distR="114300" simplePos="0" relativeHeight="251655168" behindDoc="0" locked="0" layoutInCell="0" allowOverlap="1" wp14:anchorId="4EEF5452">
             <wp:simplePos x="0" y="0"/>
             <wp:positionH relativeFrom="column">
               <wp:posOffset>482600</wp:posOffset>
@@ -44985,7 +44985,7 @@
         <w:bidi/>
         <w:spacing w:line="360" w:lineRule="auto"/>
         <w:rPr>
-          <w:rFonts w:ascii="Arial" w:hAnsi="Arial" w:cs="Arial" w:hint="cs"/>
+          <w:rFonts w:ascii="Arial" w:hAnsi="Arial" w:cs="Arial"/>
           <w:sz w:val="26"/>
           <w:szCs w:val="26"/>
           <w:lang w:bidi="he-IL"/>
@@ -45132,7 +45132,7 @@
         <w:bidi/>
         <w:spacing w:line="360" w:lineRule="auto"/>
         <w:rPr>
-          <w:rFonts w:ascii="Arial" w:hAnsi="Arial" w:cs="Arial" w:hint="cs"/>
+          <w:rFonts w:ascii="Arial" w:hAnsi="Arial" w:cs="Arial"/>
           <w:sz w:val="26"/>
           <w:szCs w:val="26"/>
           <w:rtl/>
@@ -45166,7 +45166,7 @@
         <w:bidi/>
         <w:spacing w:line="360" w:lineRule="auto"/>
         <w:rPr>
-          <w:rFonts w:ascii="Arial" w:hAnsi="Arial" w:cs="Arial" w:hint="cs"/>
+          <w:rFonts w:ascii="Arial" w:hAnsi="Arial" w:cs="Arial"/>
           <w:sz w:val="26"/>
           <w:szCs w:val="26"/>
           <w:lang w:bidi="he-IL"/>
@@ -45301,7 +45301,7 @@
           <w:lang w:bidi="he-IL"/>
         </w:rPr>
         <w:drawing>
-          <wp:anchor distT="0" distB="0" distL="114300" distR="114300" simplePos="0" relativeHeight="251650048" behindDoc="0" locked="0" layoutInCell="1" allowOverlap="1" wp14:anchorId="74BAF2B1" wp14:editId="2B332EDD">
+          <wp:anchor distT="0" distB="0" distL="114300" distR="114300" simplePos="0" relativeHeight="251654144" behindDoc="0" locked="0" layoutInCell="1" allowOverlap="1" wp14:anchorId="4E829AD1" wp14:editId="2B332EDD">
             <wp:simplePos x="0" y="0"/>
             <wp:positionH relativeFrom="column">
               <wp:posOffset>-609600</wp:posOffset>
@@ -45448,7 +45448,7 @@
         </w:rPr>
         <w:lastRenderedPageBreak/>
         <w:drawing>
-          <wp:anchor distT="0" distB="0" distL="114300" distR="114300" simplePos="0" relativeHeight="251660288" behindDoc="0" locked="0" layoutInCell="1" allowOverlap="1" wp14:anchorId="4F104D53" wp14:editId="75B09BEC">
+          <wp:anchor distT="0" distB="0" distL="114300" distR="114300" simplePos="0" relativeHeight="251657216" behindDoc="0" locked="0" layoutInCell="1" allowOverlap="1" wp14:anchorId="037A1347" wp14:editId="75B09BEC">
             <wp:simplePos x="0" y="0"/>
             <wp:positionH relativeFrom="column">
               <wp:posOffset>561975</wp:posOffset>
@@ -45513,7 +45513,7 @@
           <w:lang w:bidi="he-IL"/>
         </w:rPr>
         <w:drawing>
-          <wp:anchor distT="0" distB="0" distL="114300" distR="114300" simplePos="0" relativeHeight="251656192" behindDoc="0" locked="0" layoutInCell="1" allowOverlap="1" wp14:anchorId="5939822D" wp14:editId="0624693F">
+          <wp:anchor distT="0" distB="0" distL="114300" distR="114300" simplePos="0" relativeHeight="251656192" behindDoc="0" locked="0" layoutInCell="1" allowOverlap="1" wp14:anchorId="7D424BFA" wp14:editId="0624693F">
             <wp:simplePos x="0" y="0"/>
             <wp:positionH relativeFrom="column">
               <wp:posOffset>-619125</wp:posOffset>
@@ -45943,7 +45943,7 @@
       <w:pPr>
         <w:spacing w:line="360" w:lineRule="auto"/>
         <w:rPr>
-          <w:rFonts w:ascii="Arial" w:hAnsi="Arial" w:cs="Arial" w:hint="cs"/>
+          <w:rFonts w:ascii="Arial" w:hAnsi="Arial" w:cs="Arial"/>
           <w:sz w:val="26"/>
           <w:szCs w:val="26"/>
           <w:rtl/>
@@ -46704,7 +46704,7 @@
         <w:pStyle w:val="Heading2"/>
         <w:bidi/>
         <w:rPr>
-          <w:rFonts w:ascii="Arial" w:hAnsi="Arial" w:cs="Arial" w:hint="cs"/>
+          <w:rFonts w:ascii="Arial" w:hAnsi="Arial" w:cs="Arial"/>
           <w:color w:val="auto"/>
           <w:rtl/>
           <w:lang w:bidi="he-IL"/>
@@ -47281,7 +47281,7 @@
           <w:lang w:bidi="he-IL"/>
         </w:rPr>
         <w:drawing>
-          <wp:anchor distT="0" distB="0" distL="114300" distR="114300" simplePos="0" relativeHeight="251662336" behindDoc="0" locked="0" layoutInCell="1" allowOverlap="1" wp14:anchorId="195EE182" wp14:editId="230B8C0A">
+          <wp:anchor distT="0" distB="0" distL="114300" distR="114300" simplePos="0" relativeHeight="251659264" behindDoc="0" locked="0" layoutInCell="1" allowOverlap="1" wp14:anchorId="7369B712" wp14:editId="230B8C0A">
             <wp:simplePos x="0" y="0"/>
             <wp:positionH relativeFrom="column">
               <wp:posOffset>533400</wp:posOffset>
@@ -47378,7 +47378,7 @@
           <w:lang w:bidi="he-IL"/>
         </w:rPr>
         <w:drawing>
-          <wp:anchor distT="0" distB="0" distL="114300" distR="114300" simplePos="0" relativeHeight="251664384" behindDoc="0" locked="0" layoutInCell="1" allowOverlap="1" wp14:anchorId="4E0D42E5" wp14:editId="76463762">
+          <wp:anchor distT="0" distB="0" distL="114300" distR="114300" simplePos="0" relativeHeight="251660288" behindDoc="0" locked="0" layoutInCell="1" allowOverlap="1" wp14:anchorId="39A1141E" wp14:editId="76463762">
             <wp:simplePos x="0" y="0"/>
             <wp:positionH relativeFrom="column">
               <wp:posOffset>-205105</wp:posOffset>
@@ -48517,7 +48517,7 @@
         <w:bidi/>
         <w:spacing w:line="360" w:lineRule="auto"/>
         <w:rPr>
-          <w:rFonts w:ascii="Arial" w:hAnsi="Arial" w:cs="Arial" w:hint="cs"/>
+          <w:rFonts w:ascii="Arial" w:hAnsi="Arial" w:cs="Arial"/>
           <w:sz w:val="26"/>
           <w:szCs w:val="26"/>
           <w:lang w:bidi="he-IL"/>
@@ -49253,7 +49253,7 @@
         <w:bidi/>
         <w:spacing w:line="360" w:lineRule="auto"/>
         <w:rPr>
-          <w:rFonts w:ascii="Arial" w:hAnsi="Arial" w:cs="Arial" w:hint="cs"/>
+          <w:rFonts w:ascii="Arial" w:hAnsi="Arial" w:cs="Arial"/>
           <w:sz w:val="26"/>
           <w:szCs w:val="26"/>
           <w:lang w:bidi="he-IL"/>
@@ -49264,7 +49264,7 @@
           <w:noProof/>
         </w:rPr>
         <w:drawing>
-          <wp:anchor distT="0" distB="0" distL="114300" distR="114300" simplePos="0" relativeHeight="251666432" behindDoc="0" locked="0" layoutInCell="1" allowOverlap="1" wp14:anchorId="084416A0" wp14:editId="7627AA7B">
+          <wp:anchor distT="0" distB="0" distL="114300" distR="114300" simplePos="0" relativeHeight="251661312" behindDoc="0" locked="0" layoutInCell="1" allowOverlap="1" wp14:anchorId="738D8FFF" wp14:editId="7627AA7B">
             <wp:simplePos x="0" y="0"/>
             <wp:positionH relativeFrom="column">
               <wp:posOffset>-1889735</wp:posOffset>
@@ -49335,6 +49335,28 @@
     </w:p>
     <w:p>
       <w:pPr>
+        <w:spacing w:after="0" w:line="240" w:lineRule="auto"/>
+        <w:rPr>
+          <w:rFonts w:ascii="Arial" w:hAnsi="Arial" w:cs="Arial"/>
+          <w:sz w:val="26"/>
+          <w:szCs w:val="26"/>
+          <w:rtl/>
+          <w:lang w:bidi="he-IL"/>
+        </w:rPr>
+      </w:pPr>
+      <w:r>
+        <w:rPr>
+          <w:rFonts w:ascii="Arial" w:hAnsi="Arial" w:cs="Arial"/>
+          <w:sz w:val="26"/>
+          <w:szCs w:val="26"/>
+          <w:rtl/>
+          <w:lang w:bidi="he-IL"/>
+        </w:rPr>
+        <w:br w:type="page"/>
+      </w:r>
+    </w:p>
+    <w:p>
+      <w:pPr>
         <w:bidi/>
         <w:spacing w:line="360" w:lineRule="auto"/>
         <w:rPr>
@@ -49348,15 +49370,323 @@
     </w:p>
     <w:p>
       <w:pPr>
+        <w:pStyle w:val="Heading1"/>
+        <w:bidi/>
+        <w:rPr>
+          <w:rFonts w:ascii="Arial" w:hAnsi="Arial" w:cs="Arial" w:hint="cs"/>
+          <w:color w:val="auto"/>
+          <w:rtl/>
+          <w:lang w:bidi="he-IL"/>
+        </w:rPr>
+      </w:pPr>
+      <w:proofErr w:type="spellStart"/>
+      <w:r>
+        <w:rPr>
+          <w:rFonts w:ascii="Arial" w:hAnsi="Arial" w:cs="Arial"/>
+          <w:color w:val="auto"/>
+          <w:rtl/>
+        </w:rPr>
+        <w:t>רכיבי</w:t>
+      </w:r>
+      <w:proofErr w:type="spellEnd"/>
+      <w:r>
+        <w:rPr>
+          <w:rFonts w:ascii="Arial" w:hAnsi="Arial" w:cs="Arial"/>
+          <w:color w:val="auto"/>
+          <w:rtl/>
+        </w:rPr>
+        <w:t xml:space="preserve"> </w:t>
+      </w:r>
+      <w:proofErr w:type="spellStart"/>
+      <w:r>
+        <w:rPr>
+          <w:rFonts w:ascii="Arial" w:hAnsi="Arial" w:cs="Arial"/>
+          <w:color w:val="auto"/>
+          <w:rtl/>
+        </w:rPr>
+        <w:t>ממשק</w:t>
+      </w:r>
+      <w:proofErr w:type="spellEnd"/>
+      <w:r>
+        <w:rPr>
+          <w:rFonts w:ascii="Arial" w:hAnsi="Arial" w:cs="Arial"/>
+          <w:color w:val="auto"/>
+          <w:rtl/>
+        </w:rPr>
+        <w:t>:</w:t>
+      </w:r>
+    </w:p>
+    <w:p>
+      <w:pPr>
+        <w:bidi/>
+        <w:rPr>
+          <w:rtl/>
+          <w:lang w:bidi="he-IL"/>
+        </w:rPr>
+      </w:pPr>
+    </w:p>
+    <w:p>
+      <w:pPr>
         <w:bidi/>
         <w:spacing w:line="360" w:lineRule="auto"/>
         <w:rPr>
-          <w:rFonts w:ascii="Arial" w:hAnsi="Arial" w:cs="Arial" w:hint="cs"/>
-          <w:sz w:val="26"/>
-          <w:szCs w:val="26"/>
-          <w:lang w:bidi="he-IL"/>
-        </w:rPr>
-      </w:pPr>
+          <w:rFonts w:ascii="Arial" w:hAnsi="Arial" w:cs="Arial"/>
+          <w:sz w:val="26"/>
+          <w:szCs w:val="26"/>
+          <w:rtl/>
+          <w:lang w:bidi="he-IL"/>
+        </w:rPr>
+      </w:pPr>
+      <w:r>
+        <w:rPr>
+          <w:rFonts w:ascii="Arial" w:hAnsi="Arial" w:cs="Arial" w:hint="cs"/>
+          <w:sz w:val="26"/>
+          <w:szCs w:val="26"/>
+          <w:rtl/>
+          <w:lang w:bidi="he-IL"/>
+        </w:rPr>
+        <w:t>במערכת ישנם שני ממשקים קיימים</w:t>
+      </w:r>
+    </w:p>
+    <w:p>
+      <w:pPr>
+        <w:bidi/>
+        <w:spacing w:line="360" w:lineRule="auto"/>
+        <w:rPr>
+          <w:rFonts w:ascii="Arial" w:hAnsi="Arial" w:cs="Arial"/>
+          <w:sz w:val="26"/>
+          <w:szCs w:val="26"/>
+          <w:rtl/>
+          <w:lang w:bidi="he-IL"/>
+        </w:rPr>
+      </w:pPr>
+      <w:r>
+        <w:rPr>
+          <w:rFonts w:ascii="Arial" w:hAnsi="Arial" w:cs="Arial" w:hint="cs"/>
+          <w:sz w:val="26"/>
+          <w:szCs w:val="26"/>
+          <w:rtl/>
+          <w:lang w:bidi="he-IL"/>
+        </w:rPr>
+        <w:t>ממשק המשתמש:</w:t>
+      </w:r>
+    </w:p>
+    <w:p>
+      <w:pPr>
+        <w:bidi/>
+        <w:spacing w:line="360" w:lineRule="auto"/>
+        <w:rPr>
+          <w:rFonts w:ascii="Arial" w:hAnsi="Arial" w:cs="Arial"/>
+          <w:sz w:val="26"/>
+          <w:szCs w:val="26"/>
+          <w:rtl/>
+          <w:lang w:bidi="he-IL"/>
+        </w:rPr>
+      </w:pPr>
+      <w:r>
+        <w:rPr>
+          <w:rFonts w:ascii="Arial" w:hAnsi="Arial" w:cs="Arial" w:hint="cs"/>
+          <w:sz w:val="26"/>
+          <w:szCs w:val="26"/>
+          <w:rtl/>
+          <w:lang w:bidi="he-IL"/>
+        </w:rPr>
+        <w:t>ממשק זה אחראי על תצוגת המידע אצל המשתמש. מטרת הממשק היא לקחת את המידע הקיים</w:t>
+      </w:r>
+      <w:r>
+        <w:rPr>
+          <w:rFonts w:ascii="Arial" w:hAnsi="Arial" w:cs="Arial" w:hint="cs"/>
+          <w:sz w:val="26"/>
+          <w:szCs w:val="26"/>
+          <w:rtl/>
+          <w:lang w:bidi="he-IL"/>
+        </w:rPr>
+        <w:t xml:space="preserve"> ולהעביר אותו ממצב לא קריא, למייצג נעים לעין ומודרני שהמשתמש יוכל לקרוא ולהבין.</w:t>
+      </w:r>
+    </w:p>
+    <w:p>
+      <w:pPr>
+        <w:bidi/>
+        <w:spacing w:line="360" w:lineRule="auto"/>
+        <w:rPr>
+          <w:rFonts w:ascii="Arial" w:hAnsi="Arial" w:cs="Arial"/>
+          <w:sz w:val="26"/>
+          <w:szCs w:val="26"/>
+          <w:rtl/>
+          <w:lang w:bidi="he-IL"/>
+        </w:rPr>
+      </w:pPr>
+      <w:r>
+        <w:rPr>
+          <w:rFonts w:ascii="Arial" w:hAnsi="Arial" w:cs="Arial" w:hint="cs"/>
+          <w:sz w:val="26"/>
+          <w:szCs w:val="26"/>
+          <w:rtl/>
+          <w:lang w:bidi="he-IL"/>
+        </w:rPr>
+        <w:t xml:space="preserve">ממשק זה עושה שימוש רב ב </w:t>
+      </w:r>
+      <w:r>
+        <w:rPr>
+          <w:rFonts w:ascii="Arial" w:hAnsi="Arial" w:cs="Arial"/>
+          <w:sz w:val="26"/>
+          <w:szCs w:val="26"/>
+          <w:lang w:bidi="he-IL"/>
+        </w:rPr>
+        <w:t>PyQt6</w:t>
+      </w:r>
+      <w:r>
+        <w:rPr>
+          <w:rFonts w:ascii="Arial" w:hAnsi="Arial" w:cs="Arial" w:hint="cs"/>
+          <w:sz w:val="26"/>
+          <w:szCs w:val="26"/>
+          <w:rtl/>
+          <w:lang w:bidi="he-IL"/>
+        </w:rPr>
+        <w:t xml:space="preserve"> על מנת לעצב את ה</w:t>
+      </w:r>
+      <w:r>
+        <w:rPr>
+          <w:rFonts w:ascii="Arial" w:hAnsi="Arial" w:cs="Arial"/>
+          <w:sz w:val="26"/>
+          <w:szCs w:val="26"/>
+          <w:lang w:bidi="he-IL"/>
+        </w:rPr>
+        <w:t xml:space="preserve">GUI </w:t>
+      </w:r>
+      <w:r>
+        <w:rPr>
+          <w:rFonts w:ascii="Arial" w:hAnsi="Arial" w:cs="Arial" w:hint="cs"/>
+          <w:sz w:val="26"/>
+          <w:szCs w:val="26"/>
+          <w:rtl/>
+          <w:lang w:bidi="he-IL"/>
+        </w:rPr>
+        <w:t xml:space="preserve"> בצורה מודרנית ויפה.</w:t>
+      </w:r>
+    </w:p>
+    <w:p>
+      <w:pPr>
+        <w:bidi/>
+        <w:spacing w:line="360" w:lineRule="auto"/>
+        <w:rPr>
+          <w:rFonts w:ascii="Arial" w:hAnsi="Arial" w:cs="Arial"/>
+          <w:sz w:val="26"/>
+          <w:szCs w:val="26"/>
+          <w:rtl/>
+          <w:lang w:bidi="he-IL"/>
+        </w:rPr>
+      </w:pPr>
+    </w:p>
+    <w:p>
+      <w:pPr>
+        <w:bidi/>
+        <w:spacing w:line="360" w:lineRule="auto"/>
+        <w:rPr>
+          <w:rFonts w:ascii="Arial" w:hAnsi="Arial" w:cs="Arial"/>
+          <w:sz w:val="26"/>
+          <w:szCs w:val="26"/>
+          <w:rtl/>
+          <w:lang w:bidi="he-IL"/>
+        </w:rPr>
+      </w:pPr>
+      <w:r>
+        <w:rPr>
+          <w:rFonts w:ascii="Arial" w:hAnsi="Arial" w:cs="Arial" w:hint="cs"/>
+          <w:sz w:val="26"/>
+          <w:szCs w:val="26"/>
+          <w:rtl/>
+          <w:lang w:bidi="he-IL"/>
+        </w:rPr>
+        <w:t>ממשק המנהל:</w:t>
+      </w:r>
+    </w:p>
+    <w:p>
+      <w:pPr>
+        <w:bidi/>
+        <w:spacing w:line="360" w:lineRule="auto"/>
+        <w:rPr>
+          <w:rFonts w:ascii="Arial" w:hAnsi="Arial" w:cs="Arial"/>
+          <w:sz w:val="26"/>
+          <w:szCs w:val="26"/>
+          <w:rtl/>
+          <w:lang w:bidi="he-IL"/>
+        </w:rPr>
+      </w:pPr>
+      <w:r>
+        <w:rPr>
+          <w:rFonts w:ascii="Arial" w:hAnsi="Arial" w:cs="Arial" w:hint="cs"/>
+          <w:sz w:val="26"/>
+          <w:szCs w:val="26"/>
+          <w:rtl/>
+          <w:lang w:bidi="he-IL"/>
+        </w:rPr>
+        <w:t>ממשק זה הוא בעצם סקריפט האינטגרציה.</w:t>
+      </w:r>
+    </w:p>
+    <w:p>
+      <w:pPr>
+        <w:bidi/>
+        <w:spacing w:line="360" w:lineRule="auto"/>
+        <w:rPr>
+          <w:rFonts w:ascii="Arial" w:hAnsi="Arial" w:cs="Arial"/>
+          <w:sz w:val="26"/>
+          <w:szCs w:val="26"/>
+          <w:lang w:bidi="he-IL"/>
+        </w:rPr>
+      </w:pPr>
+      <w:r>
+        <w:rPr>
+          <w:rFonts w:ascii="Arial" w:hAnsi="Arial" w:cs="Arial" w:hint="cs"/>
+          <w:sz w:val="26"/>
+          <w:szCs w:val="26"/>
+          <w:rtl/>
+          <w:lang w:bidi="he-IL"/>
+        </w:rPr>
+        <w:t>הוא מבצע את כל הפעולות החשובות ומעביר דרכו את כל המידע, כומר מטרתו היא לנהל את התהליכים של המערכת. כאשר ממשק המשתמש רוצה להוציא מידע מבסיס הנתונים. הבקשות והמידע יעברו דרך ממשק המנהל על מנת לשמור על סדר ופעולות תקינות.</w:t>
+      </w:r>
+    </w:p>
+    <w:p>
+      <w:pPr>
+        <w:spacing w:after="0" w:line="240" w:lineRule="auto"/>
+        <w:rPr>
+          <w:rFonts w:ascii="Arial" w:hAnsi="Arial" w:cs="Arial"/>
+          <w:sz w:val="26"/>
+          <w:szCs w:val="26"/>
+          <w:lang w:bidi="he-IL"/>
+        </w:rPr>
+      </w:pPr>
+      <w:r>
+        <w:rPr>
+          <w:rFonts w:ascii="Arial" w:hAnsi="Arial" w:cs="Arial"/>
+          <w:sz w:val="26"/>
+          <w:szCs w:val="26"/>
+          <w:lang w:bidi="he-IL"/>
+        </w:rPr>
+        <w:br w:type="page"/>
+      </w:r>
+    </w:p>
+    <w:p>
+      <w:pPr>
+        <w:pStyle w:val="Heading1"/>
+        <w:bidi/>
+        <w:rPr>
+          <w:rFonts w:ascii="Arial" w:hAnsi="Arial" w:cs="Arial"/>
+          <w:color w:val="auto"/>
+          <w:rtl/>
+          <w:lang w:bidi="he-IL"/>
+        </w:rPr>
+      </w:pPr>
+      <w:r>
+        <w:rPr>
+          <w:rFonts w:ascii="Arial" w:hAnsi="Arial" w:cs="Arial"/>
+          <w:color w:val="auto"/>
+          <w:rtl/>
+          <w:lang w:bidi="he-IL"/>
+        </w:rPr>
+        <w:lastRenderedPageBreak/>
+        <w:t>תיאור תוכנה:</w:t>
+      </w:r>
     </w:p>
     <w:p>
       <w:pPr>
@@ -51594,7 +51924,7 @@
           </w:pPr>
           <w:r>
             <w:rPr>
-              <w:color w:val="4472C4" w:themeColor="accent1"/>
+              <w:color w:val="156082" w:themeColor="accent1"/>
               <w:sz w:val="20"/>
               <w:szCs w:val="20"/>
             </w:rPr>
@@ -51626,7 +51956,7 @@
           <w:r>
             <w:rPr>
               <w:caps/>
-              <w:color w:val="4472C4" w:themeColor="accent1"/>
+              <w:color w:val="156082" w:themeColor="accent1"/>
             </w:rPr>
             <w:t>[Document title]</w:t>
           </w:r>
@@ -51717,20 +52047,6 @@
     <w:pitch w:val="variable"/>
     <w:sig w:usb0="80000843" w:usb1="50002842" w:usb2="00000000" w:usb3="00000000" w:csb0="00000020" w:csb1="00000000"/>
   </w:font>
-  <w:font w:name="Calibri">
-    <w:panose1 w:val="020F0502020204030204"/>
-    <w:charset w:val="00"/>
-    <w:family w:val="swiss"/>
-    <w:pitch w:val="variable"/>
-    <w:sig w:usb0="E4002EFF" w:usb1="C200247B" w:usb2="00000009" w:usb3="00000000" w:csb0="000001FF" w:csb1="00000000"/>
-  </w:font>
-  <w:font w:name="Calibri Light">
-    <w:panose1 w:val="020F0302020204030204"/>
-    <w:charset w:val="00"/>
-    <w:family w:val="swiss"/>
-    <w:pitch w:val="variable"/>
-    <w:sig w:usb0="E4002EFF" w:usb1="C200247B" w:usb2="00000009" w:usb3="00000000" w:csb0="000001FF" w:csb1="00000000"/>
-  </w:font>
 </w:fonts>
 </file>
 
@@ -51756,9 +52072,12 @@
     <w:rsid w:val="00502373"/>
     <w:rsid w:val="00507509"/>
     <w:rsid w:val="00671B09"/>
+    <w:rsid w:val="006A3CE6"/>
+    <w:rsid w:val="006C4B10"/>
     <w:rsid w:val="00762123"/>
     <w:rsid w:val="007A4AD9"/>
     <w:rsid w:val="00867B3A"/>
+    <w:rsid w:val="008E109D"/>
     <w:rsid w:val="00A451F3"/>
     <w:rsid w:val="00B9437F"/>
     <w:rsid w:val="00CA7FA6"/>

--- a/ספר פרוייקט.docx
+++ b/ספר פרוייקט.docx
@@ -49673,7 +49673,6 @@
         <w:rPr>
           <w:rFonts w:ascii="Arial" w:hAnsi="Arial" w:cs="Arial"/>
           <w:color w:val="auto"/>
-          <w:rtl/>
           <w:lang w:bidi="he-IL"/>
         </w:rPr>
       </w:pPr>
@@ -49687,6 +49686,15 @@
         <w:lastRenderedPageBreak/>
         <w:t>תיאור תוכנה:</w:t>
       </w:r>
+    </w:p>
+    <w:p>
+      <w:pPr>
+        <w:bidi/>
+        <w:rPr>
+          <w:rtl/>
+          <w:lang w:bidi="he-IL"/>
+        </w:rPr>
+      </w:pPr>
     </w:p>
     <w:p>
       <w:pPr>
@@ -49694,6 +49702,3013 @@
         <w:spacing w:line="360" w:lineRule="auto"/>
         <w:rPr>
           <w:rFonts w:ascii="Arial" w:hAnsi="Arial" w:cs="Arial"/>
+          <w:sz w:val="26"/>
+          <w:szCs w:val="26"/>
+          <w:rtl/>
+          <w:lang w:bidi="he-IL"/>
+        </w:rPr>
+      </w:pPr>
+      <w:r>
+        <w:rPr>
+          <w:rFonts w:ascii="Arial" w:hAnsi="Arial" w:cs="Arial"/>
+          <w:sz w:val="26"/>
+          <w:szCs w:val="26"/>
+          <w:lang w:bidi="he-IL"/>
+        </w:rPr>
+        <w:t>Windows 11</w:t>
+      </w:r>
+    </w:p>
+    <w:p>
+      <w:pPr>
+        <w:bidi/>
+        <w:spacing w:line="360" w:lineRule="auto"/>
+        <w:rPr>
+          <w:rFonts w:ascii="Arial" w:hAnsi="Arial" w:cs="Arial"/>
+          <w:sz w:val="26"/>
+          <w:szCs w:val="26"/>
+          <w:lang w:bidi="he-IL"/>
+        </w:rPr>
+      </w:pPr>
+      <w:r>
+        <w:rPr>
+          <w:rFonts w:ascii="Arial" w:hAnsi="Arial" w:cs="Arial"/>
+          <w:sz w:val="26"/>
+          <w:szCs w:val="26"/>
+          <w:lang w:bidi="he-IL"/>
+        </w:rPr>
+        <w:t xml:space="preserve">Windows 11 </w:t>
+      </w:r>
+      <w:r>
+        <w:rPr>
+          <w:rFonts w:ascii="Arial" w:hAnsi="Arial" w:cs="Arial" w:hint="cs"/>
+          <w:sz w:val="26"/>
+          <w:szCs w:val="26"/>
+          <w:rtl/>
+          <w:lang w:bidi="he-IL"/>
+        </w:rPr>
+        <w:t>היא</w:t>
+      </w:r>
+      <w:r>
+        <w:rPr>
+          <w:rFonts w:ascii="Arial" w:hAnsi="Arial" w:cs="Arial"/>
+          <w:sz w:val="26"/>
+          <w:szCs w:val="26"/>
+          <w:rtl/>
+          <w:lang w:bidi="he-IL"/>
+        </w:rPr>
+        <w:t xml:space="preserve"> </w:t>
+      </w:r>
+      <w:r>
+        <w:rPr>
+          <w:rFonts w:ascii="Arial" w:hAnsi="Arial" w:cs="Arial" w:hint="cs"/>
+          <w:sz w:val="26"/>
+          <w:szCs w:val="26"/>
+          <w:rtl/>
+          <w:lang w:bidi="he-IL"/>
+        </w:rPr>
+        <w:t>המהדורה</w:t>
+      </w:r>
+      <w:r>
+        <w:rPr>
+          <w:rFonts w:ascii="Arial" w:hAnsi="Arial" w:cs="Arial"/>
+          <w:sz w:val="26"/>
+          <w:szCs w:val="26"/>
+          <w:rtl/>
+          <w:lang w:bidi="he-IL"/>
+        </w:rPr>
+        <w:t xml:space="preserve"> </w:t>
+      </w:r>
+      <w:r>
+        <w:rPr>
+          <w:rFonts w:ascii="Arial" w:hAnsi="Arial" w:cs="Arial" w:hint="cs"/>
+          <w:sz w:val="26"/>
+          <w:szCs w:val="26"/>
+          <w:rtl/>
+          <w:lang w:bidi="he-IL"/>
+        </w:rPr>
+        <w:t>העדכנית</w:t>
+      </w:r>
+      <w:r>
+        <w:rPr>
+          <w:rFonts w:ascii="Arial" w:hAnsi="Arial" w:cs="Arial"/>
+          <w:sz w:val="26"/>
+          <w:szCs w:val="26"/>
+          <w:rtl/>
+          <w:lang w:bidi="he-IL"/>
+        </w:rPr>
+        <w:t xml:space="preserve"> </w:t>
+      </w:r>
+      <w:r>
+        <w:rPr>
+          <w:rFonts w:ascii="Arial" w:hAnsi="Arial" w:cs="Arial" w:hint="cs"/>
+          <w:sz w:val="26"/>
+          <w:szCs w:val="26"/>
+          <w:rtl/>
+          <w:lang w:bidi="he-IL"/>
+        </w:rPr>
+        <w:t>ביותר</w:t>
+      </w:r>
+      <w:r>
+        <w:rPr>
+          <w:rFonts w:ascii="Arial" w:hAnsi="Arial" w:cs="Arial"/>
+          <w:sz w:val="26"/>
+          <w:szCs w:val="26"/>
+          <w:rtl/>
+          <w:lang w:bidi="he-IL"/>
+        </w:rPr>
+        <w:t xml:space="preserve"> </w:t>
+      </w:r>
+      <w:r>
+        <w:rPr>
+          <w:rFonts w:ascii="Arial" w:hAnsi="Arial" w:cs="Arial" w:hint="cs"/>
+          <w:sz w:val="26"/>
+          <w:szCs w:val="26"/>
+          <w:rtl/>
+          <w:lang w:bidi="he-IL"/>
+        </w:rPr>
+        <w:t>של</w:t>
+      </w:r>
+      <w:r>
+        <w:rPr>
+          <w:rFonts w:ascii="Arial" w:hAnsi="Arial" w:cs="Arial"/>
+          <w:sz w:val="26"/>
+          <w:szCs w:val="26"/>
+          <w:rtl/>
+          <w:lang w:bidi="he-IL"/>
+        </w:rPr>
+        <w:t xml:space="preserve"> </w:t>
+      </w:r>
+      <w:r>
+        <w:rPr>
+          <w:rFonts w:ascii="Arial" w:hAnsi="Arial" w:cs="Arial" w:hint="cs"/>
+          <w:sz w:val="26"/>
+          <w:szCs w:val="26"/>
+          <w:rtl/>
+          <w:lang w:bidi="he-IL"/>
+        </w:rPr>
+        <w:t>מערכת</w:t>
+      </w:r>
+      <w:r>
+        <w:rPr>
+          <w:rFonts w:ascii="Arial" w:hAnsi="Arial" w:cs="Arial"/>
+          <w:sz w:val="26"/>
+          <w:szCs w:val="26"/>
+          <w:rtl/>
+          <w:lang w:bidi="he-IL"/>
+        </w:rPr>
+        <w:t xml:space="preserve"> </w:t>
+      </w:r>
+      <w:r>
+        <w:rPr>
+          <w:rFonts w:ascii="Arial" w:hAnsi="Arial" w:cs="Arial" w:hint="cs"/>
+          <w:sz w:val="26"/>
+          <w:szCs w:val="26"/>
+          <w:rtl/>
+          <w:lang w:bidi="he-IL"/>
+        </w:rPr>
+        <w:t>ההפעלה</w:t>
+      </w:r>
+      <w:r>
+        <w:rPr>
+          <w:rFonts w:ascii="Arial" w:hAnsi="Arial" w:cs="Arial"/>
+          <w:sz w:val="26"/>
+          <w:szCs w:val="26"/>
+          <w:lang w:bidi="he-IL"/>
+        </w:rPr>
+        <w:t xml:space="preserve"> Windows </w:t>
+      </w:r>
+      <w:r>
+        <w:rPr>
+          <w:rFonts w:ascii="Arial" w:hAnsi="Arial" w:cs="Arial" w:hint="cs"/>
+          <w:sz w:val="26"/>
+          <w:szCs w:val="26"/>
+          <w:rtl/>
+          <w:lang w:bidi="he-IL"/>
+        </w:rPr>
+        <w:t>מבית</w:t>
+      </w:r>
+      <w:r>
+        <w:rPr>
+          <w:rFonts w:ascii="Arial" w:hAnsi="Arial" w:cs="Arial"/>
+          <w:sz w:val="26"/>
+          <w:szCs w:val="26"/>
+          <w:rtl/>
+          <w:lang w:bidi="he-IL"/>
+        </w:rPr>
+        <w:t xml:space="preserve"> </w:t>
+      </w:r>
+      <w:r>
+        <w:rPr>
+          <w:rFonts w:ascii="Arial" w:hAnsi="Arial" w:cs="Arial" w:hint="cs"/>
+          <w:sz w:val="26"/>
+          <w:szCs w:val="26"/>
+          <w:rtl/>
+          <w:lang w:bidi="he-IL"/>
+        </w:rPr>
+        <w:t>מיקרוסופט</w:t>
+      </w:r>
+      <w:r>
+        <w:rPr>
+          <w:rFonts w:ascii="Arial" w:hAnsi="Arial" w:cs="Arial"/>
+          <w:sz w:val="26"/>
+          <w:szCs w:val="26"/>
+          <w:rtl/>
+          <w:lang w:bidi="he-IL"/>
+        </w:rPr>
+        <w:t xml:space="preserve">, </w:t>
+      </w:r>
+      <w:r>
+        <w:rPr>
+          <w:rFonts w:ascii="Arial" w:hAnsi="Arial" w:cs="Arial" w:hint="cs"/>
+          <w:sz w:val="26"/>
+          <w:szCs w:val="26"/>
+          <w:rtl/>
+          <w:lang w:bidi="he-IL"/>
+        </w:rPr>
+        <w:t>שהוכרזה</w:t>
+      </w:r>
+      <w:r>
+        <w:rPr>
+          <w:rFonts w:ascii="Arial" w:hAnsi="Arial" w:cs="Arial"/>
+          <w:sz w:val="26"/>
+          <w:szCs w:val="26"/>
+          <w:rtl/>
+          <w:lang w:bidi="he-IL"/>
+        </w:rPr>
+        <w:t xml:space="preserve"> </w:t>
+      </w:r>
+      <w:r>
+        <w:rPr>
+          <w:rFonts w:ascii="Arial" w:hAnsi="Arial" w:cs="Arial" w:hint="cs"/>
+          <w:sz w:val="26"/>
+          <w:szCs w:val="26"/>
+          <w:rtl/>
+          <w:lang w:bidi="he-IL"/>
+        </w:rPr>
+        <w:t>ב</w:t>
+      </w:r>
+      <w:r>
+        <w:rPr>
+          <w:rFonts w:ascii="Arial" w:hAnsi="Arial" w:cs="Arial"/>
+          <w:sz w:val="26"/>
+          <w:szCs w:val="26"/>
+          <w:rtl/>
+          <w:lang w:bidi="he-IL"/>
+        </w:rPr>
+        <w:t xml:space="preserve">-24 </w:t>
+      </w:r>
+      <w:r>
+        <w:rPr>
+          <w:rFonts w:ascii="Arial" w:hAnsi="Arial" w:cs="Arial" w:hint="cs"/>
+          <w:sz w:val="26"/>
+          <w:szCs w:val="26"/>
+          <w:rtl/>
+          <w:lang w:bidi="he-IL"/>
+        </w:rPr>
+        <w:t>ביוני</w:t>
+      </w:r>
+      <w:r>
+        <w:rPr>
+          <w:rFonts w:ascii="Arial" w:hAnsi="Arial" w:cs="Arial"/>
+          <w:sz w:val="26"/>
+          <w:szCs w:val="26"/>
+          <w:rtl/>
+          <w:lang w:bidi="he-IL"/>
+        </w:rPr>
+        <w:t xml:space="preserve"> 2021. </w:t>
+      </w:r>
+      <w:r>
+        <w:rPr>
+          <w:rFonts w:ascii="Arial" w:hAnsi="Arial" w:cs="Arial" w:hint="cs"/>
+          <w:sz w:val="26"/>
+          <w:szCs w:val="26"/>
+          <w:rtl/>
+          <w:lang w:bidi="he-IL"/>
+        </w:rPr>
+        <w:t>גרסה</w:t>
+      </w:r>
+      <w:r>
+        <w:rPr>
+          <w:rFonts w:ascii="Arial" w:hAnsi="Arial" w:cs="Arial"/>
+          <w:sz w:val="26"/>
+          <w:szCs w:val="26"/>
+          <w:rtl/>
+          <w:lang w:bidi="he-IL"/>
+        </w:rPr>
+        <w:t xml:space="preserve"> </w:t>
+      </w:r>
+      <w:r>
+        <w:rPr>
+          <w:rFonts w:ascii="Arial" w:hAnsi="Arial" w:cs="Arial" w:hint="cs"/>
+          <w:sz w:val="26"/>
+          <w:szCs w:val="26"/>
+          <w:rtl/>
+          <w:lang w:bidi="he-IL"/>
+        </w:rPr>
+        <w:t>שוחררה</w:t>
+      </w:r>
+      <w:r>
+        <w:rPr>
+          <w:rFonts w:ascii="Arial" w:hAnsi="Arial" w:cs="Arial"/>
+          <w:sz w:val="26"/>
+          <w:szCs w:val="26"/>
+          <w:rtl/>
+          <w:lang w:bidi="he-IL"/>
+        </w:rPr>
+        <w:t xml:space="preserve"> </w:t>
+      </w:r>
+      <w:r>
+        <w:rPr>
+          <w:rFonts w:ascii="Arial" w:hAnsi="Arial" w:cs="Arial" w:hint="cs"/>
+          <w:sz w:val="26"/>
+          <w:szCs w:val="26"/>
+          <w:rtl/>
+          <w:lang w:bidi="he-IL"/>
+        </w:rPr>
+        <w:t>ב</w:t>
+      </w:r>
+      <w:r>
+        <w:rPr>
+          <w:rFonts w:ascii="Arial" w:hAnsi="Arial" w:cs="Arial"/>
+          <w:sz w:val="26"/>
+          <w:szCs w:val="26"/>
+          <w:rtl/>
+          <w:lang w:bidi="he-IL"/>
+        </w:rPr>
+        <w:t xml:space="preserve">-20 </w:t>
+      </w:r>
+      <w:r>
+        <w:rPr>
+          <w:rFonts w:ascii="Arial" w:hAnsi="Arial" w:cs="Arial" w:hint="cs"/>
+          <w:sz w:val="26"/>
+          <w:szCs w:val="26"/>
+          <w:rtl/>
+          <w:lang w:bidi="he-IL"/>
+        </w:rPr>
+        <w:t>בספטמבר</w:t>
+      </w:r>
+      <w:r>
+        <w:rPr>
+          <w:rFonts w:ascii="Arial" w:hAnsi="Arial" w:cs="Arial"/>
+          <w:sz w:val="26"/>
+          <w:szCs w:val="26"/>
+          <w:rtl/>
+          <w:lang w:bidi="he-IL"/>
+        </w:rPr>
+        <w:t xml:space="preserve"> 2022, </w:t>
+      </w:r>
+      <w:r>
+        <w:rPr>
+          <w:rFonts w:ascii="Arial" w:hAnsi="Arial" w:cs="Arial" w:hint="cs"/>
+          <w:sz w:val="26"/>
+          <w:szCs w:val="26"/>
+          <w:rtl/>
+          <w:lang w:bidi="he-IL"/>
+        </w:rPr>
+        <w:t>והיא</w:t>
+      </w:r>
+      <w:r>
+        <w:rPr>
+          <w:rFonts w:ascii="Arial" w:hAnsi="Arial" w:cs="Arial"/>
+          <w:sz w:val="26"/>
+          <w:szCs w:val="26"/>
+          <w:rtl/>
+          <w:lang w:bidi="he-IL"/>
+        </w:rPr>
+        <w:t xml:space="preserve"> </w:t>
+      </w:r>
+      <w:r>
+        <w:rPr>
+          <w:rFonts w:ascii="Arial" w:hAnsi="Arial" w:cs="Arial" w:hint="cs"/>
+          <w:sz w:val="26"/>
+          <w:szCs w:val="26"/>
+          <w:rtl/>
+          <w:lang w:bidi="he-IL"/>
+        </w:rPr>
+        <w:t>כוללת</w:t>
+      </w:r>
+      <w:r>
+        <w:rPr>
+          <w:rFonts w:ascii="Arial" w:hAnsi="Arial" w:cs="Arial"/>
+          <w:sz w:val="26"/>
+          <w:szCs w:val="26"/>
+          <w:rtl/>
+          <w:lang w:bidi="he-IL"/>
+        </w:rPr>
+        <w:t xml:space="preserve"> </w:t>
+      </w:r>
+      <w:r>
+        <w:rPr>
+          <w:rFonts w:ascii="Arial" w:hAnsi="Arial" w:cs="Arial" w:hint="cs"/>
+          <w:sz w:val="26"/>
+          <w:szCs w:val="26"/>
+          <w:rtl/>
+          <w:lang w:bidi="he-IL"/>
+        </w:rPr>
+        <w:t>שיפורים</w:t>
+      </w:r>
+      <w:r>
+        <w:rPr>
+          <w:rFonts w:ascii="Arial" w:hAnsi="Arial" w:cs="Arial"/>
+          <w:sz w:val="26"/>
+          <w:szCs w:val="26"/>
+          <w:rtl/>
+          <w:lang w:bidi="he-IL"/>
+        </w:rPr>
+        <w:t xml:space="preserve"> </w:t>
+      </w:r>
+      <w:r>
+        <w:rPr>
+          <w:rFonts w:ascii="Arial" w:hAnsi="Arial" w:cs="Arial" w:hint="cs"/>
+          <w:sz w:val="26"/>
+          <w:szCs w:val="26"/>
+          <w:rtl/>
+          <w:lang w:bidi="he-IL"/>
+        </w:rPr>
+        <w:t>משמעותיים</w:t>
+      </w:r>
+      <w:r>
+        <w:rPr>
+          <w:rFonts w:ascii="Arial" w:hAnsi="Arial" w:cs="Arial"/>
+          <w:sz w:val="26"/>
+          <w:szCs w:val="26"/>
+          <w:rtl/>
+          <w:lang w:bidi="he-IL"/>
+        </w:rPr>
+        <w:t xml:space="preserve"> </w:t>
+      </w:r>
+      <w:r>
+        <w:rPr>
+          <w:rFonts w:ascii="Arial" w:hAnsi="Arial" w:cs="Arial" w:hint="cs"/>
+          <w:sz w:val="26"/>
+          <w:szCs w:val="26"/>
+          <w:rtl/>
+          <w:lang w:bidi="he-IL"/>
+        </w:rPr>
+        <w:t>בממשק</w:t>
+      </w:r>
+      <w:r>
+        <w:rPr>
+          <w:rFonts w:ascii="Arial" w:hAnsi="Arial" w:cs="Arial"/>
+          <w:sz w:val="26"/>
+          <w:szCs w:val="26"/>
+          <w:rtl/>
+          <w:lang w:bidi="he-IL"/>
+        </w:rPr>
+        <w:t xml:space="preserve"> </w:t>
+      </w:r>
+      <w:r>
+        <w:rPr>
+          <w:rFonts w:ascii="Arial" w:hAnsi="Arial" w:cs="Arial" w:hint="cs"/>
+          <w:sz w:val="26"/>
+          <w:szCs w:val="26"/>
+          <w:rtl/>
+          <w:lang w:bidi="he-IL"/>
+        </w:rPr>
+        <w:t>המשתמש</w:t>
+      </w:r>
+      <w:r>
+        <w:rPr>
+          <w:rFonts w:ascii="Arial" w:hAnsi="Arial" w:cs="Arial"/>
+          <w:sz w:val="26"/>
+          <w:szCs w:val="26"/>
+          <w:rtl/>
+          <w:lang w:bidi="he-IL"/>
+        </w:rPr>
+        <w:t xml:space="preserve">, </w:t>
+      </w:r>
+      <w:r>
+        <w:rPr>
+          <w:rFonts w:ascii="Arial" w:hAnsi="Arial" w:cs="Arial" w:hint="cs"/>
+          <w:sz w:val="26"/>
+          <w:szCs w:val="26"/>
+          <w:rtl/>
+          <w:lang w:bidi="he-IL"/>
+        </w:rPr>
+        <w:t>בתאימות</w:t>
+      </w:r>
+      <w:r>
+        <w:rPr>
+          <w:rFonts w:ascii="Arial" w:hAnsi="Arial" w:cs="Arial"/>
+          <w:sz w:val="26"/>
+          <w:szCs w:val="26"/>
+          <w:rtl/>
+          <w:lang w:bidi="he-IL"/>
+        </w:rPr>
+        <w:t xml:space="preserve"> </w:t>
+      </w:r>
+      <w:r>
+        <w:rPr>
+          <w:rFonts w:ascii="Arial" w:hAnsi="Arial" w:cs="Arial" w:hint="cs"/>
+          <w:sz w:val="26"/>
+          <w:szCs w:val="26"/>
+          <w:rtl/>
+          <w:lang w:bidi="he-IL"/>
+        </w:rPr>
+        <w:t>ובביצועים</w:t>
+      </w:r>
+      <w:r>
+        <w:rPr>
+          <w:rFonts w:ascii="Arial" w:hAnsi="Arial" w:cs="Arial"/>
+          <w:sz w:val="26"/>
+          <w:szCs w:val="26"/>
+          <w:rtl/>
+          <w:lang w:bidi="he-IL"/>
+        </w:rPr>
+        <w:t xml:space="preserve">. </w:t>
+      </w:r>
+      <w:r>
+        <w:rPr>
+          <w:rFonts w:ascii="Arial" w:hAnsi="Arial" w:cs="Arial" w:hint="cs"/>
+          <w:sz w:val="26"/>
+          <w:szCs w:val="26"/>
+          <w:rtl/>
+          <w:lang w:bidi="he-IL"/>
+        </w:rPr>
+        <w:t>היא</w:t>
+      </w:r>
+      <w:r>
+        <w:rPr>
+          <w:rFonts w:ascii="Arial" w:hAnsi="Arial" w:cs="Arial"/>
+          <w:sz w:val="26"/>
+          <w:szCs w:val="26"/>
+          <w:rtl/>
+          <w:lang w:bidi="he-IL"/>
+        </w:rPr>
+        <w:t xml:space="preserve"> </w:t>
+      </w:r>
+      <w:r>
+        <w:rPr>
+          <w:rFonts w:ascii="Arial" w:hAnsi="Arial" w:cs="Arial" w:hint="cs"/>
+          <w:sz w:val="26"/>
+          <w:szCs w:val="26"/>
+          <w:rtl/>
+          <w:lang w:bidi="he-IL"/>
+        </w:rPr>
+        <w:t>מציעה</w:t>
+      </w:r>
+      <w:r>
+        <w:rPr>
+          <w:rFonts w:ascii="Arial" w:hAnsi="Arial" w:cs="Arial"/>
+          <w:sz w:val="26"/>
+          <w:szCs w:val="26"/>
+          <w:rtl/>
+          <w:lang w:bidi="he-IL"/>
+        </w:rPr>
+        <w:t xml:space="preserve"> </w:t>
+      </w:r>
+      <w:r>
+        <w:rPr>
+          <w:rFonts w:ascii="Arial" w:hAnsi="Arial" w:cs="Arial" w:hint="cs"/>
+          <w:sz w:val="26"/>
+          <w:szCs w:val="26"/>
+          <w:rtl/>
+          <w:lang w:bidi="he-IL"/>
+        </w:rPr>
+        <w:t>חווית</w:t>
+      </w:r>
+      <w:r>
+        <w:rPr>
+          <w:rFonts w:ascii="Arial" w:hAnsi="Arial" w:cs="Arial"/>
+          <w:sz w:val="26"/>
+          <w:szCs w:val="26"/>
+          <w:rtl/>
+          <w:lang w:bidi="he-IL"/>
+        </w:rPr>
+        <w:t xml:space="preserve"> </w:t>
+      </w:r>
+      <w:r>
+        <w:rPr>
+          <w:rFonts w:ascii="Arial" w:hAnsi="Arial" w:cs="Arial" w:hint="cs"/>
+          <w:sz w:val="26"/>
+          <w:szCs w:val="26"/>
+          <w:rtl/>
+          <w:lang w:bidi="he-IL"/>
+        </w:rPr>
+        <w:t>משתמש</w:t>
+      </w:r>
+      <w:r>
+        <w:rPr>
+          <w:rFonts w:ascii="Arial" w:hAnsi="Arial" w:cs="Arial"/>
+          <w:sz w:val="26"/>
+          <w:szCs w:val="26"/>
+          <w:rtl/>
+          <w:lang w:bidi="he-IL"/>
+        </w:rPr>
+        <w:t xml:space="preserve"> </w:t>
+      </w:r>
+      <w:r>
+        <w:rPr>
+          <w:rFonts w:ascii="Arial" w:hAnsi="Arial" w:cs="Arial" w:hint="cs"/>
+          <w:sz w:val="26"/>
+          <w:szCs w:val="26"/>
+          <w:rtl/>
+          <w:lang w:bidi="he-IL"/>
+        </w:rPr>
+        <w:t>מתקדמת</w:t>
+      </w:r>
+      <w:r>
+        <w:rPr>
+          <w:rFonts w:ascii="Arial" w:hAnsi="Arial" w:cs="Arial"/>
+          <w:sz w:val="26"/>
+          <w:szCs w:val="26"/>
+          <w:rtl/>
+          <w:lang w:bidi="he-IL"/>
+        </w:rPr>
+        <w:t xml:space="preserve"> </w:t>
+      </w:r>
+      <w:r>
+        <w:rPr>
+          <w:rFonts w:ascii="Arial" w:hAnsi="Arial" w:cs="Arial" w:hint="cs"/>
+          <w:sz w:val="26"/>
+          <w:szCs w:val="26"/>
+          <w:rtl/>
+          <w:lang w:bidi="he-IL"/>
+        </w:rPr>
+        <w:t>עם</w:t>
+      </w:r>
+      <w:r>
+        <w:rPr>
+          <w:rFonts w:ascii="Arial" w:hAnsi="Arial" w:cs="Arial"/>
+          <w:sz w:val="26"/>
+          <w:szCs w:val="26"/>
+          <w:rtl/>
+          <w:lang w:bidi="he-IL"/>
+        </w:rPr>
+        <w:t xml:space="preserve"> </w:t>
+      </w:r>
+      <w:r>
+        <w:rPr>
+          <w:rFonts w:ascii="Arial" w:hAnsi="Arial" w:cs="Arial" w:hint="cs"/>
+          <w:sz w:val="26"/>
+          <w:szCs w:val="26"/>
+          <w:rtl/>
+          <w:lang w:bidi="he-IL"/>
+        </w:rPr>
+        <w:t>עיצוב</w:t>
+      </w:r>
+      <w:r>
+        <w:rPr>
+          <w:rFonts w:ascii="Arial" w:hAnsi="Arial" w:cs="Arial"/>
+          <w:sz w:val="26"/>
+          <w:szCs w:val="26"/>
+          <w:rtl/>
+          <w:lang w:bidi="he-IL"/>
+        </w:rPr>
+        <w:t xml:space="preserve"> </w:t>
+      </w:r>
+      <w:r>
+        <w:rPr>
+          <w:rFonts w:ascii="Arial" w:hAnsi="Arial" w:cs="Arial" w:hint="cs"/>
+          <w:sz w:val="26"/>
+          <w:szCs w:val="26"/>
+          <w:rtl/>
+          <w:lang w:bidi="he-IL"/>
+        </w:rPr>
+        <w:t>מודרני</w:t>
+      </w:r>
+      <w:r>
+        <w:rPr>
+          <w:rFonts w:ascii="Arial" w:hAnsi="Arial" w:cs="Arial"/>
+          <w:sz w:val="26"/>
+          <w:szCs w:val="26"/>
+          <w:rtl/>
+          <w:lang w:bidi="he-IL"/>
+        </w:rPr>
+        <w:t xml:space="preserve"> </w:t>
+      </w:r>
+      <w:r>
+        <w:rPr>
+          <w:rFonts w:ascii="Arial" w:hAnsi="Arial" w:cs="Arial" w:hint="cs"/>
+          <w:sz w:val="26"/>
+          <w:szCs w:val="26"/>
+          <w:rtl/>
+          <w:lang w:bidi="he-IL"/>
+        </w:rPr>
+        <w:t>וכלים</w:t>
+      </w:r>
+      <w:r>
+        <w:rPr>
+          <w:rFonts w:ascii="Arial" w:hAnsi="Arial" w:cs="Arial"/>
+          <w:sz w:val="26"/>
+          <w:szCs w:val="26"/>
+          <w:rtl/>
+          <w:lang w:bidi="he-IL"/>
+        </w:rPr>
+        <w:t xml:space="preserve"> </w:t>
+      </w:r>
+      <w:r>
+        <w:rPr>
+          <w:rFonts w:ascii="Arial" w:hAnsi="Arial" w:cs="Arial" w:hint="cs"/>
+          <w:sz w:val="26"/>
+          <w:szCs w:val="26"/>
+          <w:rtl/>
+          <w:lang w:bidi="he-IL"/>
+        </w:rPr>
+        <w:t>חדשים</w:t>
+      </w:r>
+      <w:r>
+        <w:rPr>
+          <w:rFonts w:ascii="Arial" w:hAnsi="Arial" w:cs="Arial"/>
+          <w:sz w:val="26"/>
+          <w:szCs w:val="26"/>
+          <w:rtl/>
+          <w:lang w:bidi="he-IL"/>
+        </w:rPr>
+        <w:t xml:space="preserve"> </w:t>
+      </w:r>
+      <w:r>
+        <w:rPr>
+          <w:rFonts w:ascii="Arial" w:hAnsi="Arial" w:cs="Arial" w:hint="cs"/>
+          <w:sz w:val="26"/>
+          <w:szCs w:val="26"/>
+          <w:rtl/>
+          <w:lang w:bidi="he-IL"/>
+        </w:rPr>
+        <w:t>לשיפור</w:t>
+      </w:r>
+      <w:r>
+        <w:rPr>
+          <w:rFonts w:ascii="Arial" w:hAnsi="Arial" w:cs="Arial"/>
+          <w:sz w:val="26"/>
+          <w:szCs w:val="26"/>
+          <w:rtl/>
+          <w:lang w:bidi="he-IL"/>
+        </w:rPr>
+        <w:t xml:space="preserve"> </w:t>
+      </w:r>
+      <w:r>
+        <w:rPr>
+          <w:rFonts w:ascii="Arial" w:hAnsi="Arial" w:cs="Arial" w:hint="cs"/>
+          <w:sz w:val="26"/>
+          <w:szCs w:val="26"/>
+          <w:rtl/>
+          <w:lang w:bidi="he-IL"/>
+        </w:rPr>
+        <w:t>הפרודוקטיביות</w:t>
+      </w:r>
+      <w:r>
+        <w:rPr>
+          <w:rFonts w:ascii="Arial" w:hAnsi="Arial" w:cs="Arial"/>
+          <w:sz w:val="26"/>
+          <w:szCs w:val="26"/>
+          <w:rtl/>
+          <w:lang w:bidi="he-IL"/>
+        </w:rPr>
+        <w:t xml:space="preserve"> </w:t>
+      </w:r>
+      <w:r>
+        <w:rPr>
+          <w:rFonts w:ascii="Arial" w:hAnsi="Arial" w:cs="Arial" w:hint="cs"/>
+          <w:sz w:val="26"/>
+          <w:szCs w:val="26"/>
+          <w:rtl/>
+          <w:lang w:bidi="he-IL"/>
+        </w:rPr>
+        <w:t>והביצועים</w:t>
+      </w:r>
+      <w:r>
+        <w:rPr>
+          <w:rFonts w:ascii="Arial" w:hAnsi="Arial" w:cs="Arial"/>
+          <w:sz w:val="26"/>
+          <w:szCs w:val="26"/>
+          <w:lang w:bidi="he-IL"/>
+        </w:rPr>
+        <w:t>.</w:t>
+      </w:r>
+    </w:p>
+    <w:p>
+      <w:pPr>
+        <w:bidi/>
+        <w:spacing w:line="360" w:lineRule="auto"/>
+        <w:rPr>
+          <w:rFonts w:ascii="Arial" w:hAnsi="Arial" w:cs="Arial" w:hint="cs"/>
+          <w:sz w:val="26"/>
+          <w:szCs w:val="26"/>
+          <w:rtl/>
+          <w:lang w:bidi="he-IL"/>
+        </w:rPr>
+      </w:pPr>
+      <w:r>
+        <w:rPr>
+          <w:rFonts w:ascii="Arial" w:hAnsi="Arial" w:cs="Arial"/>
+          <w:sz w:val="26"/>
+          <w:szCs w:val="26"/>
+          <w:lang w:bidi="he-IL"/>
+        </w:rPr>
+        <w:t>Visual Studio Code</w:t>
+      </w:r>
+      <w:r>
+        <w:rPr>
+          <w:rFonts w:ascii="Arial" w:hAnsi="Arial" w:cs="Arial" w:hint="cs"/>
+          <w:sz w:val="26"/>
+          <w:szCs w:val="26"/>
+          <w:rtl/>
+          <w:lang w:bidi="he-IL"/>
+        </w:rPr>
+        <w:t>:</w:t>
+      </w:r>
+    </w:p>
+    <w:p>
+      <w:pPr>
+        <w:bidi/>
+        <w:spacing w:line="360" w:lineRule="auto"/>
+        <w:rPr>
+          <w:rFonts w:ascii="Arial" w:hAnsi="Arial" w:cs="Arial"/>
+          <w:sz w:val="26"/>
+          <w:szCs w:val="26"/>
+          <w:rtl/>
+          <w:lang w:bidi="he-IL"/>
+        </w:rPr>
+      </w:pPr>
+      <w:r>
+        <w:rPr>
+          <w:rFonts w:ascii="Arial" w:hAnsi="Arial" w:cs="Arial"/>
+          <w:sz w:val="26"/>
+          <w:szCs w:val="26"/>
+          <w:lang w:bidi="he-IL"/>
+        </w:rPr>
+        <w:t xml:space="preserve">Visual Studio Code (VS </w:t>
+      </w:r>
+      <w:proofErr w:type="gramStart"/>
+      <w:r>
+        <w:rPr>
+          <w:rFonts w:ascii="Arial" w:hAnsi="Arial" w:cs="Arial"/>
+          <w:sz w:val="26"/>
+          <w:szCs w:val="26"/>
+          <w:lang w:bidi="he-IL"/>
+        </w:rPr>
+        <w:t xml:space="preserve">Code) </w:t>
+      </w:r>
+      <w:r>
+        <w:rPr>
+          <w:rFonts w:ascii="Arial" w:hAnsi="Arial" w:cs="Arial" w:hint="cs"/>
+          <w:sz w:val="26"/>
+          <w:szCs w:val="26"/>
+          <w:rtl/>
+          <w:lang w:bidi="he-IL"/>
+        </w:rPr>
+        <w:t xml:space="preserve"> </w:t>
+      </w:r>
+      <w:r>
+        <w:rPr>
+          <w:rFonts w:ascii="Arial" w:hAnsi="Arial" w:cs="Arial" w:hint="cs"/>
+          <w:sz w:val="26"/>
+          <w:szCs w:val="26"/>
+          <w:rtl/>
+          <w:lang w:bidi="he-IL"/>
+        </w:rPr>
+        <w:t>היא</w:t>
+      </w:r>
+      <w:proofErr w:type="gramEnd"/>
+      <w:r>
+        <w:rPr>
+          <w:rFonts w:ascii="Arial" w:hAnsi="Arial" w:cs="Arial"/>
+          <w:sz w:val="26"/>
+          <w:szCs w:val="26"/>
+          <w:rtl/>
+          <w:lang w:bidi="he-IL"/>
+        </w:rPr>
+        <w:t xml:space="preserve"> </w:t>
+      </w:r>
+      <w:r>
+        <w:rPr>
+          <w:rFonts w:ascii="Arial" w:hAnsi="Arial" w:cs="Arial" w:hint="cs"/>
+          <w:sz w:val="26"/>
+          <w:szCs w:val="26"/>
+          <w:rtl/>
+          <w:lang w:bidi="he-IL"/>
+        </w:rPr>
+        <w:t>סביבת</w:t>
+      </w:r>
+      <w:r>
+        <w:rPr>
+          <w:rFonts w:ascii="Arial" w:hAnsi="Arial" w:cs="Arial"/>
+          <w:sz w:val="26"/>
+          <w:szCs w:val="26"/>
+          <w:rtl/>
+          <w:lang w:bidi="he-IL"/>
+        </w:rPr>
+        <w:t xml:space="preserve"> </w:t>
+      </w:r>
+      <w:r>
+        <w:rPr>
+          <w:rFonts w:ascii="Arial" w:hAnsi="Arial" w:cs="Arial" w:hint="cs"/>
+          <w:sz w:val="26"/>
+          <w:szCs w:val="26"/>
+          <w:rtl/>
+          <w:lang w:bidi="he-IL"/>
+        </w:rPr>
+        <w:t>פיתוח</w:t>
+      </w:r>
+      <w:r>
+        <w:rPr>
+          <w:rFonts w:ascii="Arial" w:hAnsi="Arial" w:cs="Arial"/>
+          <w:sz w:val="26"/>
+          <w:szCs w:val="26"/>
+          <w:rtl/>
+          <w:lang w:bidi="he-IL"/>
+        </w:rPr>
+        <w:t xml:space="preserve"> </w:t>
+      </w:r>
+      <w:r>
+        <w:rPr>
+          <w:rFonts w:ascii="Arial" w:hAnsi="Arial" w:cs="Arial" w:hint="cs"/>
+          <w:sz w:val="26"/>
+          <w:szCs w:val="26"/>
+          <w:rtl/>
+          <w:lang w:bidi="he-IL"/>
+        </w:rPr>
+        <w:t>משולבת</w:t>
+      </w:r>
+      <w:r>
+        <w:rPr>
+          <w:rFonts w:ascii="Arial" w:hAnsi="Arial" w:cs="Arial"/>
+          <w:sz w:val="26"/>
+          <w:szCs w:val="26"/>
+          <w:lang w:bidi="he-IL"/>
+        </w:rPr>
+        <w:t xml:space="preserve"> (IDE) </w:t>
+      </w:r>
+      <w:r>
+        <w:rPr>
+          <w:rFonts w:ascii="Arial" w:hAnsi="Arial" w:cs="Arial" w:hint="cs"/>
+          <w:sz w:val="26"/>
+          <w:szCs w:val="26"/>
+          <w:rtl/>
+          <w:lang w:bidi="he-IL"/>
+        </w:rPr>
+        <w:t>חינמית</w:t>
+      </w:r>
+      <w:r>
+        <w:rPr>
+          <w:rFonts w:ascii="Arial" w:hAnsi="Arial" w:cs="Arial"/>
+          <w:sz w:val="26"/>
+          <w:szCs w:val="26"/>
+          <w:rtl/>
+          <w:lang w:bidi="he-IL"/>
+        </w:rPr>
+        <w:t xml:space="preserve"> </w:t>
+      </w:r>
+      <w:r>
+        <w:rPr>
+          <w:rFonts w:ascii="Arial" w:hAnsi="Arial" w:cs="Arial" w:hint="cs"/>
+          <w:sz w:val="26"/>
+          <w:szCs w:val="26"/>
+          <w:rtl/>
+          <w:lang w:bidi="he-IL"/>
+        </w:rPr>
+        <w:t>ומבוססת</w:t>
+      </w:r>
+      <w:r>
+        <w:rPr>
+          <w:rFonts w:ascii="Arial" w:hAnsi="Arial" w:cs="Arial"/>
+          <w:sz w:val="26"/>
+          <w:szCs w:val="26"/>
+          <w:rtl/>
+          <w:lang w:bidi="he-IL"/>
+        </w:rPr>
+        <w:t xml:space="preserve"> </w:t>
+      </w:r>
+      <w:r>
+        <w:rPr>
+          <w:rFonts w:ascii="Arial" w:hAnsi="Arial" w:cs="Arial" w:hint="cs"/>
+          <w:sz w:val="26"/>
+          <w:szCs w:val="26"/>
+          <w:rtl/>
+          <w:lang w:bidi="he-IL"/>
+        </w:rPr>
+        <w:t>קוד</w:t>
+      </w:r>
+      <w:r>
+        <w:rPr>
+          <w:rFonts w:ascii="Arial" w:hAnsi="Arial" w:cs="Arial"/>
+          <w:sz w:val="26"/>
+          <w:szCs w:val="26"/>
+          <w:rtl/>
+          <w:lang w:bidi="he-IL"/>
+        </w:rPr>
+        <w:t xml:space="preserve"> </w:t>
+      </w:r>
+      <w:r>
+        <w:rPr>
+          <w:rFonts w:ascii="Arial" w:hAnsi="Arial" w:cs="Arial" w:hint="cs"/>
+          <w:sz w:val="26"/>
+          <w:szCs w:val="26"/>
+          <w:rtl/>
+          <w:lang w:bidi="he-IL"/>
+        </w:rPr>
+        <w:t>פתוח</w:t>
+      </w:r>
+      <w:r>
+        <w:rPr>
+          <w:rFonts w:ascii="Arial" w:hAnsi="Arial" w:cs="Arial"/>
+          <w:sz w:val="26"/>
+          <w:szCs w:val="26"/>
+          <w:rtl/>
+          <w:lang w:bidi="he-IL"/>
+        </w:rPr>
+        <w:t xml:space="preserve"> </w:t>
+      </w:r>
+      <w:r>
+        <w:rPr>
+          <w:rFonts w:ascii="Arial" w:hAnsi="Arial" w:cs="Arial" w:hint="cs"/>
+          <w:sz w:val="26"/>
+          <w:szCs w:val="26"/>
+          <w:rtl/>
+          <w:lang w:bidi="he-IL"/>
+        </w:rPr>
+        <w:t>מבית</w:t>
+      </w:r>
+      <w:r>
+        <w:rPr>
+          <w:rFonts w:ascii="Arial" w:hAnsi="Arial" w:cs="Arial"/>
+          <w:sz w:val="26"/>
+          <w:szCs w:val="26"/>
+          <w:rtl/>
+          <w:lang w:bidi="he-IL"/>
+        </w:rPr>
+        <w:t xml:space="preserve"> </w:t>
+      </w:r>
+      <w:r>
+        <w:rPr>
+          <w:rFonts w:ascii="Arial" w:hAnsi="Arial" w:cs="Arial" w:hint="cs"/>
+          <w:sz w:val="26"/>
+          <w:szCs w:val="26"/>
+          <w:rtl/>
+          <w:lang w:bidi="he-IL"/>
+        </w:rPr>
+        <w:t>מיקרוסופט</w:t>
+      </w:r>
+      <w:r>
+        <w:rPr>
+          <w:rFonts w:ascii="Arial" w:hAnsi="Arial" w:cs="Arial"/>
+          <w:sz w:val="26"/>
+          <w:szCs w:val="26"/>
+          <w:rtl/>
+          <w:lang w:bidi="he-IL"/>
+        </w:rPr>
+        <w:t xml:space="preserve">, </w:t>
+      </w:r>
+      <w:r>
+        <w:rPr>
+          <w:rFonts w:ascii="Arial" w:hAnsi="Arial" w:cs="Arial" w:hint="cs"/>
+          <w:sz w:val="26"/>
+          <w:szCs w:val="26"/>
+          <w:rtl/>
+          <w:lang w:bidi="he-IL"/>
+        </w:rPr>
+        <w:t>התומכת</w:t>
+      </w:r>
+      <w:r>
+        <w:rPr>
+          <w:rFonts w:ascii="Arial" w:hAnsi="Arial" w:cs="Arial"/>
+          <w:sz w:val="26"/>
+          <w:szCs w:val="26"/>
+          <w:rtl/>
+          <w:lang w:bidi="he-IL"/>
+        </w:rPr>
+        <w:t xml:space="preserve"> </w:t>
+      </w:r>
+      <w:r>
+        <w:rPr>
+          <w:rFonts w:ascii="Arial" w:hAnsi="Arial" w:cs="Arial" w:hint="cs"/>
+          <w:sz w:val="26"/>
+          <w:szCs w:val="26"/>
+          <w:rtl/>
+          <w:lang w:bidi="he-IL"/>
+        </w:rPr>
+        <w:t>במגוון</w:t>
+      </w:r>
+      <w:r>
+        <w:rPr>
+          <w:rFonts w:ascii="Arial" w:hAnsi="Arial" w:cs="Arial"/>
+          <w:sz w:val="26"/>
+          <w:szCs w:val="26"/>
+          <w:rtl/>
+          <w:lang w:bidi="he-IL"/>
+        </w:rPr>
+        <w:t xml:space="preserve"> </w:t>
+      </w:r>
+      <w:r>
+        <w:rPr>
+          <w:rFonts w:ascii="Arial" w:hAnsi="Arial" w:cs="Arial" w:hint="cs"/>
+          <w:sz w:val="26"/>
+          <w:szCs w:val="26"/>
+          <w:rtl/>
+          <w:lang w:bidi="he-IL"/>
+        </w:rPr>
+        <w:t>רחב</w:t>
+      </w:r>
+      <w:r>
+        <w:rPr>
+          <w:rFonts w:ascii="Arial" w:hAnsi="Arial" w:cs="Arial"/>
+          <w:sz w:val="26"/>
+          <w:szCs w:val="26"/>
+          <w:rtl/>
+          <w:lang w:bidi="he-IL"/>
+        </w:rPr>
+        <w:t xml:space="preserve"> </w:t>
+      </w:r>
+      <w:r>
+        <w:rPr>
+          <w:rFonts w:ascii="Arial" w:hAnsi="Arial" w:cs="Arial" w:hint="cs"/>
+          <w:sz w:val="26"/>
+          <w:szCs w:val="26"/>
+          <w:rtl/>
+          <w:lang w:bidi="he-IL"/>
+        </w:rPr>
+        <w:t>של</w:t>
+      </w:r>
+      <w:r>
+        <w:rPr>
+          <w:rFonts w:ascii="Arial" w:hAnsi="Arial" w:cs="Arial"/>
+          <w:sz w:val="26"/>
+          <w:szCs w:val="26"/>
+          <w:rtl/>
+          <w:lang w:bidi="he-IL"/>
+        </w:rPr>
+        <w:t xml:space="preserve"> </w:t>
+      </w:r>
+      <w:r>
+        <w:rPr>
+          <w:rFonts w:ascii="Arial" w:hAnsi="Arial" w:cs="Arial" w:hint="cs"/>
+          <w:sz w:val="26"/>
+          <w:szCs w:val="26"/>
+          <w:rtl/>
+          <w:lang w:bidi="he-IL"/>
+        </w:rPr>
+        <w:t>שפות</w:t>
+      </w:r>
+      <w:r>
+        <w:rPr>
+          <w:rFonts w:ascii="Arial" w:hAnsi="Arial" w:cs="Arial"/>
+          <w:sz w:val="26"/>
+          <w:szCs w:val="26"/>
+          <w:rtl/>
+          <w:lang w:bidi="he-IL"/>
+        </w:rPr>
+        <w:t xml:space="preserve"> </w:t>
+      </w:r>
+      <w:r>
+        <w:rPr>
+          <w:rFonts w:ascii="Arial" w:hAnsi="Arial" w:cs="Arial" w:hint="cs"/>
+          <w:sz w:val="26"/>
+          <w:szCs w:val="26"/>
+          <w:rtl/>
+          <w:lang w:bidi="he-IL"/>
+        </w:rPr>
+        <w:t>תכנות</w:t>
+      </w:r>
+      <w:r>
+        <w:rPr>
+          <w:rFonts w:ascii="Arial" w:hAnsi="Arial" w:cs="Arial"/>
+          <w:sz w:val="26"/>
+          <w:szCs w:val="26"/>
+          <w:rtl/>
+          <w:lang w:bidi="he-IL"/>
+        </w:rPr>
+        <w:t xml:space="preserve"> </w:t>
+      </w:r>
+      <w:r>
+        <w:rPr>
+          <w:rFonts w:ascii="Arial" w:hAnsi="Arial" w:cs="Arial" w:hint="cs"/>
+          <w:sz w:val="26"/>
+          <w:szCs w:val="26"/>
+          <w:rtl/>
+          <w:lang w:bidi="he-IL"/>
+        </w:rPr>
+        <w:t>וכלים</w:t>
+      </w:r>
+      <w:r>
+        <w:rPr>
+          <w:rFonts w:ascii="Arial" w:hAnsi="Arial" w:cs="Arial" w:hint="cs"/>
+          <w:sz w:val="26"/>
+          <w:szCs w:val="26"/>
+          <w:rtl/>
+          <w:lang w:bidi="he-IL"/>
+        </w:rPr>
+        <w:t>.</w:t>
+      </w:r>
+    </w:p>
+    <w:p>
+      <w:pPr>
+        <w:bidi/>
+        <w:spacing w:line="360" w:lineRule="auto"/>
+        <w:rPr>
+          <w:rFonts w:ascii="Arial" w:hAnsi="Arial" w:cs="Arial"/>
+          <w:sz w:val="26"/>
+          <w:szCs w:val="26"/>
+          <w:rtl/>
+          <w:lang w:bidi="he-IL"/>
+        </w:rPr>
+      </w:pPr>
+      <w:r>
+        <w:rPr>
+          <w:rFonts w:ascii="Arial" w:hAnsi="Arial" w:cs="Arial"/>
+          <w:sz w:val="26"/>
+          <w:szCs w:val="26"/>
+          <w:lang w:bidi="he-IL"/>
+        </w:rPr>
+        <w:t>VS code</w:t>
+      </w:r>
+      <w:r>
+        <w:rPr>
+          <w:rFonts w:ascii="Arial" w:hAnsi="Arial" w:cs="Arial" w:hint="cs"/>
+          <w:sz w:val="26"/>
+          <w:szCs w:val="26"/>
+          <w:rtl/>
+          <w:lang w:bidi="he-IL"/>
+        </w:rPr>
+        <w:t xml:space="preserve"> </w:t>
+      </w:r>
+      <w:r>
+        <w:rPr>
+          <w:rFonts w:ascii="Arial" w:hAnsi="Arial" w:cs="Arial" w:hint="cs"/>
+          <w:sz w:val="26"/>
+          <w:szCs w:val="26"/>
+          <w:rtl/>
+          <w:lang w:bidi="he-IL"/>
+        </w:rPr>
+        <w:t>מציעה</w:t>
+      </w:r>
+      <w:r>
+        <w:rPr>
+          <w:rFonts w:ascii="Arial" w:hAnsi="Arial" w:cs="Arial"/>
+          <w:sz w:val="26"/>
+          <w:szCs w:val="26"/>
+          <w:rtl/>
+          <w:lang w:bidi="he-IL"/>
+        </w:rPr>
+        <w:t xml:space="preserve"> </w:t>
+      </w:r>
+      <w:r>
+        <w:rPr>
+          <w:rFonts w:ascii="Arial" w:hAnsi="Arial" w:cs="Arial" w:hint="cs"/>
+          <w:sz w:val="26"/>
+          <w:szCs w:val="26"/>
+          <w:rtl/>
+          <w:lang w:bidi="he-IL"/>
+        </w:rPr>
+        <w:t>תכונות</w:t>
+      </w:r>
+      <w:r>
+        <w:rPr>
+          <w:rFonts w:ascii="Arial" w:hAnsi="Arial" w:cs="Arial"/>
+          <w:sz w:val="26"/>
+          <w:szCs w:val="26"/>
+          <w:rtl/>
+          <w:lang w:bidi="he-IL"/>
+        </w:rPr>
+        <w:t xml:space="preserve"> </w:t>
+      </w:r>
+      <w:r>
+        <w:rPr>
+          <w:rFonts w:ascii="Arial" w:hAnsi="Arial" w:cs="Arial" w:hint="cs"/>
+          <w:sz w:val="26"/>
+          <w:szCs w:val="26"/>
+          <w:rtl/>
+          <w:lang w:bidi="he-IL"/>
+        </w:rPr>
+        <w:t>מתקדמות</w:t>
+      </w:r>
+      <w:r>
+        <w:rPr>
+          <w:rFonts w:ascii="Arial" w:hAnsi="Arial" w:cs="Arial"/>
+          <w:sz w:val="26"/>
+          <w:szCs w:val="26"/>
+          <w:rtl/>
+          <w:lang w:bidi="he-IL"/>
+        </w:rPr>
+        <w:t xml:space="preserve"> </w:t>
+      </w:r>
+      <w:r>
+        <w:rPr>
+          <w:rFonts w:ascii="Arial" w:hAnsi="Arial" w:cs="Arial" w:hint="cs"/>
+          <w:sz w:val="26"/>
+          <w:szCs w:val="26"/>
+          <w:rtl/>
+          <w:lang w:bidi="he-IL"/>
+        </w:rPr>
+        <w:t>כגון</w:t>
+      </w:r>
+      <w:r>
+        <w:rPr>
+          <w:rFonts w:ascii="Arial" w:hAnsi="Arial" w:cs="Arial"/>
+          <w:sz w:val="26"/>
+          <w:szCs w:val="26"/>
+          <w:rtl/>
+          <w:lang w:bidi="he-IL"/>
+        </w:rPr>
+        <w:t xml:space="preserve"> </w:t>
+      </w:r>
+      <w:r>
+        <w:rPr>
+          <w:rFonts w:ascii="Arial" w:hAnsi="Arial" w:cs="Arial" w:hint="cs"/>
+          <w:sz w:val="26"/>
+          <w:szCs w:val="26"/>
+          <w:rtl/>
+          <w:lang w:bidi="he-IL"/>
+        </w:rPr>
+        <w:t>ניפוי</w:t>
+      </w:r>
+      <w:r>
+        <w:rPr>
+          <w:rFonts w:ascii="Arial" w:hAnsi="Arial" w:cs="Arial"/>
+          <w:sz w:val="26"/>
+          <w:szCs w:val="26"/>
+          <w:rtl/>
+          <w:lang w:bidi="he-IL"/>
+        </w:rPr>
+        <w:t xml:space="preserve"> </w:t>
+      </w:r>
+      <w:r>
+        <w:rPr>
+          <w:rFonts w:ascii="Arial" w:hAnsi="Arial" w:cs="Arial" w:hint="cs"/>
+          <w:sz w:val="26"/>
+          <w:szCs w:val="26"/>
+          <w:rtl/>
+          <w:lang w:bidi="he-IL"/>
+        </w:rPr>
+        <w:t>באגים</w:t>
+      </w:r>
+      <w:r>
+        <w:rPr>
+          <w:rFonts w:ascii="Arial" w:hAnsi="Arial" w:cs="Arial"/>
+          <w:sz w:val="26"/>
+          <w:szCs w:val="26"/>
+          <w:rtl/>
+          <w:lang w:bidi="he-IL"/>
+        </w:rPr>
+        <w:t xml:space="preserve">, </w:t>
+      </w:r>
+      <w:r>
+        <w:rPr>
+          <w:rFonts w:ascii="Arial" w:hAnsi="Arial" w:cs="Arial" w:hint="cs"/>
+          <w:sz w:val="26"/>
+          <w:szCs w:val="26"/>
+          <w:rtl/>
+          <w:lang w:bidi="he-IL"/>
+        </w:rPr>
+        <w:t>השלמה</w:t>
+      </w:r>
+      <w:r>
+        <w:rPr>
+          <w:rFonts w:ascii="Arial" w:hAnsi="Arial" w:cs="Arial"/>
+          <w:sz w:val="26"/>
+          <w:szCs w:val="26"/>
+          <w:rtl/>
+          <w:lang w:bidi="he-IL"/>
+        </w:rPr>
+        <w:t xml:space="preserve"> </w:t>
+      </w:r>
+      <w:r>
+        <w:rPr>
+          <w:rFonts w:ascii="Arial" w:hAnsi="Arial" w:cs="Arial" w:hint="cs"/>
+          <w:sz w:val="26"/>
+          <w:szCs w:val="26"/>
+          <w:rtl/>
+          <w:lang w:bidi="he-IL"/>
+        </w:rPr>
+        <w:t>אוטומטית</w:t>
+      </w:r>
+      <w:r>
+        <w:rPr>
+          <w:rFonts w:ascii="Arial" w:hAnsi="Arial" w:cs="Arial"/>
+          <w:sz w:val="26"/>
+          <w:szCs w:val="26"/>
+          <w:rtl/>
+          <w:lang w:bidi="he-IL"/>
+        </w:rPr>
+        <w:t xml:space="preserve"> </w:t>
+      </w:r>
+      <w:r>
+        <w:rPr>
+          <w:rFonts w:ascii="Arial" w:hAnsi="Arial" w:cs="Arial" w:hint="cs"/>
+          <w:sz w:val="26"/>
+          <w:szCs w:val="26"/>
+          <w:rtl/>
+          <w:lang w:bidi="he-IL"/>
+        </w:rPr>
+        <w:t>של</w:t>
+      </w:r>
+      <w:r>
+        <w:rPr>
+          <w:rFonts w:ascii="Arial" w:hAnsi="Arial" w:cs="Arial"/>
+          <w:sz w:val="26"/>
+          <w:szCs w:val="26"/>
+          <w:rtl/>
+          <w:lang w:bidi="he-IL"/>
+        </w:rPr>
+        <w:t xml:space="preserve"> </w:t>
+      </w:r>
+      <w:r>
+        <w:rPr>
+          <w:rFonts w:ascii="Arial" w:hAnsi="Arial" w:cs="Arial" w:hint="cs"/>
+          <w:sz w:val="26"/>
+          <w:szCs w:val="26"/>
+          <w:rtl/>
+          <w:lang w:bidi="he-IL"/>
+        </w:rPr>
+        <w:t>קוד</w:t>
+      </w:r>
+      <w:r>
+        <w:rPr>
+          <w:rFonts w:ascii="Arial" w:hAnsi="Arial" w:cs="Arial"/>
+          <w:sz w:val="26"/>
+          <w:szCs w:val="26"/>
+          <w:rtl/>
+          <w:lang w:bidi="he-IL"/>
+        </w:rPr>
+        <w:t xml:space="preserve">, </w:t>
+      </w:r>
+      <w:r>
+        <w:rPr>
+          <w:rFonts w:ascii="Arial" w:hAnsi="Arial" w:cs="Arial" w:hint="cs"/>
+          <w:sz w:val="26"/>
+          <w:szCs w:val="26"/>
+          <w:rtl/>
+          <w:lang w:bidi="he-IL"/>
+        </w:rPr>
+        <w:t>אינטגרציה</w:t>
+      </w:r>
+      <w:r>
+        <w:rPr>
+          <w:rFonts w:ascii="Arial" w:hAnsi="Arial" w:cs="Arial"/>
+          <w:sz w:val="26"/>
+          <w:szCs w:val="26"/>
+          <w:rtl/>
+          <w:lang w:bidi="he-IL"/>
+        </w:rPr>
+        <w:t xml:space="preserve"> </w:t>
+      </w:r>
+      <w:r>
+        <w:rPr>
+          <w:rFonts w:ascii="Arial" w:hAnsi="Arial" w:cs="Arial" w:hint="cs"/>
+          <w:sz w:val="26"/>
+          <w:szCs w:val="26"/>
+          <w:rtl/>
+          <w:lang w:bidi="he-IL"/>
+        </w:rPr>
+        <w:t>עם</w:t>
+      </w:r>
+      <w:r>
+        <w:rPr>
+          <w:rFonts w:ascii="Arial" w:hAnsi="Arial" w:cs="Arial"/>
+          <w:sz w:val="26"/>
+          <w:szCs w:val="26"/>
+          <w:lang w:bidi="he-IL"/>
+        </w:rPr>
+        <w:t xml:space="preserve"> Git, </w:t>
+      </w:r>
+      <w:r>
+        <w:rPr>
+          <w:rFonts w:ascii="Arial" w:hAnsi="Arial" w:cs="Arial" w:hint="cs"/>
+          <w:sz w:val="26"/>
+          <w:szCs w:val="26"/>
+          <w:rtl/>
+          <w:lang w:bidi="he-IL"/>
+        </w:rPr>
+        <w:t>ויכולת</w:t>
+      </w:r>
+      <w:r>
+        <w:rPr>
+          <w:rFonts w:ascii="Arial" w:hAnsi="Arial" w:cs="Arial"/>
+          <w:sz w:val="26"/>
+          <w:szCs w:val="26"/>
+          <w:rtl/>
+          <w:lang w:bidi="he-IL"/>
+        </w:rPr>
+        <w:t xml:space="preserve"> </w:t>
+      </w:r>
+      <w:r>
+        <w:rPr>
+          <w:rFonts w:ascii="Arial" w:hAnsi="Arial" w:cs="Arial" w:hint="cs"/>
+          <w:sz w:val="26"/>
+          <w:szCs w:val="26"/>
+          <w:rtl/>
+          <w:lang w:bidi="he-IL"/>
+        </w:rPr>
+        <w:t>הרחבה</w:t>
+      </w:r>
+      <w:r>
+        <w:rPr>
+          <w:rFonts w:ascii="Arial" w:hAnsi="Arial" w:cs="Arial"/>
+          <w:sz w:val="26"/>
+          <w:szCs w:val="26"/>
+          <w:rtl/>
+          <w:lang w:bidi="he-IL"/>
+        </w:rPr>
+        <w:t xml:space="preserve"> </w:t>
+      </w:r>
+      <w:r>
+        <w:rPr>
+          <w:rFonts w:ascii="Arial" w:hAnsi="Arial" w:cs="Arial" w:hint="cs"/>
+          <w:sz w:val="26"/>
+          <w:szCs w:val="26"/>
+          <w:rtl/>
+          <w:lang w:bidi="he-IL"/>
+        </w:rPr>
+        <w:t>באמצעות</w:t>
+      </w:r>
+      <w:r>
+        <w:rPr>
+          <w:rFonts w:ascii="Arial" w:hAnsi="Arial" w:cs="Arial"/>
+          <w:sz w:val="26"/>
+          <w:szCs w:val="26"/>
+          <w:rtl/>
+          <w:lang w:bidi="he-IL"/>
+        </w:rPr>
+        <w:t xml:space="preserve"> </w:t>
+      </w:r>
+      <w:r>
+        <w:rPr>
+          <w:rFonts w:ascii="Arial" w:hAnsi="Arial" w:cs="Arial" w:hint="cs"/>
+          <w:sz w:val="26"/>
+          <w:szCs w:val="26"/>
+          <w:rtl/>
+          <w:lang w:bidi="he-IL"/>
+        </w:rPr>
+        <w:t>תוספים</w:t>
+      </w:r>
+      <w:r>
+        <w:rPr>
+          <w:rFonts w:ascii="Arial" w:hAnsi="Arial" w:cs="Arial"/>
+          <w:sz w:val="26"/>
+          <w:szCs w:val="26"/>
+          <w:rtl/>
+          <w:lang w:bidi="he-IL"/>
+        </w:rPr>
+        <w:t xml:space="preserve">, </w:t>
+      </w:r>
+      <w:r>
+        <w:rPr>
+          <w:rFonts w:ascii="Arial" w:hAnsi="Arial" w:cs="Arial" w:hint="cs"/>
+          <w:sz w:val="26"/>
+          <w:szCs w:val="26"/>
+          <w:rtl/>
+          <w:lang w:bidi="he-IL"/>
+        </w:rPr>
+        <w:t>מה</w:t>
+      </w:r>
+      <w:r>
+        <w:rPr>
+          <w:rFonts w:ascii="Arial" w:hAnsi="Arial" w:cs="Arial"/>
+          <w:sz w:val="26"/>
+          <w:szCs w:val="26"/>
+          <w:rtl/>
+          <w:lang w:bidi="he-IL"/>
+        </w:rPr>
+        <w:t xml:space="preserve"> </w:t>
+      </w:r>
+      <w:r>
+        <w:rPr>
+          <w:rFonts w:ascii="Arial" w:hAnsi="Arial" w:cs="Arial" w:hint="cs"/>
+          <w:sz w:val="26"/>
+          <w:szCs w:val="26"/>
+          <w:rtl/>
+          <w:lang w:bidi="he-IL"/>
+        </w:rPr>
+        <w:t>שהופך</w:t>
+      </w:r>
+      <w:r>
+        <w:rPr>
+          <w:rFonts w:ascii="Arial" w:hAnsi="Arial" w:cs="Arial"/>
+          <w:sz w:val="26"/>
+          <w:szCs w:val="26"/>
+          <w:rtl/>
+          <w:lang w:bidi="he-IL"/>
+        </w:rPr>
+        <w:t xml:space="preserve"> </w:t>
+      </w:r>
+      <w:r>
+        <w:rPr>
+          <w:rFonts w:ascii="Arial" w:hAnsi="Arial" w:cs="Arial" w:hint="cs"/>
+          <w:sz w:val="26"/>
+          <w:szCs w:val="26"/>
+          <w:rtl/>
+          <w:lang w:bidi="he-IL"/>
+        </w:rPr>
+        <w:t>אותה</w:t>
+      </w:r>
+      <w:r>
+        <w:rPr>
+          <w:rFonts w:ascii="Arial" w:hAnsi="Arial" w:cs="Arial"/>
+          <w:sz w:val="26"/>
+          <w:szCs w:val="26"/>
+          <w:rtl/>
+          <w:lang w:bidi="he-IL"/>
+        </w:rPr>
+        <w:t xml:space="preserve"> </w:t>
+      </w:r>
+      <w:r>
+        <w:rPr>
+          <w:rFonts w:ascii="Arial" w:hAnsi="Arial" w:cs="Arial" w:hint="cs"/>
+          <w:sz w:val="26"/>
+          <w:szCs w:val="26"/>
+          <w:rtl/>
+          <w:lang w:bidi="he-IL"/>
+        </w:rPr>
+        <w:t>לאחת</w:t>
+      </w:r>
+      <w:r>
+        <w:rPr>
+          <w:rFonts w:ascii="Arial" w:hAnsi="Arial" w:cs="Arial"/>
+          <w:sz w:val="26"/>
+          <w:szCs w:val="26"/>
+          <w:rtl/>
+          <w:lang w:bidi="he-IL"/>
+        </w:rPr>
+        <w:t xml:space="preserve"> </w:t>
+      </w:r>
+      <w:r>
+        <w:rPr>
+          <w:rFonts w:ascii="Arial" w:hAnsi="Arial" w:cs="Arial" w:hint="cs"/>
+          <w:sz w:val="26"/>
+          <w:szCs w:val="26"/>
+          <w:rtl/>
+          <w:lang w:bidi="he-IL"/>
+        </w:rPr>
+        <w:t>מסביבות</w:t>
+      </w:r>
+      <w:r>
+        <w:rPr>
+          <w:rFonts w:ascii="Arial" w:hAnsi="Arial" w:cs="Arial"/>
+          <w:sz w:val="26"/>
+          <w:szCs w:val="26"/>
+          <w:rtl/>
+          <w:lang w:bidi="he-IL"/>
+        </w:rPr>
+        <w:t xml:space="preserve"> </w:t>
+      </w:r>
+      <w:r>
+        <w:rPr>
+          <w:rFonts w:ascii="Arial" w:hAnsi="Arial" w:cs="Arial" w:hint="cs"/>
+          <w:sz w:val="26"/>
+          <w:szCs w:val="26"/>
+          <w:rtl/>
+          <w:lang w:bidi="he-IL"/>
+        </w:rPr>
+        <w:t>הפיתוח</w:t>
+      </w:r>
+      <w:r>
+        <w:rPr>
+          <w:rFonts w:ascii="Arial" w:hAnsi="Arial" w:cs="Arial"/>
+          <w:sz w:val="26"/>
+          <w:szCs w:val="26"/>
+          <w:rtl/>
+          <w:lang w:bidi="he-IL"/>
+        </w:rPr>
+        <w:t xml:space="preserve"> </w:t>
+      </w:r>
+      <w:r>
+        <w:rPr>
+          <w:rFonts w:ascii="Arial" w:hAnsi="Arial" w:cs="Arial" w:hint="cs"/>
+          <w:sz w:val="26"/>
+          <w:szCs w:val="26"/>
+          <w:rtl/>
+          <w:lang w:bidi="he-IL"/>
+        </w:rPr>
+        <w:t>הפופולריות</w:t>
+      </w:r>
+      <w:r>
+        <w:rPr>
+          <w:rFonts w:ascii="Arial" w:hAnsi="Arial" w:cs="Arial"/>
+          <w:sz w:val="26"/>
+          <w:szCs w:val="26"/>
+          <w:rtl/>
+          <w:lang w:bidi="he-IL"/>
+        </w:rPr>
+        <w:t xml:space="preserve"> </w:t>
+      </w:r>
+      <w:r>
+        <w:rPr>
+          <w:rFonts w:ascii="Arial" w:hAnsi="Arial" w:cs="Arial" w:hint="cs"/>
+          <w:sz w:val="26"/>
+          <w:szCs w:val="26"/>
+          <w:rtl/>
+          <w:lang w:bidi="he-IL"/>
+        </w:rPr>
+        <w:t>ביותר</w:t>
+      </w:r>
+      <w:r>
+        <w:rPr>
+          <w:rFonts w:ascii="Arial" w:hAnsi="Arial" w:cs="Arial"/>
+          <w:sz w:val="26"/>
+          <w:szCs w:val="26"/>
+          <w:rtl/>
+          <w:lang w:bidi="he-IL"/>
+        </w:rPr>
+        <w:t xml:space="preserve"> </w:t>
+      </w:r>
+      <w:r>
+        <w:rPr>
+          <w:rFonts w:ascii="Arial" w:hAnsi="Arial" w:cs="Arial" w:hint="cs"/>
+          <w:sz w:val="26"/>
+          <w:szCs w:val="26"/>
+          <w:rtl/>
+          <w:lang w:bidi="he-IL"/>
+        </w:rPr>
+        <w:t>בקרב</w:t>
+      </w:r>
+      <w:r>
+        <w:rPr>
+          <w:rFonts w:ascii="Arial" w:hAnsi="Arial" w:cs="Arial"/>
+          <w:sz w:val="26"/>
+          <w:szCs w:val="26"/>
+          <w:rtl/>
+          <w:lang w:bidi="he-IL"/>
+        </w:rPr>
+        <w:t xml:space="preserve"> </w:t>
+      </w:r>
+      <w:r>
+        <w:rPr>
+          <w:rFonts w:ascii="Arial" w:hAnsi="Arial" w:cs="Arial" w:hint="cs"/>
+          <w:sz w:val="26"/>
+          <w:szCs w:val="26"/>
+          <w:rtl/>
+          <w:lang w:bidi="he-IL"/>
+        </w:rPr>
+        <w:t>מפתחים</w:t>
+      </w:r>
+      <w:r>
+        <w:rPr>
+          <w:rFonts w:ascii="Arial" w:hAnsi="Arial" w:cs="Arial"/>
+          <w:sz w:val="26"/>
+          <w:szCs w:val="26"/>
+          <w:lang w:bidi="he-IL"/>
+        </w:rPr>
+        <w:t>.</w:t>
+      </w:r>
+    </w:p>
+    <w:p>
+      <w:pPr>
+        <w:bidi/>
+        <w:spacing w:line="360" w:lineRule="auto"/>
+        <w:rPr>
+          <w:rFonts w:ascii="Arial" w:hAnsi="Arial" w:cs="Arial"/>
+          <w:sz w:val="26"/>
+          <w:szCs w:val="26"/>
+          <w:lang w:bidi="he-IL"/>
+        </w:rPr>
+      </w:pPr>
+      <w:r>
+        <w:rPr>
+          <w:rFonts w:ascii="Arial" w:hAnsi="Arial" w:cs="Arial"/>
+          <w:sz w:val="26"/>
+          <w:szCs w:val="26"/>
+          <w:lang w:bidi="he-IL"/>
+        </w:rPr>
+        <w:t>Python 3.10.12</w:t>
+      </w:r>
+      <w:r>
+        <w:rPr>
+          <w:rFonts w:ascii="Arial" w:hAnsi="Arial" w:cs="Arial" w:hint="cs"/>
+          <w:sz w:val="26"/>
+          <w:szCs w:val="26"/>
+          <w:rtl/>
+          <w:lang w:bidi="he-IL"/>
+        </w:rPr>
+        <w:t>:</w:t>
+      </w:r>
+    </w:p>
+    <w:p>
+      <w:pPr>
+        <w:bidi/>
+        <w:spacing w:line="360" w:lineRule="auto"/>
+        <w:rPr>
+          <w:rFonts w:ascii="Arial" w:hAnsi="Arial" w:cs="Arial"/>
+          <w:sz w:val="26"/>
+          <w:szCs w:val="26"/>
+          <w:rtl/>
+          <w:lang w:bidi="he-IL"/>
+        </w:rPr>
+      </w:pPr>
+      <w:r>
+        <w:rPr>
+          <w:rFonts w:ascii="Arial" w:hAnsi="Arial" w:cs="Arial"/>
+          <w:sz w:val="26"/>
+          <w:szCs w:val="26"/>
+          <w:lang w:bidi="he-IL"/>
+        </w:rPr>
+        <w:t xml:space="preserve">Python </w:t>
+      </w:r>
+      <w:proofErr w:type="gramStart"/>
+      <w:r>
+        <w:rPr>
+          <w:rFonts w:ascii="Arial" w:hAnsi="Arial" w:cs="Arial"/>
+          <w:sz w:val="26"/>
+          <w:szCs w:val="26"/>
+          <w:lang w:bidi="he-IL"/>
+        </w:rPr>
+        <w:t xml:space="preserve">3.10.12 </w:t>
+      </w:r>
+      <w:r>
+        <w:rPr>
+          <w:rFonts w:ascii="Arial" w:hAnsi="Arial" w:cs="Arial" w:hint="cs"/>
+          <w:sz w:val="26"/>
+          <w:szCs w:val="26"/>
+          <w:rtl/>
+          <w:lang w:bidi="he-IL"/>
+        </w:rPr>
+        <w:t xml:space="preserve"> </w:t>
+      </w:r>
+      <w:r>
+        <w:rPr>
+          <w:rFonts w:ascii="Arial" w:hAnsi="Arial" w:cs="Arial" w:hint="cs"/>
+          <w:sz w:val="26"/>
+          <w:szCs w:val="26"/>
+          <w:rtl/>
+          <w:lang w:bidi="he-IL"/>
+        </w:rPr>
+        <w:t>היא</w:t>
+      </w:r>
+      <w:proofErr w:type="gramEnd"/>
+      <w:r>
+        <w:rPr>
+          <w:rFonts w:ascii="Arial" w:hAnsi="Arial" w:cs="Arial"/>
+          <w:sz w:val="26"/>
+          <w:szCs w:val="26"/>
+          <w:rtl/>
+          <w:lang w:bidi="he-IL"/>
+        </w:rPr>
+        <w:t xml:space="preserve"> </w:t>
+      </w:r>
+      <w:r>
+        <w:rPr>
+          <w:rFonts w:ascii="Arial" w:hAnsi="Arial" w:cs="Arial" w:hint="cs"/>
+          <w:sz w:val="26"/>
+          <w:szCs w:val="26"/>
+          <w:rtl/>
+          <w:lang w:bidi="he-IL"/>
+        </w:rPr>
+        <w:t>של</w:t>
+      </w:r>
+      <w:r>
+        <w:rPr>
+          <w:rFonts w:ascii="Arial" w:hAnsi="Arial" w:cs="Arial"/>
+          <w:sz w:val="26"/>
+          <w:szCs w:val="26"/>
+          <w:rtl/>
+          <w:lang w:bidi="he-IL"/>
+        </w:rPr>
+        <w:t xml:space="preserve"> </w:t>
+      </w:r>
+      <w:r>
+        <w:rPr>
+          <w:rFonts w:ascii="Arial" w:hAnsi="Arial" w:cs="Arial" w:hint="cs"/>
+          <w:sz w:val="26"/>
+          <w:szCs w:val="26"/>
+          <w:rtl/>
+          <w:lang w:bidi="he-IL"/>
+        </w:rPr>
+        <w:t xml:space="preserve">גרסה של </w:t>
+      </w:r>
+      <w:r>
+        <w:rPr>
+          <w:rFonts w:ascii="Arial" w:hAnsi="Arial" w:cs="Arial" w:hint="cs"/>
+          <w:sz w:val="26"/>
+          <w:szCs w:val="26"/>
+          <w:rtl/>
+          <w:lang w:bidi="he-IL"/>
+        </w:rPr>
+        <w:t>שפת</w:t>
+      </w:r>
+      <w:r>
+        <w:rPr>
+          <w:rFonts w:ascii="Arial" w:hAnsi="Arial" w:cs="Arial"/>
+          <w:sz w:val="26"/>
+          <w:szCs w:val="26"/>
+          <w:rtl/>
+          <w:lang w:bidi="he-IL"/>
+        </w:rPr>
+        <w:t xml:space="preserve"> </w:t>
+      </w:r>
+      <w:r>
+        <w:rPr>
+          <w:rFonts w:ascii="Arial" w:hAnsi="Arial" w:cs="Arial" w:hint="cs"/>
+          <w:sz w:val="26"/>
+          <w:szCs w:val="26"/>
+          <w:rtl/>
+          <w:lang w:bidi="he-IL"/>
+        </w:rPr>
+        <w:t>התכנות</w:t>
+      </w:r>
+      <w:r>
+        <w:rPr>
+          <w:rFonts w:ascii="Arial" w:hAnsi="Arial" w:cs="Arial"/>
+          <w:sz w:val="26"/>
+          <w:szCs w:val="26"/>
+          <w:lang w:bidi="he-IL"/>
+        </w:rPr>
+        <w:t xml:space="preserve"> </w:t>
+      </w:r>
+      <w:proofErr w:type="spellStart"/>
+      <w:r>
+        <w:rPr>
+          <w:rFonts w:ascii="Arial" w:hAnsi="Arial" w:cs="Arial" w:hint="cs"/>
+          <w:sz w:val="26"/>
+          <w:szCs w:val="26"/>
+          <w:rtl/>
+          <w:lang w:bidi="he-IL"/>
+        </w:rPr>
+        <w:t>פייתון</w:t>
+      </w:r>
+      <w:proofErr w:type="spellEnd"/>
+      <w:r>
+        <w:rPr>
+          <w:rFonts w:ascii="Arial" w:hAnsi="Arial" w:cs="Arial" w:hint="cs"/>
+          <w:sz w:val="26"/>
+          <w:szCs w:val="26"/>
+          <w:rtl/>
+          <w:lang w:bidi="he-IL"/>
+        </w:rPr>
+        <w:t xml:space="preserve"> </w:t>
+      </w:r>
+      <w:r>
+        <w:rPr>
+          <w:rFonts w:ascii="Arial" w:hAnsi="Arial" w:cs="Arial" w:hint="cs"/>
+          <w:sz w:val="26"/>
+          <w:szCs w:val="26"/>
+          <w:rtl/>
+          <w:lang w:bidi="he-IL"/>
+        </w:rPr>
+        <w:t>הכוללת</w:t>
+      </w:r>
+      <w:r>
+        <w:rPr>
+          <w:rFonts w:ascii="Arial" w:hAnsi="Arial" w:cs="Arial"/>
+          <w:sz w:val="26"/>
+          <w:szCs w:val="26"/>
+          <w:rtl/>
+          <w:lang w:bidi="he-IL"/>
+        </w:rPr>
+        <w:t xml:space="preserve"> </w:t>
+      </w:r>
+      <w:r>
+        <w:rPr>
+          <w:rFonts w:ascii="Arial" w:hAnsi="Arial" w:cs="Arial" w:hint="cs"/>
+          <w:sz w:val="26"/>
+          <w:szCs w:val="26"/>
+          <w:rtl/>
+          <w:lang w:bidi="he-IL"/>
+        </w:rPr>
+        <w:t>תכונות</w:t>
+      </w:r>
+      <w:r>
+        <w:rPr>
+          <w:rFonts w:ascii="Arial" w:hAnsi="Arial" w:cs="Arial"/>
+          <w:sz w:val="26"/>
+          <w:szCs w:val="26"/>
+          <w:rtl/>
+          <w:lang w:bidi="he-IL"/>
+        </w:rPr>
+        <w:t xml:space="preserve"> </w:t>
+      </w:r>
+      <w:r>
+        <w:rPr>
+          <w:rFonts w:ascii="Arial" w:hAnsi="Arial" w:cs="Arial" w:hint="cs"/>
+          <w:sz w:val="26"/>
+          <w:szCs w:val="26"/>
+          <w:rtl/>
+          <w:lang w:bidi="he-IL"/>
+        </w:rPr>
+        <w:t>חדשות</w:t>
+      </w:r>
+      <w:r>
+        <w:rPr>
+          <w:rFonts w:ascii="Arial" w:hAnsi="Arial" w:cs="Arial"/>
+          <w:sz w:val="26"/>
+          <w:szCs w:val="26"/>
+          <w:rtl/>
+          <w:lang w:bidi="he-IL"/>
+        </w:rPr>
+        <w:t xml:space="preserve"> </w:t>
+      </w:r>
+      <w:proofErr w:type="spellStart"/>
+      <w:r>
+        <w:rPr>
+          <w:rFonts w:ascii="Arial" w:hAnsi="Arial" w:cs="Arial" w:hint="cs"/>
+          <w:sz w:val="26"/>
+          <w:szCs w:val="26"/>
+          <w:rtl/>
+          <w:lang w:bidi="he-IL"/>
+        </w:rPr>
+        <w:t>ואופטימיזציות</w:t>
+      </w:r>
+      <w:proofErr w:type="spellEnd"/>
+      <w:r>
+        <w:rPr>
+          <w:rFonts w:ascii="Arial" w:hAnsi="Arial" w:cs="Arial"/>
+          <w:sz w:val="26"/>
+          <w:szCs w:val="26"/>
+          <w:rtl/>
+          <w:lang w:bidi="he-IL"/>
+        </w:rPr>
+        <w:t xml:space="preserve"> </w:t>
+      </w:r>
+      <w:r>
+        <w:rPr>
+          <w:rFonts w:ascii="Arial" w:hAnsi="Arial" w:cs="Arial" w:hint="cs"/>
+          <w:sz w:val="26"/>
+          <w:szCs w:val="26"/>
+          <w:rtl/>
+          <w:lang w:bidi="he-IL"/>
+        </w:rPr>
+        <w:t>שונות</w:t>
+      </w:r>
+      <w:r>
+        <w:rPr>
+          <w:rFonts w:ascii="Arial" w:hAnsi="Arial" w:cs="Arial"/>
+          <w:sz w:val="26"/>
+          <w:szCs w:val="26"/>
+          <w:rtl/>
+          <w:lang w:bidi="he-IL"/>
+        </w:rPr>
+        <w:t xml:space="preserve"> </w:t>
+      </w:r>
+      <w:r>
+        <w:rPr>
+          <w:rFonts w:ascii="Arial" w:hAnsi="Arial" w:cs="Arial" w:hint="cs"/>
+          <w:sz w:val="26"/>
+          <w:szCs w:val="26"/>
+          <w:rtl/>
+          <w:lang w:bidi="he-IL"/>
+        </w:rPr>
+        <w:t>לשיפור</w:t>
+      </w:r>
+      <w:r>
+        <w:rPr>
+          <w:rFonts w:ascii="Arial" w:hAnsi="Arial" w:cs="Arial"/>
+          <w:sz w:val="26"/>
+          <w:szCs w:val="26"/>
+          <w:rtl/>
+          <w:lang w:bidi="he-IL"/>
+        </w:rPr>
+        <w:t xml:space="preserve"> </w:t>
+      </w:r>
+      <w:r>
+        <w:rPr>
+          <w:rFonts w:ascii="Arial" w:hAnsi="Arial" w:cs="Arial" w:hint="cs"/>
+          <w:sz w:val="26"/>
+          <w:szCs w:val="26"/>
+          <w:rtl/>
+          <w:lang w:bidi="he-IL"/>
+        </w:rPr>
+        <w:t>הביצועים</w:t>
+      </w:r>
+      <w:r>
+        <w:rPr>
+          <w:rFonts w:ascii="Arial" w:hAnsi="Arial" w:cs="Arial"/>
+          <w:sz w:val="26"/>
+          <w:szCs w:val="26"/>
+          <w:rtl/>
+          <w:lang w:bidi="he-IL"/>
+        </w:rPr>
+        <w:t xml:space="preserve"> </w:t>
+      </w:r>
+      <w:r>
+        <w:rPr>
+          <w:rFonts w:ascii="Arial" w:hAnsi="Arial" w:cs="Arial" w:hint="cs"/>
+          <w:sz w:val="26"/>
+          <w:szCs w:val="26"/>
+          <w:rtl/>
+          <w:lang w:bidi="he-IL"/>
+        </w:rPr>
+        <w:t>והקריאות</w:t>
+      </w:r>
+      <w:r>
+        <w:rPr>
+          <w:rFonts w:ascii="Arial" w:hAnsi="Arial" w:cs="Arial"/>
+          <w:sz w:val="26"/>
+          <w:szCs w:val="26"/>
+          <w:rtl/>
+          <w:lang w:bidi="he-IL"/>
+        </w:rPr>
+        <w:t xml:space="preserve"> </w:t>
+      </w:r>
+      <w:r>
+        <w:rPr>
+          <w:rFonts w:ascii="Arial" w:hAnsi="Arial" w:cs="Arial" w:hint="cs"/>
+          <w:sz w:val="26"/>
+          <w:szCs w:val="26"/>
+          <w:rtl/>
+          <w:lang w:bidi="he-IL"/>
+        </w:rPr>
+        <w:t>של</w:t>
+      </w:r>
+      <w:r>
+        <w:rPr>
+          <w:rFonts w:ascii="Arial" w:hAnsi="Arial" w:cs="Arial"/>
+          <w:sz w:val="26"/>
+          <w:szCs w:val="26"/>
+          <w:rtl/>
+          <w:lang w:bidi="he-IL"/>
+        </w:rPr>
+        <w:t xml:space="preserve"> </w:t>
+      </w:r>
+      <w:r>
+        <w:rPr>
+          <w:rFonts w:ascii="Arial" w:hAnsi="Arial" w:cs="Arial" w:hint="cs"/>
+          <w:sz w:val="26"/>
+          <w:szCs w:val="26"/>
+          <w:rtl/>
+          <w:lang w:bidi="he-IL"/>
+        </w:rPr>
+        <w:t>הקוד</w:t>
+      </w:r>
+      <w:r>
+        <w:rPr>
+          <w:rFonts w:ascii="Arial" w:hAnsi="Arial" w:cs="Arial"/>
+          <w:sz w:val="26"/>
+          <w:szCs w:val="26"/>
+          <w:lang w:bidi="he-IL"/>
+        </w:rPr>
+        <w:t>.</w:t>
+      </w:r>
+    </w:p>
+    <w:p>
+      <w:pPr>
+        <w:bidi/>
+        <w:spacing w:line="360" w:lineRule="auto"/>
+        <w:rPr>
+          <w:rFonts w:ascii="Arial" w:hAnsi="Arial" w:cs="Arial"/>
+          <w:sz w:val="26"/>
+          <w:szCs w:val="26"/>
+          <w:rtl/>
+          <w:lang w:bidi="he-IL"/>
+        </w:rPr>
+      </w:pPr>
+      <w:proofErr w:type="spellStart"/>
+      <w:r>
+        <w:rPr>
+          <w:rFonts w:ascii="Arial" w:hAnsi="Arial" w:cs="Arial" w:hint="cs"/>
+          <w:sz w:val="26"/>
+          <w:szCs w:val="26"/>
+          <w:rtl/>
+          <w:lang w:bidi="he-IL"/>
+        </w:rPr>
+        <w:t>פייתון</w:t>
+      </w:r>
+      <w:proofErr w:type="spellEnd"/>
+      <w:r>
+        <w:rPr>
+          <w:rFonts w:ascii="Arial" w:hAnsi="Arial" w:cs="Arial"/>
+          <w:sz w:val="26"/>
+          <w:szCs w:val="26"/>
+          <w:lang w:bidi="he-IL"/>
+        </w:rPr>
+        <w:t xml:space="preserve"> </w:t>
+      </w:r>
+      <w:r>
+        <w:rPr>
+          <w:rFonts w:ascii="Arial" w:hAnsi="Arial" w:cs="Arial" w:hint="cs"/>
+          <w:sz w:val="26"/>
+          <w:szCs w:val="26"/>
+          <w:rtl/>
+          <w:lang w:bidi="he-IL"/>
+        </w:rPr>
+        <w:t xml:space="preserve"> </w:t>
+      </w:r>
+      <w:r>
+        <w:rPr>
+          <w:rFonts w:ascii="Arial" w:hAnsi="Arial" w:cs="Arial" w:hint="cs"/>
+          <w:sz w:val="26"/>
+          <w:szCs w:val="26"/>
+          <w:rtl/>
+          <w:lang w:bidi="he-IL"/>
+        </w:rPr>
+        <w:t>היא</w:t>
+      </w:r>
+      <w:r>
+        <w:rPr>
+          <w:rFonts w:ascii="Arial" w:hAnsi="Arial" w:cs="Arial"/>
+          <w:sz w:val="26"/>
+          <w:szCs w:val="26"/>
+          <w:rtl/>
+          <w:lang w:bidi="he-IL"/>
+        </w:rPr>
+        <w:t xml:space="preserve"> </w:t>
+      </w:r>
+      <w:r>
+        <w:rPr>
+          <w:rFonts w:ascii="Arial" w:hAnsi="Arial" w:cs="Arial" w:hint="cs"/>
+          <w:sz w:val="26"/>
+          <w:szCs w:val="26"/>
+          <w:rtl/>
+          <w:lang w:bidi="he-IL"/>
+        </w:rPr>
+        <w:t>שפת</w:t>
+      </w:r>
+      <w:r>
+        <w:rPr>
+          <w:rFonts w:ascii="Arial" w:hAnsi="Arial" w:cs="Arial"/>
+          <w:sz w:val="26"/>
+          <w:szCs w:val="26"/>
+          <w:rtl/>
+          <w:lang w:bidi="he-IL"/>
+        </w:rPr>
+        <w:t xml:space="preserve"> </w:t>
+      </w:r>
+      <w:r>
+        <w:rPr>
+          <w:rFonts w:ascii="Arial" w:hAnsi="Arial" w:cs="Arial" w:hint="cs"/>
+          <w:sz w:val="26"/>
+          <w:szCs w:val="26"/>
+          <w:rtl/>
+          <w:lang w:bidi="he-IL"/>
+        </w:rPr>
+        <w:t>תכנות</w:t>
+      </w:r>
+      <w:r>
+        <w:rPr>
+          <w:rFonts w:ascii="Arial" w:hAnsi="Arial" w:cs="Arial"/>
+          <w:sz w:val="26"/>
+          <w:szCs w:val="26"/>
+          <w:rtl/>
+          <w:lang w:bidi="he-IL"/>
+        </w:rPr>
+        <w:t xml:space="preserve"> </w:t>
+      </w:r>
+      <w:r>
+        <w:rPr>
+          <w:rFonts w:ascii="Arial" w:hAnsi="Arial" w:cs="Arial" w:hint="cs"/>
+          <w:sz w:val="26"/>
+          <w:szCs w:val="26"/>
+          <w:rtl/>
+          <w:lang w:bidi="he-IL"/>
+        </w:rPr>
+        <w:t>ברמה</w:t>
+      </w:r>
+      <w:r>
+        <w:rPr>
+          <w:rFonts w:ascii="Arial" w:hAnsi="Arial" w:cs="Arial"/>
+          <w:sz w:val="26"/>
+          <w:szCs w:val="26"/>
+          <w:rtl/>
+          <w:lang w:bidi="he-IL"/>
+        </w:rPr>
+        <w:t xml:space="preserve"> </w:t>
+      </w:r>
+      <w:r>
+        <w:rPr>
+          <w:rFonts w:ascii="Arial" w:hAnsi="Arial" w:cs="Arial" w:hint="cs"/>
+          <w:sz w:val="26"/>
+          <w:szCs w:val="26"/>
+          <w:rtl/>
+          <w:lang w:bidi="he-IL"/>
+        </w:rPr>
+        <w:t>גבוהה</w:t>
+      </w:r>
+      <w:r>
+        <w:rPr>
+          <w:rFonts w:ascii="Arial" w:hAnsi="Arial" w:cs="Arial"/>
+          <w:sz w:val="26"/>
+          <w:szCs w:val="26"/>
+          <w:rtl/>
+          <w:lang w:bidi="he-IL"/>
+        </w:rPr>
+        <w:t xml:space="preserve"> </w:t>
+      </w:r>
+      <w:r>
+        <w:rPr>
+          <w:rFonts w:ascii="Arial" w:hAnsi="Arial" w:cs="Arial" w:hint="cs"/>
+          <w:sz w:val="26"/>
+          <w:szCs w:val="26"/>
+          <w:rtl/>
+          <w:lang w:bidi="he-IL"/>
+        </w:rPr>
+        <w:t>למטרות</w:t>
+      </w:r>
+      <w:r>
+        <w:rPr>
+          <w:rFonts w:ascii="Arial" w:hAnsi="Arial" w:cs="Arial"/>
+          <w:sz w:val="26"/>
+          <w:szCs w:val="26"/>
+          <w:rtl/>
+          <w:lang w:bidi="he-IL"/>
+        </w:rPr>
+        <w:t xml:space="preserve"> </w:t>
+      </w:r>
+      <w:r>
+        <w:rPr>
+          <w:rFonts w:ascii="Arial" w:hAnsi="Arial" w:cs="Arial" w:hint="cs"/>
+          <w:sz w:val="26"/>
+          <w:szCs w:val="26"/>
+          <w:rtl/>
+          <w:lang w:bidi="he-IL"/>
+        </w:rPr>
+        <w:t>כלליות</w:t>
+      </w:r>
+      <w:r>
+        <w:rPr>
+          <w:rFonts w:ascii="Arial" w:hAnsi="Arial" w:cs="Arial"/>
+          <w:sz w:val="26"/>
+          <w:szCs w:val="26"/>
+          <w:rtl/>
+          <w:lang w:bidi="he-IL"/>
+        </w:rPr>
+        <w:t xml:space="preserve">. </w:t>
+      </w:r>
+      <w:r>
+        <w:rPr>
+          <w:rFonts w:ascii="Arial" w:hAnsi="Arial" w:cs="Arial" w:hint="cs"/>
+          <w:sz w:val="26"/>
+          <w:szCs w:val="26"/>
+          <w:rtl/>
+          <w:lang w:bidi="he-IL"/>
+        </w:rPr>
+        <w:t>היא</w:t>
+      </w:r>
+      <w:r>
+        <w:rPr>
+          <w:rFonts w:ascii="Arial" w:hAnsi="Arial" w:cs="Arial"/>
+          <w:sz w:val="26"/>
+          <w:szCs w:val="26"/>
+          <w:rtl/>
+          <w:lang w:bidi="he-IL"/>
+        </w:rPr>
+        <w:t xml:space="preserve"> </w:t>
+      </w:r>
+      <w:r>
+        <w:rPr>
+          <w:rFonts w:ascii="Arial" w:hAnsi="Arial" w:cs="Arial" w:hint="cs"/>
+          <w:sz w:val="26"/>
+          <w:szCs w:val="26"/>
+          <w:rtl/>
+          <w:lang w:bidi="he-IL"/>
+        </w:rPr>
+        <w:t>תומכת</w:t>
+      </w:r>
+      <w:r>
+        <w:rPr>
+          <w:rFonts w:ascii="Arial" w:hAnsi="Arial" w:cs="Arial"/>
+          <w:sz w:val="26"/>
+          <w:szCs w:val="26"/>
+          <w:rtl/>
+          <w:lang w:bidi="he-IL"/>
+        </w:rPr>
+        <w:t xml:space="preserve"> </w:t>
+      </w:r>
+      <w:r>
+        <w:rPr>
+          <w:rFonts w:ascii="Arial" w:hAnsi="Arial" w:cs="Arial" w:hint="cs"/>
+          <w:sz w:val="26"/>
+          <w:szCs w:val="26"/>
+          <w:rtl/>
+          <w:lang w:bidi="he-IL"/>
+        </w:rPr>
+        <w:t>במספר</w:t>
+      </w:r>
+      <w:r>
+        <w:rPr>
+          <w:rFonts w:ascii="Arial" w:hAnsi="Arial" w:cs="Arial"/>
+          <w:sz w:val="26"/>
+          <w:szCs w:val="26"/>
+          <w:rtl/>
+          <w:lang w:bidi="he-IL"/>
+        </w:rPr>
+        <w:t xml:space="preserve"> </w:t>
+      </w:r>
+      <w:r>
+        <w:rPr>
+          <w:rFonts w:ascii="Arial" w:hAnsi="Arial" w:cs="Arial" w:hint="cs"/>
+          <w:sz w:val="26"/>
+          <w:szCs w:val="26"/>
+          <w:rtl/>
+          <w:lang w:bidi="he-IL"/>
+        </w:rPr>
+        <w:t>פרדיגמות</w:t>
+      </w:r>
+      <w:r>
+        <w:rPr>
+          <w:rFonts w:ascii="Arial" w:hAnsi="Arial" w:cs="Arial"/>
+          <w:sz w:val="26"/>
+          <w:szCs w:val="26"/>
+          <w:rtl/>
+          <w:lang w:bidi="he-IL"/>
+        </w:rPr>
+        <w:t xml:space="preserve"> </w:t>
+      </w:r>
+      <w:r>
+        <w:rPr>
+          <w:rFonts w:ascii="Arial" w:hAnsi="Arial" w:cs="Arial" w:hint="cs"/>
+          <w:sz w:val="26"/>
+          <w:szCs w:val="26"/>
+          <w:rtl/>
+          <w:lang w:bidi="he-IL"/>
+        </w:rPr>
+        <w:t>תכנות</w:t>
+      </w:r>
+      <w:r>
+        <w:rPr>
+          <w:rFonts w:ascii="Arial" w:hAnsi="Arial" w:cs="Arial"/>
+          <w:sz w:val="26"/>
+          <w:szCs w:val="26"/>
+          <w:rtl/>
+          <w:lang w:bidi="he-IL"/>
+        </w:rPr>
+        <w:t xml:space="preserve">, </w:t>
+      </w:r>
+      <w:r>
+        <w:rPr>
+          <w:rFonts w:ascii="Arial" w:hAnsi="Arial" w:cs="Arial" w:hint="cs"/>
+          <w:sz w:val="26"/>
+          <w:szCs w:val="26"/>
+          <w:rtl/>
+          <w:lang w:bidi="he-IL"/>
+        </w:rPr>
+        <w:t>כולל</w:t>
+      </w:r>
+      <w:r>
+        <w:rPr>
+          <w:rFonts w:ascii="Arial" w:hAnsi="Arial" w:cs="Arial"/>
+          <w:sz w:val="26"/>
+          <w:szCs w:val="26"/>
+          <w:rtl/>
+          <w:lang w:bidi="he-IL"/>
+        </w:rPr>
+        <w:t xml:space="preserve"> </w:t>
+      </w:r>
+      <w:r>
+        <w:rPr>
+          <w:rFonts w:ascii="Arial" w:hAnsi="Arial" w:cs="Arial" w:hint="cs"/>
+          <w:sz w:val="26"/>
+          <w:szCs w:val="26"/>
+          <w:rtl/>
+          <w:lang w:bidi="he-IL"/>
+        </w:rPr>
+        <w:t>תכנות</w:t>
+      </w:r>
+      <w:r>
+        <w:rPr>
+          <w:rFonts w:ascii="Arial" w:hAnsi="Arial" w:cs="Arial"/>
+          <w:sz w:val="26"/>
+          <w:szCs w:val="26"/>
+          <w:rtl/>
+          <w:lang w:bidi="he-IL"/>
+        </w:rPr>
+        <w:t xml:space="preserve"> </w:t>
+      </w:r>
+      <w:r>
+        <w:rPr>
+          <w:rFonts w:ascii="Arial" w:hAnsi="Arial" w:cs="Arial" w:hint="cs"/>
+          <w:sz w:val="26"/>
+          <w:szCs w:val="26"/>
+          <w:rtl/>
+          <w:lang w:bidi="he-IL"/>
+        </w:rPr>
+        <w:t>מובנה</w:t>
+      </w:r>
+      <w:r>
+        <w:rPr>
+          <w:rFonts w:ascii="Arial" w:hAnsi="Arial" w:cs="Arial"/>
+          <w:sz w:val="26"/>
+          <w:szCs w:val="26"/>
+          <w:rtl/>
+          <w:lang w:bidi="he-IL"/>
+        </w:rPr>
+        <w:t xml:space="preserve">, </w:t>
+      </w:r>
+      <w:r>
+        <w:rPr>
+          <w:rFonts w:ascii="Arial" w:hAnsi="Arial" w:cs="Arial" w:hint="cs"/>
+          <w:sz w:val="26"/>
+          <w:szCs w:val="26"/>
+          <w:rtl/>
+          <w:lang w:bidi="he-IL"/>
+        </w:rPr>
+        <w:t>מונחה</w:t>
+      </w:r>
+      <w:r>
+        <w:rPr>
+          <w:rFonts w:ascii="Arial" w:hAnsi="Arial" w:cs="Arial"/>
+          <w:sz w:val="26"/>
+          <w:szCs w:val="26"/>
+          <w:rtl/>
+          <w:lang w:bidi="he-IL"/>
+        </w:rPr>
+        <w:t xml:space="preserve"> </w:t>
+      </w:r>
+      <w:r>
+        <w:rPr>
+          <w:rFonts w:ascii="Arial" w:hAnsi="Arial" w:cs="Arial" w:hint="cs"/>
+          <w:sz w:val="26"/>
+          <w:szCs w:val="26"/>
+          <w:rtl/>
+          <w:lang w:bidi="he-IL"/>
+        </w:rPr>
+        <w:t>עצמים</w:t>
+      </w:r>
+      <w:r>
+        <w:rPr>
+          <w:rFonts w:ascii="Arial" w:hAnsi="Arial" w:cs="Arial"/>
+          <w:sz w:val="26"/>
+          <w:szCs w:val="26"/>
+          <w:rtl/>
+          <w:lang w:bidi="he-IL"/>
+        </w:rPr>
+        <w:t xml:space="preserve"> </w:t>
+      </w:r>
+      <w:r>
+        <w:rPr>
+          <w:rFonts w:ascii="Arial" w:hAnsi="Arial" w:cs="Arial" w:hint="cs"/>
+          <w:sz w:val="26"/>
+          <w:szCs w:val="26"/>
+          <w:rtl/>
+          <w:lang w:bidi="he-IL"/>
+        </w:rPr>
+        <w:t>ופונקציונלי</w:t>
+      </w:r>
+      <w:r>
+        <w:rPr>
+          <w:rFonts w:ascii="Arial" w:hAnsi="Arial" w:cs="Arial"/>
+          <w:sz w:val="26"/>
+          <w:szCs w:val="26"/>
+          <w:rtl/>
+          <w:lang w:bidi="he-IL"/>
+        </w:rPr>
+        <w:t xml:space="preserve">. </w:t>
+      </w:r>
+      <w:r>
+        <w:rPr>
+          <w:rFonts w:ascii="Arial" w:hAnsi="Arial" w:cs="Arial" w:hint="cs"/>
+          <w:sz w:val="26"/>
+          <w:szCs w:val="26"/>
+          <w:rtl/>
+          <w:lang w:bidi="he-IL"/>
+        </w:rPr>
+        <w:t>השפה</w:t>
+      </w:r>
+      <w:r>
+        <w:rPr>
+          <w:rFonts w:ascii="Arial" w:hAnsi="Arial" w:cs="Arial"/>
+          <w:sz w:val="26"/>
+          <w:szCs w:val="26"/>
+          <w:rtl/>
+          <w:lang w:bidi="he-IL"/>
+        </w:rPr>
+        <w:t xml:space="preserve"> </w:t>
+      </w:r>
+      <w:r>
+        <w:rPr>
+          <w:rFonts w:ascii="Arial" w:hAnsi="Arial" w:cs="Arial" w:hint="cs"/>
+          <w:sz w:val="26"/>
+          <w:szCs w:val="26"/>
+          <w:rtl/>
+          <w:lang w:bidi="he-IL"/>
+        </w:rPr>
+        <w:t>נחשבת</w:t>
+      </w:r>
+      <w:r>
+        <w:rPr>
+          <w:rFonts w:ascii="Arial" w:hAnsi="Arial" w:cs="Arial"/>
+          <w:sz w:val="26"/>
+          <w:szCs w:val="26"/>
+          <w:rtl/>
+          <w:lang w:bidi="he-IL"/>
+        </w:rPr>
+        <w:t xml:space="preserve"> </w:t>
+      </w:r>
+      <w:r>
+        <w:rPr>
+          <w:rFonts w:ascii="Arial" w:hAnsi="Arial" w:cs="Arial" w:hint="cs"/>
+          <w:sz w:val="26"/>
+          <w:szCs w:val="26"/>
+          <w:rtl/>
+          <w:lang w:bidi="he-IL"/>
+        </w:rPr>
+        <w:t>לעיתים</w:t>
+      </w:r>
+      <w:r>
+        <w:rPr>
+          <w:rFonts w:ascii="Arial" w:hAnsi="Arial" w:cs="Arial"/>
+          <w:sz w:val="26"/>
+          <w:szCs w:val="26"/>
+          <w:rtl/>
+          <w:lang w:bidi="he-IL"/>
+        </w:rPr>
+        <w:t xml:space="preserve"> </w:t>
+      </w:r>
+      <w:r>
+        <w:rPr>
+          <w:rFonts w:ascii="Arial" w:hAnsi="Arial" w:cs="Arial" w:hint="cs"/>
+          <w:sz w:val="26"/>
+          <w:szCs w:val="26"/>
+          <w:rtl/>
+          <w:lang w:bidi="he-IL"/>
+        </w:rPr>
+        <w:t>קרובות</w:t>
+      </w:r>
+      <w:r>
+        <w:rPr>
+          <w:rFonts w:ascii="Arial" w:hAnsi="Arial" w:cs="Arial"/>
+          <w:sz w:val="26"/>
+          <w:szCs w:val="26"/>
+          <w:rtl/>
+          <w:lang w:bidi="he-IL"/>
+        </w:rPr>
+        <w:t xml:space="preserve"> </w:t>
+      </w:r>
+      <w:r>
+        <w:rPr>
+          <w:rFonts w:ascii="Arial" w:hAnsi="Arial" w:cs="Arial" w:hint="cs"/>
+          <w:sz w:val="26"/>
+          <w:szCs w:val="26"/>
+          <w:rtl/>
+          <w:lang w:bidi="he-IL"/>
+        </w:rPr>
+        <w:t>כ</w:t>
+      </w:r>
+      <w:r>
+        <w:rPr>
+          <w:rFonts w:ascii="Arial" w:hAnsi="Arial" w:cs="Arial"/>
+          <w:sz w:val="26"/>
+          <w:szCs w:val="26"/>
+          <w:rtl/>
+          <w:lang w:bidi="he-IL"/>
+        </w:rPr>
+        <w:t>"</w:t>
+      </w:r>
+      <w:r>
+        <w:rPr>
+          <w:rFonts w:ascii="Arial" w:hAnsi="Arial" w:cs="Arial" w:hint="cs"/>
+          <w:sz w:val="26"/>
+          <w:szCs w:val="26"/>
+          <w:rtl/>
+          <w:lang w:bidi="he-IL"/>
+        </w:rPr>
+        <w:t>שפה</w:t>
+      </w:r>
+      <w:r>
+        <w:rPr>
+          <w:rFonts w:ascii="Arial" w:hAnsi="Arial" w:cs="Arial"/>
+          <w:sz w:val="26"/>
+          <w:szCs w:val="26"/>
+          <w:rtl/>
+          <w:lang w:bidi="he-IL"/>
+        </w:rPr>
+        <w:t xml:space="preserve"> </w:t>
+      </w:r>
+      <w:r>
+        <w:rPr>
+          <w:rFonts w:ascii="Arial" w:hAnsi="Arial" w:cs="Arial" w:hint="cs"/>
+          <w:sz w:val="26"/>
+          <w:szCs w:val="26"/>
+          <w:rtl/>
+          <w:lang w:bidi="he-IL"/>
+        </w:rPr>
+        <w:t>הכוללת</w:t>
+      </w:r>
+      <w:r>
+        <w:rPr>
+          <w:rFonts w:ascii="Arial" w:hAnsi="Arial" w:cs="Arial"/>
+          <w:sz w:val="26"/>
+          <w:szCs w:val="26"/>
+          <w:rtl/>
+          <w:lang w:bidi="he-IL"/>
+        </w:rPr>
+        <w:t xml:space="preserve"> </w:t>
+      </w:r>
+      <w:r>
+        <w:rPr>
+          <w:rFonts w:ascii="Arial" w:hAnsi="Arial" w:cs="Arial" w:hint="cs"/>
+          <w:sz w:val="26"/>
+          <w:szCs w:val="26"/>
+          <w:rtl/>
+          <w:lang w:bidi="he-IL"/>
+        </w:rPr>
+        <w:t>סוללות</w:t>
+      </w:r>
+      <w:r>
+        <w:rPr>
+          <w:rFonts w:ascii="Arial" w:hAnsi="Arial" w:cs="Arial"/>
+          <w:sz w:val="26"/>
+          <w:szCs w:val="26"/>
+          <w:rtl/>
+          <w:lang w:bidi="he-IL"/>
+        </w:rPr>
+        <w:t xml:space="preserve">" </w:t>
+      </w:r>
+      <w:r>
+        <w:rPr>
+          <w:rFonts w:ascii="Arial" w:hAnsi="Arial" w:cs="Arial" w:hint="cs"/>
+          <w:sz w:val="26"/>
+          <w:szCs w:val="26"/>
+          <w:rtl/>
+          <w:lang w:bidi="he-IL"/>
+        </w:rPr>
+        <w:t>בשל</w:t>
+      </w:r>
+      <w:r>
+        <w:rPr>
+          <w:rFonts w:ascii="Arial" w:hAnsi="Arial" w:cs="Arial"/>
+          <w:sz w:val="26"/>
+          <w:szCs w:val="26"/>
+          <w:rtl/>
+          <w:lang w:bidi="he-IL"/>
+        </w:rPr>
+        <w:t xml:space="preserve"> </w:t>
+      </w:r>
+      <w:r>
+        <w:rPr>
+          <w:rFonts w:ascii="Arial" w:hAnsi="Arial" w:cs="Arial" w:hint="cs"/>
+          <w:sz w:val="26"/>
+          <w:szCs w:val="26"/>
+          <w:rtl/>
+          <w:lang w:bidi="he-IL"/>
+        </w:rPr>
+        <w:t>הספרייה</w:t>
+      </w:r>
+      <w:r>
+        <w:rPr>
+          <w:rFonts w:ascii="Arial" w:hAnsi="Arial" w:cs="Arial"/>
+          <w:sz w:val="26"/>
+          <w:szCs w:val="26"/>
+          <w:rtl/>
+          <w:lang w:bidi="he-IL"/>
+        </w:rPr>
+        <w:t xml:space="preserve"> </w:t>
+      </w:r>
+      <w:r>
+        <w:rPr>
+          <w:rFonts w:ascii="Arial" w:hAnsi="Arial" w:cs="Arial" w:hint="cs"/>
+          <w:sz w:val="26"/>
+          <w:szCs w:val="26"/>
+          <w:rtl/>
+          <w:lang w:bidi="he-IL"/>
+        </w:rPr>
+        <w:t>הסטנדרטית</w:t>
+      </w:r>
+      <w:r>
+        <w:rPr>
+          <w:rFonts w:ascii="Arial" w:hAnsi="Arial" w:cs="Arial"/>
+          <w:sz w:val="26"/>
+          <w:szCs w:val="26"/>
+          <w:rtl/>
+          <w:lang w:bidi="he-IL"/>
+        </w:rPr>
+        <w:t xml:space="preserve"> </w:t>
+      </w:r>
+      <w:r>
+        <w:rPr>
+          <w:rFonts w:ascii="Arial" w:hAnsi="Arial" w:cs="Arial" w:hint="cs"/>
+          <w:sz w:val="26"/>
+          <w:szCs w:val="26"/>
+          <w:rtl/>
+          <w:lang w:bidi="he-IL"/>
+        </w:rPr>
+        <w:t>המקיפה</w:t>
+      </w:r>
+      <w:r>
+        <w:rPr>
+          <w:rFonts w:ascii="Arial" w:hAnsi="Arial" w:cs="Arial"/>
+          <w:sz w:val="26"/>
+          <w:szCs w:val="26"/>
+          <w:rtl/>
+          <w:lang w:bidi="he-IL"/>
+        </w:rPr>
+        <w:t xml:space="preserve"> </w:t>
+      </w:r>
+      <w:r>
+        <w:rPr>
+          <w:rFonts w:ascii="Arial" w:hAnsi="Arial" w:cs="Arial" w:hint="cs"/>
+          <w:sz w:val="26"/>
+          <w:szCs w:val="26"/>
+          <w:rtl/>
+          <w:lang w:bidi="he-IL"/>
+        </w:rPr>
+        <w:t>שלה</w:t>
+      </w:r>
+    </w:p>
+    <w:p>
+      <w:pPr>
+        <w:spacing w:after="0" w:line="240" w:lineRule="auto"/>
+        <w:rPr>
+          <w:rFonts w:ascii="Arial" w:hAnsi="Arial" w:cs="Arial"/>
+          <w:sz w:val="26"/>
+          <w:szCs w:val="26"/>
+          <w:rtl/>
+          <w:lang w:bidi="he-IL"/>
+        </w:rPr>
+      </w:pPr>
+      <w:r>
+        <w:rPr>
+          <w:rFonts w:ascii="Arial" w:hAnsi="Arial" w:cs="Arial"/>
+          <w:sz w:val="26"/>
+          <w:szCs w:val="26"/>
+          <w:rtl/>
+          <w:lang w:bidi="he-IL"/>
+        </w:rPr>
+        <w:br w:type="page"/>
+      </w:r>
+    </w:p>
+    <w:p>
+      <w:pPr>
+        <w:bidi/>
+        <w:spacing w:line="360" w:lineRule="auto"/>
+        <w:rPr>
+          <w:rFonts w:ascii="Arial" w:hAnsi="Arial" w:cs="Arial"/>
+          <w:sz w:val="26"/>
+          <w:szCs w:val="26"/>
+          <w:rtl/>
+          <w:lang w:bidi="he-IL"/>
+        </w:rPr>
+      </w:pPr>
+      <w:proofErr w:type="spellStart"/>
+      <w:r>
+        <w:rPr>
+          <w:rStyle w:val="Heading1Char"/>
+          <w:rFonts w:ascii="Arial" w:hAnsi="Arial" w:cs="Arial"/>
+          <w:color w:val="auto"/>
+          <w:rtl/>
+        </w:rPr>
+        <w:lastRenderedPageBreak/>
+        <w:t>תרשים</w:t>
+      </w:r>
+      <w:proofErr w:type="spellEnd"/>
+      <w:r>
+        <w:rPr>
+          <w:rStyle w:val="Heading1Char"/>
+          <w:rFonts w:ascii="Arial" w:hAnsi="Arial" w:cs="Arial"/>
+          <w:color w:val="auto"/>
+          <w:rtl/>
+        </w:rPr>
+        <w:t xml:space="preserve"> מסכים</w:t>
+      </w:r>
+      <w:r>
+        <w:rPr>
+          <w:rFonts w:ascii="Arial" w:hAnsi="Arial" w:cs="Arial"/>
+          <w:sz w:val="26"/>
+          <w:szCs w:val="26"/>
+          <w:lang w:bidi="he-IL"/>
+        </w:rPr>
+        <w:t>:</w:t>
+      </w:r>
+    </w:p>
+    <w:p>
+      <w:pPr>
+        <w:bidi/>
+        <w:spacing w:line="360" w:lineRule="auto"/>
+        <w:rPr>
+          <w:rFonts w:ascii="Arial" w:hAnsi="Arial" w:cs="Arial"/>
+          <w:sz w:val="26"/>
+          <w:szCs w:val="26"/>
+          <w:rtl/>
+          <w:lang w:bidi="he-IL"/>
+        </w:rPr>
+      </w:pPr>
+      <w:r>
+        <w:rPr>
+          <w:noProof/>
+        </w:rPr>
+        <w:drawing>
+          <wp:inline distT="0" distB="0" distL="0" distR="0" wp14:anchorId="008AADD1" wp14:editId="6C94FC62">
+            <wp:extent cx="5486400" cy="3208655"/>
+            <wp:effectExtent l="0" t="0" r="0" b="0"/>
+            <wp:docPr id="1186845685" name="Picture 1"/>
+            <wp:cNvGraphicFramePr>
+              <a:graphicFrameLocks xmlns:a="http://schemas.openxmlformats.org/drawingml/2006/main" noChangeAspect="1"/>
+            </wp:cNvGraphicFramePr>
+            <a:graphic xmlns:a="http://schemas.openxmlformats.org/drawingml/2006/main">
+              <a:graphicData uri="http://schemas.openxmlformats.org/drawingml/2006/picture">
+                <pic:pic xmlns:pic="http://schemas.openxmlformats.org/drawingml/2006/picture">
+                  <pic:nvPicPr>
+                    <pic:cNvPr id="1186845685" name=""/>
+                    <pic:cNvPicPr/>
+                  </pic:nvPicPr>
+                  <pic:blipFill>
+                    <a:blip r:embed="rId22"/>
+                    <a:stretch>
+                      <a:fillRect/>
+                    </a:stretch>
+                  </pic:blipFill>
+                  <pic:spPr>
+                    <a:xfrm>
+                      <a:off x="0" y="0"/>
+                      <a:ext cx="5486400" cy="3208655"/>
+                    </a:xfrm>
+                    <a:prstGeom prst="rect">
+                      <a:avLst/>
+                    </a:prstGeom>
+                  </pic:spPr>
+                </pic:pic>
+              </a:graphicData>
+            </a:graphic>
+          </wp:inline>
+        </w:drawing>
+      </w:r>
+    </w:p>
+    <w:p>
+      <w:pPr>
+        <w:bidi/>
+        <w:spacing w:line="360" w:lineRule="auto"/>
+        <w:rPr>
+          <w:rFonts w:ascii="Arial" w:hAnsi="Arial" w:cs="Arial" w:hint="cs"/>
+          <w:sz w:val="26"/>
+          <w:szCs w:val="26"/>
+          <w:rtl/>
+          <w:lang w:bidi="he-IL"/>
+        </w:rPr>
+      </w:pPr>
+    </w:p>
+    <w:p>
+      <w:pPr>
+        <w:bidi/>
+        <w:spacing w:line="360" w:lineRule="auto"/>
+        <w:rPr>
+          <w:rFonts w:ascii="Arial" w:hAnsi="Arial" w:cs="Arial"/>
+          <w:sz w:val="26"/>
+          <w:szCs w:val="26"/>
+          <w:lang w:bidi="he-IL"/>
+        </w:rPr>
+      </w:pPr>
+      <w:r>
+        <w:rPr>
+          <w:rFonts w:ascii="Arial" w:hAnsi="Arial" w:cs="Arial" w:hint="cs"/>
+          <w:sz w:val="26"/>
+          <w:szCs w:val="26"/>
+          <w:rtl/>
+          <w:lang w:bidi="he-IL"/>
+        </w:rPr>
+        <w:t>המסך הראשי של סריקת הקבצים ייראה כך, דרך מסכך זה המשתמש יוכל להכניס מיקום של תיקייה או קובץ ולסרוק את הנתונים שלה ולקבל תוצאות.</w:t>
+      </w:r>
+    </w:p>
+    <w:p>
+      <w:pPr>
+        <w:spacing w:line="360" w:lineRule="auto"/>
+        <w:rPr>
+          <w:rFonts w:ascii="Arial" w:hAnsi="Arial" w:cs="Arial"/>
+          <w:sz w:val="26"/>
+          <w:szCs w:val="26"/>
+          <w:rtl/>
+          <w:lang w:bidi="he-IL"/>
+        </w:rPr>
+      </w:pPr>
+    </w:p>
+    <w:p>
+      <w:pPr>
+        <w:spacing w:line="360" w:lineRule="auto"/>
+        <w:rPr>
+          <w:rFonts w:ascii="Arial" w:hAnsi="Arial" w:cs="Arial"/>
+          <w:sz w:val="26"/>
+          <w:szCs w:val="26"/>
+          <w:rtl/>
+          <w:lang w:bidi="he-IL"/>
+        </w:rPr>
+      </w:pPr>
+    </w:p>
+    <w:p>
+      <w:pPr>
+        <w:spacing w:after="0" w:line="240" w:lineRule="auto"/>
+        <w:rPr>
+          <w:rFonts w:ascii="Arial" w:hAnsi="Arial" w:cs="Arial"/>
+          <w:sz w:val="26"/>
+          <w:szCs w:val="26"/>
+          <w:lang w:bidi="he-IL"/>
+        </w:rPr>
+      </w:pPr>
+      <w:r>
+        <w:rPr>
+          <w:rFonts w:ascii="Arial" w:hAnsi="Arial" w:cs="Arial"/>
+          <w:sz w:val="26"/>
+          <w:szCs w:val="26"/>
+          <w:lang w:bidi="he-IL"/>
+        </w:rPr>
+        <w:br w:type="page"/>
+      </w:r>
+    </w:p>
+    <w:p>
+      <w:pPr>
+        <w:bidi/>
+        <w:spacing w:line="360" w:lineRule="auto"/>
+        <w:rPr>
+          <w:rFonts w:ascii="Arial" w:hAnsi="Arial" w:cs="Arial"/>
+          <w:sz w:val="26"/>
+          <w:szCs w:val="26"/>
+          <w:rtl/>
+          <w:lang w:bidi="he-IL"/>
+        </w:rPr>
+      </w:pPr>
+    </w:p>
+    <w:p>
+      <w:pPr>
+        <w:spacing w:line="360" w:lineRule="auto"/>
+        <w:rPr>
+          <w:rFonts w:ascii="Arial" w:hAnsi="Arial" w:cs="Arial"/>
+          <w:sz w:val="26"/>
+          <w:szCs w:val="26"/>
+          <w:rtl/>
+          <w:lang w:bidi="he-IL"/>
+        </w:rPr>
+      </w:pPr>
+    </w:p>
+    <w:p>
+      <w:pPr>
+        <w:bidi/>
+        <w:spacing w:line="360" w:lineRule="auto"/>
+        <w:rPr>
+          <w:rFonts w:ascii="Arial" w:hAnsi="Arial" w:cs="Arial" w:hint="cs"/>
           <w:sz w:val="26"/>
           <w:szCs w:val="26"/>
           <w:rtl/>
@@ -49723,10 +52738,10 @@
       </w:r>
     </w:p>
     <w:sectPr>
-      <w:headerReference w:type="default" r:id="rId22"/>
-      <w:footerReference w:type="default" r:id="rId23"/>
-      <w:headerReference w:type="first" r:id="rId24"/>
-      <w:footerReference w:type="first" r:id="rId25"/>
+      <w:headerReference w:type="default" r:id="rId23"/>
+      <w:footerReference w:type="default" r:id="rId24"/>
+      <w:headerReference w:type="first" r:id="rId25"/>
+      <w:footerReference w:type="first" r:id="rId26"/>
       <w:pgSz w:w="12240" w:h="15840"/>
       <w:pgMar w:top="1440" w:right="1800" w:bottom="1440" w:left="1800" w:header="720" w:footer="720" w:gutter="0"/>
       <w:cols w:space="720"/>
@@ -52077,7 +55092,7 @@
     <w:rsid w:val="00762123"/>
     <w:rsid w:val="007A4AD9"/>
     <w:rsid w:val="00867B3A"/>
-    <w:rsid w:val="008E109D"/>
+    <w:rsid w:val="00A414AE"/>
     <w:rsid w:val="00A451F3"/>
     <w:rsid w:val="00B9437F"/>
     <w:rsid w:val="00CA7FA6"/>
